--- a/Báo cáo/Báo cáo mô hình.docx
+++ b/Báo cáo/Báo cáo mô hình.docx
@@ -1,29 +1,17 @@
 
 <file path=word/document.xml><?xml version="1.0" encoding="utf-8"?>
-<w:document xmlns:wpc="http://schemas.microsoft.com/office/word/2010/wordprocessingCanvas" xmlns:cx="http://schemas.microsoft.com/office/drawing/2014/chartex" xmlns:cx1="http://schemas.microsoft.com/office/drawing/2015/9/8/chartex" xmlns:cx2="http://schemas.microsoft.com/office/drawing/2015/10/21/chartex" xmlns:cx3="http://schemas.microsoft.com/office/drawing/2016/5/9/chartex" xmlns:cx4="http://schemas.microsoft.com/office/drawing/2016/5/10/chartex" xmlns:cx5="http://schemas.microsoft.com/office/drawing/2016/5/11/chartex" xmlns:cx6="http://schemas.microsoft.com/office/drawing/2016/5/12/chartex" xmlns:cx7="http://schemas.microsoft.com/office/drawing/2016/5/13/chartex" xmlns:cx8="http://schemas.microsoft.com/office/drawing/2016/5/14/chartex" xmlns:mc="http://schemas.openxmlformats.org/markup-compatibility/2006" xmlns:aink="http://schemas.microsoft.com/office/drawing/2016/ink" xmlns:am3d="http://schemas.microsoft.com/office/drawing/2017/model3d" xmlns:o="urn:schemas-microsoft-com:office:office" xmlns:oel="http://schemas.microsoft.com/office/2019/extlst" xmlns:r="http://schemas.openxmlformats.org/officeDocument/2006/relationships" xmlns:m="http://schemas.openxmlformats.org/officeDocument/2006/math" xmlns:v="urn:schemas-microsoft-com:vml" xmlns:wp14="http://schemas.microsoft.com/office/word/2010/wordprocessingDrawing" xmlns:wp="http://schemas.openxmlformats.org/drawingml/2006/wordprocessingDrawing" xmlns:w10="urn:schemas-microsoft-com:office:word" xmlns:w="http://schemas.openxmlformats.org/wordprocessingml/2006/main" xmlns:w14="http://schemas.microsoft.com/office/word/2010/wordml" xmlns:w15="http://schemas.microsoft.com/office/word/2012/wordml" xmlns:w16cex="http://schemas.microsoft.com/office/word/2018/wordml/cex" xmlns:w16cid="http://schemas.microsoft.com/office/word/2016/wordml/cid" xmlns:w16="http://schemas.microsoft.com/office/word/2018/wordml" xmlns:w16sdtdh="http://schemas.microsoft.com/office/word/2020/wordml/sdtdatahash" xmlns:w16se="http://schemas.microsoft.com/office/word/2015/wordml/symex" xmlns:wpg="http://schemas.microsoft.com/office/word/2010/wordprocessingGroup" xmlns:wpi="http://schemas.microsoft.com/office/word/2010/wordprocessingInk" xmlns:wne="http://schemas.microsoft.com/office/word/2006/wordml" xmlns:wps="http://schemas.microsoft.com/office/word/2010/wordprocessingShape" mc:Ignorable="w14 w15 w16se w16cid w16 w16cex w16sdtdh wp14">
+<w:document xmlns:wpc="http://schemas.microsoft.com/office/word/2010/wordprocessingCanvas" xmlns:cx="http://schemas.microsoft.com/office/drawing/2014/chartex" xmlns:mc="http://schemas.openxmlformats.org/markup-compatibility/2006" xmlns:o="urn:schemas-microsoft-com:office:office" xmlns:r="http://schemas.openxmlformats.org/officeDocument/2006/relationships" xmlns:m="http://schemas.openxmlformats.org/officeDocument/2006/math" xmlns:v="urn:schemas-microsoft-com:vml" xmlns:wp14="http://schemas.microsoft.com/office/word/2010/wordprocessingDrawing" xmlns:wp="http://schemas.openxmlformats.org/drawingml/2006/wordprocessingDrawing" xmlns:w10="urn:schemas-microsoft-com:office:word" xmlns:w="http://schemas.openxmlformats.org/wordprocessingml/2006/main" xmlns:w14="http://schemas.microsoft.com/office/word/2010/wordml" xmlns:w15="http://schemas.microsoft.com/office/word/2012/wordml" xmlns:w16se="http://schemas.microsoft.com/office/word/2015/wordml/symex" xmlns:wpg="http://schemas.microsoft.com/office/word/2010/wordprocessingGroup" xmlns:wpi="http://schemas.microsoft.com/office/word/2010/wordprocessingInk" xmlns:wne="http://schemas.microsoft.com/office/word/2006/wordml" xmlns:wps="http://schemas.microsoft.com/office/word/2010/wordprocessingShape" mc:Ignorable="w14 w15 w16se wp14">
   <w:body>
     <w:p>
       <w:pPr>
         <w:tabs>
           <w:tab w:val="center" w:pos="4252"/>
         </w:tabs>
-        <w:rPr>
-          <w:sz w:val="26"/>
-          <w:szCs w:val="26"/>
-        </w:rPr>
-      </w:pPr>
-      <w:r>
-        <w:rPr>
-          <w:sz w:val="26"/>
-          <w:szCs w:val="26"/>
-        </w:rPr>
+      </w:pPr>
+      <w:r>
         <w:tab/>
       </w:r>
       <w:r>
-        <w:rPr>
-          <w:sz w:val="26"/>
-          <w:szCs w:val="26"/>
-        </w:rPr>
         <w:t>TRƯỜNG ĐẠI HỌC MỞ THÀNH PHỐ HỒ CHÍ MINH</w:t>
       </w:r>
     </w:p>
@@ -33,15 +21,11 @@
         <w:jc w:val="center"/>
         <w:rPr>
           <w:b/>
-          <w:sz w:val="26"/>
-          <w:szCs w:val="26"/>
-        </w:rPr>
-      </w:pPr>
-      <w:r>
-        <w:rPr>
-          <w:b/>
-          <w:sz w:val="26"/>
-          <w:szCs w:val="26"/>
+        </w:rPr>
+      </w:pPr>
+      <w:r>
+        <w:rPr>
+          <w:b/>
         </w:rPr>
         <w:t>KHOA CÔNG NGHỆ THÔNG TIN</w:t>
       </w:r>
@@ -49,81 +33,46 @@
     <w:p>
       <w:pPr>
         <w:jc w:val="center"/>
-        <w:rPr>
-          <w:sz w:val="28"/>
-        </w:rPr>
-      </w:pPr>
-      <w:r>
-        <w:rPr>
-          <w:sz w:val="28"/>
-        </w:rPr>
+      </w:pPr>
+      <w:r>
         <w:t>---</w:t>
       </w:r>
       <w:r>
-        <w:rPr>
-          <w:sz w:val="28"/>
-        </w:rPr>
         <w:sym w:font="Wingdings" w:char="F098"/>
       </w:r>
       <w:r>
-        <w:rPr>
-          <w:sz w:val="28"/>
-        </w:rPr>
         <w:t xml:space="preserve"> </w:t>
       </w:r>
       <w:r>
-        <w:rPr>
-          <w:sz w:val="28"/>
-        </w:rPr>
         <w:sym w:font="Wingdings" w:char="F026"/>
       </w:r>
       <w:r>
-        <w:rPr>
-          <w:sz w:val="28"/>
-        </w:rPr>
         <w:t xml:space="preserve"> </w:t>
       </w:r>
       <w:r>
-        <w:rPr>
-          <w:sz w:val="28"/>
-        </w:rPr>
         <w:sym w:font="Wingdings" w:char="F099"/>
       </w:r>
       <w:r>
-        <w:rPr>
-          <w:sz w:val="28"/>
-        </w:rPr>
         <w:t>---</w:t>
       </w:r>
     </w:p>
     <w:p>
       <w:pPr>
         <w:jc w:val="center"/>
-        <w:rPr>
-          <w:sz w:val="28"/>
-        </w:rPr>
       </w:pPr>
     </w:p>
     <w:p>
       <w:pPr>
         <w:jc w:val="center"/>
-        <w:rPr>
-          <w:sz w:val="28"/>
-        </w:rPr>
       </w:pPr>
     </w:p>
     <w:p>
       <w:pPr>
         <w:jc w:val="center"/>
-        <w:rPr>
-          <w:sz w:val="28"/>
-        </w:rPr>
       </w:pPr>
       <w:r>
         <w:rPr>
           <w:noProof/>
-          <w:sz w:val="28"/>
-          <w:lang w:eastAsia="ja-JP"/>
         </w:rPr>
         <w:drawing>
           <wp:inline distT="0" distB="0" distL="0" distR="0" wp14:anchorId="6CB886E5" wp14:editId="7E1C02E9">
@@ -171,25 +120,16 @@
     <w:p>
       <w:pPr>
         <w:jc w:val="center"/>
-        <w:rPr>
-          <w:sz w:val="28"/>
-        </w:rPr>
       </w:pPr>
     </w:p>
     <w:p>
       <w:pPr>
         <w:jc w:val="center"/>
-        <w:rPr>
-          <w:sz w:val="28"/>
-        </w:rPr>
       </w:pPr>
     </w:p>
     <w:p>
       <w:pPr>
         <w:jc w:val="center"/>
-        <w:rPr>
-          <w:sz w:val="28"/>
-        </w:rPr>
       </w:pPr>
     </w:p>
     <w:p>
@@ -197,15 +137,11 @@
         <w:jc w:val="center"/>
         <w:rPr>
           <w:b/>
-          <w:sz w:val="32"/>
-          <w:szCs w:val="32"/>
-        </w:rPr>
-      </w:pPr>
-      <w:r>
-        <w:rPr>
-          <w:b/>
-          <w:sz w:val="32"/>
-          <w:szCs w:val="32"/>
+        </w:rPr>
+      </w:pPr>
+      <w:r>
+        <w:rPr>
+          <w:b/>
         </w:rPr>
         <w:t>BÁO CÁO MÔN HỌC</w:t>
       </w:r>
@@ -215,15 +151,11 @@
         <w:jc w:val="center"/>
         <w:rPr>
           <w:b/>
-          <w:sz w:val="32"/>
-          <w:szCs w:val="32"/>
-        </w:rPr>
-      </w:pPr>
-      <w:r>
-        <w:rPr>
-          <w:b/>
-          <w:sz w:val="32"/>
-          <w:szCs w:val="32"/>
+        </w:rPr>
+      </w:pPr>
+      <w:r>
+        <w:rPr>
+          <w:b/>
         </w:rPr>
         <w:t>PHÂN TÍCH DỮ LIỆU</w:t>
       </w:r>
@@ -233,7 +165,6 @@
         <w:jc w:val="center"/>
         <w:rPr>
           <w:b/>
-          <w:sz w:val="28"/>
         </w:rPr>
       </w:pPr>
     </w:p>
@@ -242,16 +173,12 @@
         <w:jc w:val="center"/>
         <w:rPr>
           <w:b/>
-          <w:sz w:val="28"/>
         </w:rPr>
       </w:pPr>
     </w:p>
     <w:p>
       <w:pPr>
         <w:jc w:val="center"/>
-        <w:rPr>
-          <w:sz w:val="28"/>
-        </w:rPr>
       </w:pPr>
     </w:p>
     <w:p>
@@ -259,15 +186,11 @@
         <w:jc w:val="center"/>
         <w:rPr>
           <w:b/>
-          <w:sz w:val="44"/>
-          <w:szCs w:val="44"/>
-        </w:rPr>
-      </w:pPr>
-      <w:r>
-        <w:rPr>
-          <w:b/>
-          <w:sz w:val="44"/>
-          <w:szCs w:val="44"/>
+        </w:rPr>
+      </w:pPr>
+      <w:r>
+        <w:rPr>
+          <w:b/>
         </w:rPr>
         <w:t>Đề tài</w:t>
       </w:r>
@@ -277,15 +200,11 @@
         <w:jc w:val="center"/>
         <w:rPr>
           <w:b/>
-          <w:sz w:val="44"/>
-          <w:szCs w:val="44"/>
-        </w:rPr>
-      </w:pPr>
-      <w:r>
-        <w:rPr>
-          <w:b/>
-          <w:sz w:val="44"/>
-          <w:szCs w:val="44"/>
+        </w:rPr>
+      </w:pPr>
+      <w:r>
+        <w:rPr>
+          <w:b/>
         </w:rPr>
         <w:t xml:space="preserve">MÔ HÌNH PHÂN TÍCH </w:t>
       </w:r>
@@ -295,15 +214,11 @@
         <w:jc w:val="center"/>
         <w:rPr>
           <w:b/>
-          <w:sz w:val="44"/>
-          <w:szCs w:val="44"/>
-        </w:rPr>
-      </w:pPr>
-      <w:r>
-        <w:rPr>
-          <w:b/>
-          <w:sz w:val="44"/>
-          <w:szCs w:val="44"/>
+        </w:rPr>
+      </w:pPr>
+      <w:r>
+        <w:rPr>
+          <w:b/>
         </w:rPr>
         <w:t>VÀ DỰ ĐOÁN BỆNH TIM MẠCH</w:t>
       </w:r>
@@ -311,37 +226,21 @@
     <w:p>
       <w:pPr>
         <w:jc w:val="center"/>
-        <w:rPr>
-          <w:sz w:val="32"/>
-          <w:szCs w:val="32"/>
-        </w:rPr>
       </w:pPr>
     </w:p>
     <w:p>
       <w:pPr>
         <w:jc w:val="center"/>
-        <w:rPr>
-          <w:sz w:val="32"/>
-          <w:szCs w:val="32"/>
-        </w:rPr>
       </w:pPr>
     </w:p>
     <w:p>
       <w:pPr>
         <w:jc w:val="center"/>
-        <w:rPr>
-          <w:sz w:val="32"/>
-          <w:szCs w:val="32"/>
-        </w:rPr>
       </w:pPr>
     </w:p>
     <w:p>
       <w:pPr>
         <w:jc w:val="center"/>
-        <w:rPr>
-          <w:sz w:val="32"/>
-          <w:szCs w:val="32"/>
-        </w:rPr>
       </w:pPr>
     </w:p>
     <w:p>
@@ -349,8 +248,6 @@
         <w:jc w:val="center"/>
         <w:rPr>
           <w:b/>
-          <w:sz w:val="32"/>
-          <w:szCs w:val="32"/>
         </w:rPr>
       </w:pPr>
     </w:p>
@@ -362,47 +259,35 @@
         </w:tabs>
         <w:rPr>
           <w:b/>
-          <w:sz w:val="32"/>
-          <w:szCs w:val="32"/>
-        </w:rPr>
-      </w:pPr>
-      <w:r>
-        <w:rPr>
-          <w:b/>
-          <w:sz w:val="32"/>
-          <w:szCs w:val="32"/>
+        </w:rPr>
+      </w:pPr>
+      <w:r>
+        <w:rPr>
+          <w:b/>
         </w:rPr>
         <w:tab/>
       </w:r>
       <w:r>
         <w:rPr>
           <w:b/>
-          <w:sz w:val="32"/>
-          <w:szCs w:val="32"/>
         </w:rPr>
         <w:t xml:space="preserve">Sinh viên thực hiện: </w:t>
       </w:r>
       <w:r>
         <w:rPr>
           <w:b/>
-          <w:sz w:val="32"/>
-          <w:szCs w:val="32"/>
         </w:rPr>
         <w:tab/>
       </w:r>
       <w:r>
         <w:rPr>
           <w:b/>
-          <w:sz w:val="32"/>
-          <w:szCs w:val="32"/>
         </w:rPr>
         <w:t>Đ</w:t>
       </w:r>
       <w:r>
         <w:rPr>
           <w:b/>
-          <w:sz w:val="32"/>
-          <w:szCs w:val="32"/>
         </w:rPr>
         <w:t>ỗ Thị Thảo Nguyên</w:t>
       </w:r>
@@ -415,15 +300,11 @@
         </w:tabs>
         <w:rPr>
           <w:b/>
-          <w:sz w:val="32"/>
-          <w:szCs w:val="32"/>
-        </w:rPr>
-      </w:pPr>
-      <w:r>
-        <w:rPr>
-          <w:b/>
-          <w:sz w:val="32"/>
-          <w:szCs w:val="32"/>
+        </w:rPr>
+      </w:pPr>
+      <w:r>
+        <w:rPr>
+          <w:b/>
         </w:rPr>
         <w:tab/>
         <w:t>Mã số sinh viên:</w:t>
@@ -431,8 +312,6 @@
       <w:r>
         <w:rPr>
           <w:b/>
-          <w:sz w:val="32"/>
-          <w:szCs w:val="32"/>
         </w:rPr>
         <w:tab/>
         <w:t>2251010064</w:t>
@@ -446,15 +325,11 @@
         </w:tabs>
         <w:rPr>
           <w:b/>
-          <w:sz w:val="32"/>
-          <w:szCs w:val="32"/>
-        </w:rPr>
-      </w:pPr>
-      <w:r>
-        <w:rPr>
-          <w:b/>
-          <w:sz w:val="32"/>
-          <w:szCs w:val="32"/>
+        </w:rPr>
+      </w:pPr>
+      <w:r>
+        <w:rPr>
+          <w:b/>
         </w:rPr>
         <w:tab/>
         <w:t>Sinh viên thực hiện:</w:t>
@@ -462,8 +337,6 @@
       <w:r>
         <w:rPr>
           <w:b/>
-          <w:sz w:val="32"/>
-          <w:szCs w:val="32"/>
         </w:rPr>
         <w:tab/>
         <w:t>Nguyễn Thanh Nhi</w:t>
@@ -477,15 +350,11 @@
         </w:tabs>
         <w:rPr>
           <w:b/>
-          <w:sz w:val="32"/>
-          <w:szCs w:val="32"/>
-        </w:rPr>
-      </w:pPr>
-      <w:r>
-        <w:rPr>
-          <w:b/>
-          <w:sz w:val="32"/>
-          <w:szCs w:val="32"/>
+        </w:rPr>
+      </w:pPr>
+      <w:r>
+        <w:rPr>
+          <w:b/>
         </w:rPr>
         <w:tab/>
         <w:t>Mã số sinh viên:</w:t>
@@ -493,8 +362,6 @@
       <w:r>
         <w:rPr>
           <w:b/>
-          <w:sz w:val="32"/>
-          <w:szCs w:val="32"/>
         </w:rPr>
         <w:tab/>
         <w:t>2251010067</w:t>
@@ -508,15 +375,11 @@
         </w:tabs>
         <w:rPr>
           <w:b/>
-          <w:sz w:val="32"/>
-          <w:szCs w:val="32"/>
-        </w:rPr>
-      </w:pPr>
-      <w:r>
-        <w:rPr>
-          <w:b/>
-          <w:sz w:val="32"/>
-          <w:szCs w:val="32"/>
+        </w:rPr>
+      </w:pPr>
+      <w:r>
+        <w:rPr>
+          <w:b/>
         </w:rPr>
         <w:tab/>
         <w:t>Lớp:</w:t>
@@ -524,16 +387,12 @@
       <w:r>
         <w:rPr>
           <w:b/>
-          <w:sz w:val="32"/>
-          <w:szCs w:val="32"/>
         </w:rPr>
         <w:tab/>
       </w:r>
       <w:r>
         <w:rPr>
           <w:b/>
-          <w:sz w:val="32"/>
-          <w:szCs w:val="32"/>
         </w:rPr>
         <w:t>DH22CS01</w:t>
       </w:r>
@@ -546,55 +405,41 @@
         </w:tabs>
         <w:rPr>
           <w:b/>
-          <w:sz w:val="32"/>
-          <w:szCs w:val="32"/>
-        </w:rPr>
-      </w:pPr>
-      <w:r>
-        <w:rPr>
-          <w:b/>
-          <w:sz w:val="32"/>
-          <w:szCs w:val="32"/>
+        </w:rPr>
+      </w:pPr>
+      <w:r>
+        <w:rPr>
+          <w:b/>
         </w:rPr>
         <w:tab/>
       </w:r>
       <w:r>
         <w:rPr>
           <w:b/>
-          <w:sz w:val="32"/>
-          <w:szCs w:val="32"/>
         </w:rPr>
         <w:t xml:space="preserve">Giảng viên hướng dẫn: </w:t>
       </w:r>
       <w:r>
         <w:rPr>
           <w:b/>
-          <w:sz w:val="32"/>
-          <w:szCs w:val="32"/>
         </w:rPr>
         <w:tab/>
       </w:r>
       <w:r>
         <w:rPr>
           <w:b/>
-          <w:sz w:val="32"/>
-          <w:szCs w:val="32"/>
         </w:rPr>
         <w:t>GV</w:t>
       </w:r>
       <w:r>
         <w:rPr>
           <w:b/>
-          <w:sz w:val="32"/>
-          <w:szCs w:val="32"/>
         </w:rPr>
         <w:t xml:space="preserve"> </w:t>
       </w:r>
       <w:r>
         <w:rPr>
           <w:b/>
-          <w:sz w:val="32"/>
-          <w:szCs w:val="32"/>
         </w:rPr>
         <w:t>Hồ Hướng Thiên</w:t>
       </w:r>
@@ -607,8 +452,6 @@
         </w:tabs>
         <w:rPr>
           <w:b/>
-          <w:sz w:val="32"/>
-          <w:szCs w:val="32"/>
         </w:rPr>
       </w:pPr>
     </w:p>
@@ -617,116 +460,79 @@
         <w:jc w:val="center"/>
         <w:rPr>
           <w:b/>
-          <w:sz w:val="28"/>
-        </w:rPr>
-      </w:pPr>
-    </w:p>
-    <w:p>
-      <w:pPr>
-        <w:rPr>
-          <w:b/>
-          <w:sz w:val="32"/>
-          <w:szCs w:val="32"/>
+        </w:rPr>
+      </w:pPr>
+    </w:p>
+    <w:p>
+      <w:pPr>
+        <w:rPr>
+          <w:b/>
         </w:rPr>
       </w:pPr>
     </w:p>
     <w:p>
       <w:pPr>
         <w:jc w:val="center"/>
-        <w:rPr>
-          <w:sz w:val="32"/>
-          <w:szCs w:val="32"/>
-        </w:rPr>
       </w:pPr>
     </w:p>
     <w:p>
       <w:pPr>
         <w:jc w:val="center"/>
-        <w:rPr>
-          <w:sz w:val="32"/>
-          <w:szCs w:val="32"/>
-        </w:rPr>
       </w:pPr>
     </w:p>
     <w:p>
       <w:pPr>
         <w:jc w:val="center"/>
-        <w:rPr>
-          <w:sz w:val="32"/>
-          <w:szCs w:val="32"/>
-        </w:rPr>
       </w:pPr>
     </w:p>
     <w:p>
       <w:pPr>
         <w:ind w:right="850"/>
         <w:jc w:val="center"/>
-        <w:rPr>
-          <w:sz w:val="32"/>
-          <w:szCs w:val="26"/>
-        </w:rPr>
-      </w:pPr>
-      <w:r>
-        <w:rPr>
-          <w:b/>
-          <w:sz w:val="28"/>
-          <w:szCs w:val="26"/>
+      </w:pPr>
+      <w:r>
+        <w:rPr>
+          <w:b/>
         </w:rPr>
         <w:t>T</w:t>
       </w:r>
       <w:r>
         <w:rPr>
           <w:b/>
-          <w:sz w:val="28"/>
-          <w:szCs w:val="26"/>
         </w:rPr>
         <w:t xml:space="preserve">háng </w:t>
       </w:r>
       <w:r>
         <w:rPr>
           <w:b/>
-          <w:sz w:val="28"/>
-          <w:szCs w:val="26"/>
         </w:rPr>
         <w:t>0</w:t>
       </w:r>
       <w:r>
         <w:rPr>
           <w:b/>
-          <w:sz w:val="28"/>
-          <w:szCs w:val="26"/>
         </w:rPr>
         <w:t>4</w:t>
       </w:r>
       <w:r>
         <w:rPr>
           <w:b/>
-          <w:sz w:val="28"/>
-          <w:szCs w:val="26"/>
         </w:rPr>
         <w:t xml:space="preserve"> năm 20</w:t>
       </w:r>
       <w:r>
         <w:rPr>
           <w:b/>
-          <w:sz w:val="28"/>
-          <w:szCs w:val="26"/>
         </w:rPr>
         <w:t>2</w:t>
       </w:r>
       <w:r>
         <w:rPr>
           <w:b/>
-          <w:sz w:val="28"/>
-          <w:szCs w:val="26"/>
         </w:rPr>
         <w:t>5</w:t>
       </w:r>
       <w:r>
-        <w:rPr>
-          <w:sz w:val="32"/>
-          <w:szCs w:val="26"/>
-        </w:rPr>
         <w:br w:type="page"/>
       </w:r>
     </w:p>
@@ -734,10 +540,6 @@
       <w:pPr>
         <w:ind w:right="850"/>
         <w:jc w:val="center"/>
-        <w:rPr>
-          <w:sz w:val="32"/>
-          <w:szCs w:val="26"/>
-        </w:rPr>
       </w:pPr>
     </w:p>
     <w:p>
@@ -746,23 +548,17 @@
         <w:jc w:val="center"/>
         <w:rPr>
           <w:b/>
-          <w:sz w:val="36"/>
-          <w:szCs w:val="36"/>
-        </w:rPr>
-      </w:pPr>
-      <w:r>
-        <w:rPr>
-          <w:b/>
-          <w:sz w:val="36"/>
-          <w:szCs w:val="36"/>
+        </w:rPr>
+      </w:pPr>
+      <w:r>
+        <w:rPr>
+          <w:b/>
         </w:rPr>
         <w:t>MỤC LỤ</w:t>
       </w:r>
       <w:r>
         <w:rPr>
           <w:b/>
-          <w:sz w:val="36"/>
-          <w:szCs w:val="36"/>
         </w:rPr>
         <w:t>C</w:t>
       </w:r>
@@ -772,42 +568,14 @@
         <w:ind w:left="-709" w:right="850"/>
         <w:jc w:val="both"/>
         <w:rPr>
-          <w:bCs/>
-          <w:sz w:val="28"/>
-          <w:szCs w:val="28"/>
-        </w:rPr>
-      </w:pPr>
-      <w:r>
-        <w:rPr>
-          <w:b/>
-          <w:sz w:val="28"/>
-          <w:szCs w:val="28"/>
-        </w:rPr>
-        <w:t>CH</w:t>
-      </w:r>
-      <w:r>
-        <w:rPr>
-          <w:b/>
-          <w:sz w:val="28"/>
-          <w:szCs w:val="28"/>
-        </w:rPr>
-        <w:t>ƯƠNG 1</w:t>
-      </w:r>
-      <w:r>
-        <w:rPr>
-          <w:b/>
-          <w:sz w:val="28"/>
-          <w:szCs w:val="28"/>
-        </w:rPr>
-        <w:t xml:space="preserve">: </w:t>
-      </w:r>
-      <w:r>
-        <w:rPr>
-          <w:bCs/>
-          <w:sz w:val="28"/>
-          <w:szCs w:val="28"/>
-        </w:rPr>
-        <w:t>TỔNG QUAN</w:t>
+          <w:b/>
+        </w:rPr>
+      </w:pPr>
+      <w:r>
+        <w:rPr>
+          <w:b/>
+        </w:rPr>
+        <w:t>CHƯƠNG I: MỤC TIÊU</w:t>
       </w:r>
     </w:p>
     <w:p>
@@ -815,42 +583,14 @@
         <w:ind w:left="-709" w:right="850"/>
         <w:jc w:val="both"/>
         <w:rPr>
-          <w:bCs/>
-          <w:sz w:val="28"/>
-          <w:szCs w:val="28"/>
-        </w:rPr>
-      </w:pPr>
-      <w:r>
-        <w:rPr>
-          <w:b/>
-          <w:sz w:val="28"/>
-          <w:szCs w:val="28"/>
-        </w:rPr>
-        <w:t>1.</w:t>
-      </w:r>
-      <w:r>
-        <w:rPr>
-          <w:b/>
-          <w:sz w:val="28"/>
-          <w:szCs w:val="28"/>
-        </w:rPr>
-        <w:t xml:space="preserve"> </w:t>
-      </w:r>
-      <w:r>
-        <w:rPr>
-          <w:bCs/>
-          <w:sz w:val="28"/>
-          <w:szCs w:val="28"/>
-        </w:rPr>
-        <w:t>Giới thiệu: Mô hình phân tích và dự đoán bệnh tim mạch</w:t>
-      </w:r>
-      <w:r>
-        <w:rPr>
-          <w:bCs/>
-          <w:sz w:val="28"/>
-          <w:szCs w:val="28"/>
-        </w:rPr>
-        <w:t>.</w:t>
+          <w:b/>
+        </w:rPr>
+      </w:pPr>
+      <w:r>
+        <w:rPr>
+          <w:b/>
+        </w:rPr>
+        <w:t>CHƯƠNG II: TÍNH CẤP THIẾT</w:t>
       </w:r>
     </w:p>
     <w:p>
@@ -858,26 +598,14 @@
         <w:ind w:left="-709" w:right="850"/>
         <w:jc w:val="both"/>
         <w:rPr>
-          <w:bCs/>
-          <w:sz w:val="28"/>
-          <w:szCs w:val="28"/>
-        </w:rPr>
-      </w:pPr>
-      <w:r>
-        <w:rPr>
-          <w:b/>
-          <w:sz w:val="28"/>
-          <w:szCs w:val="28"/>
-        </w:rPr>
-        <w:t>2.</w:t>
-      </w:r>
-      <w:r>
-        <w:rPr>
-          <w:bCs/>
-          <w:sz w:val="28"/>
-          <w:szCs w:val="28"/>
-        </w:rPr>
-        <w:t xml:space="preserve"> Khái quát bệnh tim mạch và thực trạng.</w:t>
+          <w:b/>
+        </w:rPr>
+      </w:pPr>
+      <w:r>
+        <w:rPr>
+          <w:b/>
+        </w:rPr>
+        <w:t>CHƯƠNG III: PHƯƠNG PHÁP ÁP DỤNG</w:t>
       </w:r>
     </w:p>
     <w:p>
@@ -885,34 +613,14 @@
         <w:ind w:left="-709" w:right="850"/>
         <w:jc w:val="both"/>
         <w:rPr>
-          <w:bCs/>
-          <w:sz w:val="28"/>
-          <w:szCs w:val="28"/>
-        </w:rPr>
-      </w:pPr>
-      <w:r>
-        <w:rPr>
-          <w:b/>
-          <w:sz w:val="28"/>
-          <w:szCs w:val="28"/>
-        </w:rPr>
-        <w:t>3</w:t>
-      </w:r>
-      <w:r>
-        <w:rPr>
-          <w:b/>
-          <w:sz w:val="28"/>
-          <w:szCs w:val="28"/>
-        </w:rPr>
-        <w:t>.</w:t>
-      </w:r>
-      <w:r>
-        <w:rPr>
-          <w:bCs/>
-          <w:sz w:val="28"/>
-          <w:szCs w:val="28"/>
-        </w:rPr>
-        <w:t xml:space="preserve"> Dựa trên dữ liệu y tế (dataset heart disease), xây dựng mô hình máy học để dự đoán bệnh tim.</w:t>
+          <w:b/>
+        </w:rPr>
+      </w:pPr>
+      <w:r>
+        <w:rPr>
+          <w:b/>
+        </w:rPr>
+        <w:t>CHƯƠNG IV: MÔ TẢ BỘ DỮ LIỆU</w:t>
       </w:r>
     </w:p>
     <w:p>
@@ -920,578 +628,15 @@
         <w:ind w:left="-709" w:right="850"/>
         <w:jc w:val="both"/>
         <w:rPr>
-          <w:bCs/>
-          <w:sz w:val="28"/>
-          <w:szCs w:val="28"/>
-        </w:rPr>
-      </w:pPr>
-      <w:r>
-        <w:rPr>
-          <w:b/>
-          <w:sz w:val="28"/>
-          <w:szCs w:val="28"/>
-        </w:rPr>
-        <w:t>4</w:t>
-      </w:r>
-      <w:r>
-        <w:rPr>
-          <w:b/>
-          <w:sz w:val="28"/>
-          <w:szCs w:val="28"/>
-        </w:rPr>
-        <w:t>.</w:t>
-      </w:r>
-      <w:r>
-        <w:rPr>
-          <w:bCs/>
-          <w:sz w:val="28"/>
-          <w:szCs w:val="28"/>
-        </w:rPr>
-        <w:t xml:space="preserve"> Phân tích các yếu tố gây bệnh hoặc có nguy cơ gây bệnh</w:t>
-      </w:r>
-      <w:r>
-        <w:rPr>
-          <w:bCs/>
-          <w:sz w:val="28"/>
-          <w:szCs w:val="28"/>
-        </w:rPr>
-        <w:t>.</w:t>
-      </w:r>
-    </w:p>
-    <w:p>
-      <w:pPr>
-        <w:ind w:left="-709" w:right="850"/>
-        <w:jc w:val="both"/>
-        <w:rPr>
-          <w:bCs/>
-          <w:sz w:val="28"/>
-          <w:szCs w:val="28"/>
-        </w:rPr>
-      </w:pPr>
-      <w:r>
-        <w:rPr>
-          <w:b/>
-          <w:sz w:val="28"/>
-          <w:szCs w:val="28"/>
-        </w:rPr>
-        <w:t xml:space="preserve">CHƯƠNG </w:t>
-      </w:r>
-      <w:r>
-        <w:rPr>
-          <w:b/>
-          <w:sz w:val="28"/>
-          <w:szCs w:val="28"/>
-        </w:rPr>
-        <w:t>2</w:t>
-      </w:r>
-      <w:r>
-        <w:rPr>
-          <w:b/>
-          <w:sz w:val="28"/>
-          <w:szCs w:val="28"/>
-        </w:rPr>
-        <w:t xml:space="preserve">: </w:t>
-      </w:r>
-      <w:r>
-        <w:rPr>
-          <w:bCs/>
-          <w:sz w:val="28"/>
-          <w:szCs w:val="28"/>
-        </w:rPr>
-        <w:t>PHƯƠNG PHÁP NGHIÊN CỨU</w:t>
-      </w:r>
-    </w:p>
-    <w:p>
-      <w:pPr>
-        <w:pStyle w:val="ListParagraph"/>
-        <w:numPr>
-          <w:ilvl w:val="0"/>
-          <w:numId w:val="20"/>
-        </w:numPr>
-        <w:ind w:right="850"/>
-        <w:jc w:val="both"/>
-        <w:rPr>
-          <w:bCs/>
-          <w:sz w:val="28"/>
-          <w:szCs w:val="28"/>
-        </w:rPr>
-      </w:pPr>
-      <w:r>
-        <w:rPr>
-          <w:bCs/>
-          <w:sz w:val="28"/>
-          <w:szCs w:val="28"/>
-        </w:rPr>
-        <w:t>Thu thập dữ liệu y tế</w:t>
-      </w:r>
-    </w:p>
-    <w:p>
-      <w:pPr>
-        <w:pStyle w:val="ListParagraph"/>
-        <w:numPr>
-          <w:ilvl w:val="0"/>
-          <w:numId w:val="20"/>
-        </w:numPr>
-        <w:ind w:right="850"/>
-        <w:jc w:val="both"/>
-        <w:rPr>
-          <w:bCs/>
-          <w:sz w:val="28"/>
-          <w:szCs w:val="28"/>
-        </w:rPr>
-      </w:pPr>
-      <w:r>
-        <w:rPr>
-          <w:bCs/>
-          <w:sz w:val="28"/>
-          <w:szCs w:val="28"/>
-        </w:rPr>
-        <w:t>Tiền xử lý dữ liệu</w:t>
-      </w:r>
-    </w:p>
-    <w:p>
-      <w:pPr>
-        <w:pStyle w:val="ListParagraph"/>
-        <w:numPr>
-          <w:ilvl w:val="0"/>
-          <w:numId w:val="20"/>
-        </w:numPr>
-        <w:ind w:right="850"/>
-        <w:jc w:val="both"/>
-        <w:rPr>
-          <w:bCs/>
-          <w:sz w:val="28"/>
-          <w:szCs w:val="28"/>
-        </w:rPr>
-      </w:pPr>
-      <w:r>
-        <w:rPr>
-          <w:bCs/>
-          <w:sz w:val="28"/>
-          <w:szCs w:val="28"/>
-        </w:rPr>
-        <w:t>Mô hình học máy (Machine Learning)</w:t>
-      </w:r>
-    </w:p>
-    <w:p>
-      <w:pPr>
-        <w:pStyle w:val="ListParagraph"/>
-        <w:numPr>
-          <w:ilvl w:val="0"/>
-          <w:numId w:val="20"/>
-        </w:numPr>
-        <w:ind w:right="850"/>
-        <w:jc w:val="both"/>
-        <w:rPr>
-          <w:bCs/>
-          <w:sz w:val="28"/>
-          <w:szCs w:val="28"/>
-        </w:rPr>
-      </w:pPr>
-      <w:r>
-        <w:rPr>
-          <w:bCs/>
-          <w:sz w:val="28"/>
-          <w:szCs w:val="28"/>
-        </w:rPr>
-        <w:t>Huấn luyện mô hình</w:t>
-      </w:r>
-    </w:p>
-    <w:p>
-      <w:pPr>
-        <w:ind w:left="-709" w:right="850"/>
-        <w:jc w:val="both"/>
-        <w:rPr>
-          <w:bCs/>
-          <w:sz w:val="28"/>
-          <w:szCs w:val="28"/>
-        </w:rPr>
-      </w:pPr>
-      <w:r>
-        <w:rPr>
-          <w:b/>
-          <w:sz w:val="28"/>
-          <w:szCs w:val="28"/>
-        </w:rPr>
-        <w:t xml:space="preserve">CHƯƠNG </w:t>
-      </w:r>
-      <w:r>
-        <w:rPr>
-          <w:b/>
-          <w:sz w:val="28"/>
-          <w:szCs w:val="28"/>
-        </w:rPr>
-        <w:t>3</w:t>
-      </w:r>
-      <w:r>
-        <w:rPr>
-          <w:b/>
-          <w:sz w:val="28"/>
-          <w:szCs w:val="28"/>
-        </w:rPr>
-        <w:t xml:space="preserve">: </w:t>
-      </w:r>
-      <w:r>
-        <w:rPr>
-          <w:bCs/>
-          <w:sz w:val="28"/>
-          <w:szCs w:val="28"/>
-        </w:rPr>
-        <w:t>KẾT QUẢ NGHIÊN CỨU</w:t>
-      </w:r>
-    </w:p>
-    <w:p>
-      <w:pPr>
-        <w:pStyle w:val="ListParagraph"/>
-        <w:numPr>
-          <w:ilvl w:val="0"/>
-          <w:numId w:val="21"/>
-        </w:numPr>
-        <w:ind w:right="850"/>
-        <w:jc w:val="both"/>
-        <w:rPr>
-          <w:bCs/>
-          <w:sz w:val="28"/>
-          <w:szCs w:val="28"/>
-        </w:rPr>
-      </w:pPr>
-      <w:r>
-        <w:rPr>
-          <w:bCs/>
-          <w:sz w:val="28"/>
-          <w:szCs w:val="28"/>
-        </w:rPr>
-        <w:t>Phân tích dữ liệu ban đầu</w:t>
-      </w:r>
-    </w:p>
-    <w:p>
-      <w:pPr>
-        <w:pStyle w:val="ListParagraph"/>
-        <w:numPr>
-          <w:ilvl w:val="0"/>
-          <w:numId w:val="21"/>
-        </w:numPr>
-        <w:ind w:right="850"/>
-        <w:jc w:val="both"/>
-        <w:rPr>
-          <w:bCs/>
-          <w:sz w:val="28"/>
-          <w:szCs w:val="28"/>
-        </w:rPr>
-      </w:pPr>
-      <w:r>
-        <w:rPr>
-          <w:bCs/>
-          <w:sz w:val="28"/>
-          <w:szCs w:val="28"/>
-        </w:rPr>
-        <w:t>Đánh giá mô hình</w:t>
-      </w:r>
-    </w:p>
-    <w:p>
-      <w:pPr>
-        <w:pStyle w:val="ListParagraph"/>
-        <w:numPr>
-          <w:ilvl w:val="0"/>
-          <w:numId w:val="21"/>
-        </w:numPr>
-        <w:ind w:right="850"/>
-        <w:jc w:val="both"/>
-        <w:rPr>
-          <w:bCs/>
-          <w:sz w:val="28"/>
-          <w:szCs w:val="28"/>
-        </w:rPr>
-      </w:pPr>
-      <w:r>
-        <w:rPr>
-          <w:bCs/>
-          <w:sz w:val="28"/>
-          <w:szCs w:val="28"/>
-        </w:rPr>
-        <w:t>Các dữ liệu quan trọng ảnh hưởng đến kết quả nghiên cứu</w:t>
-      </w:r>
-    </w:p>
-    <w:p>
-      <w:pPr>
-        <w:ind w:left="-709" w:right="850"/>
-        <w:jc w:val="both"/>
-        <w:rPr>
-          <w:bCs/>
-          <w:sz w:val="28"/>
-          <w:szCs w:val="28"/>
-        </w:rPr>
-      </w:pPr>
-      <w:r>
-        <w:rPr>
-          <w:b/>
-          <w:sz w:val="28"/>
-          <w:szCs w:val="28"/>
-        </w:rPr>
-        <w:t xml:space="preserve">CHƯƠNG </w:t>
-      </w:r>
-      <w:r>
-        <w:rPr>
-          <w:b/>
-          <w:sz w:val="28"/>
-          <w:szCs w:val="28"/>
-        </w:rPr>
-        <w:t>4</w:t>
-      </w:r>
-      <w:r>
-        <w:rPr>
-          <w:b/>
-          <w:sz w:val="28"/>
-          <w:szCs w:val="28"/>
-        </w:rPr>
-        <w:t xml:space="preserve">: </w:t>
-      </w:r>
-      <w:r>
-        <w:rPr>
-          <w:bCs/>
-          <w:sz w:val="28"/>
-          <w:szCs w:val="28"/>
-        </w:rPr>
-        <w:t>KẾT LUẬN</w:t>
-      </w:r>
-    </w:p>
-    <w:p>
-      <w:pPr>
-        <w:pStyle w:val="ListParagraph"/>
-        <w:numPr>
-          <w:ilvl w:val="0"/>
-          <w:numId w:val="22"/>
-        </w:numPr>
-        <w:ind w:right="850"/>
-        <w:jc w:val="both"/>
-        <w:rPr>
-          <w:bCs/>
-          <w:sz w:val="28"/>
-          <w:szCs w:val="28"/>
-        </w:rPr>
-      </w:pPr>
-      <w:r>
-        <w:rPr>
-          <w:bCs/>
-          <w:sz w:val="28"/>
-          <w:szCs w:val="28"/>
-        </w:rPr>
-        <w:t>Kết luận nghiên cứu</w:t>
-      </w:r>
-    </w:p>
-    <w:p>
-      <w:pPr>
-        <w:pStyle w:val="ListParagraph"/>
-        <w:numPr>
-          <w:ilvl w:val="0"/>
-          <w:numId w:val="22"/>
-        </w:numPr>
-        <w:ind w:right="850"/>
-        <w:jc w:val="both"/>
-        <w:rPr>
-          <w:bCs/>
-          <w:sz w:val="28"/>
-          <w:szCs w:val="28"/>
-        </w:rPr>
-      </w:pPr>
-      <w:r>
-        <w:rPr>
-          <w:bCs/>
-          <w:sz w:val="28"/>
-          <w:szCs w:val="28"/>
-        </w:rPr>
-        <w:t>Đề xuất áp dụng thực tế</w:t>
-      </w:r>
-    </w:p>
-    <w:p>
-      <w:pPr>
-        <w:ind w:left="-709" w:right="850"/>
-        <w:jc w:val="both"/>
-        <w:rPr>
-          <w:bCs/>
-          <w:sz w:val="28"/>
-          <w:szCs w:val="28"/>
-        </w:rPr>
-      </w:pPr>
-      <w:r>
-        <w:rPr>
-          <w:b/>
-          <w:sz w:val="28"/>
-          <w:szCs w:val="28"/>
-        </w:rPr>
-        <w:t xml:space="preserve">CHƯƠNG </w:t>
-      </w:r>
-      <w:r>
-        <w:rPr>
-          <w:b/>
-          <w:sz w:val="28"/>
-          <w:szCs w:val="28"/>
-        </w:rPr>
-        <w:t>5</w:t>
-      </w:r>
-      <w:r>
-        <w:rPr>
-          <w:b/>
-          <w:sz w:val="28"/>
-          <w:szCs w:val="28"/>
-        </w:rPr>
-        <w:t>:</w:t>
-      </w:r>
-      <w:r>
-        <w:rPr>
-          <w:bCs/>
-          <w:sz w:val="28"/>
-          <w:szCs w:val="28"/>
-        </w:rPr>
-        <w:t xml:space="preserve"> TÀI LIỆU THAM KHẢO</w:t>
-      </w:r>
-    </w:p>
-    <w:p>
-      <w:pPr>
-        <w:ind w:left="-709" w:right="850"/>
-        <w:jc w:val="both"/>
-        <w:rPr>
-          <w:bCs/>
-          <w:sz w:val="28"/>
-          <w:szCs w:val="28"/>
-        </w:rPr>
-      </w:pPr>
-    </w:p>
-    <w:p>
-      <w:pPr>
-        <w:ind w:left="-709" w:right="850"/>
-        <w:rPr>
-          <w:bCs/>
-          <w:sz w:val="32"/>
-          <w:szCs w:val="32"/>
-        </w:rPr>
-      </w:pPr>
-    </w:p>
-    <w:p>
-      <w:pPr>
-        <w:ind w:left="-709" w:right="850"/>
-        <w:rPr>
-          <w:bCs/>
-          <w:sz w:val="32"/>
-          <w:szCs w:val="32"/>
-        </w:rPr>
-      </w:pPr>
-    </w:p>
-    <w:p>
-      <w:pPr>
-        <w:rPr>
-          <w:bCs/>
-          <w:sz w:val="32"/>
-          <w:szCs w:val="26"/>
-        </w:rPr>
-      </w:pPr>
-    </w:p>
-    <w:p>
-      <w:pPr>
-        <w:rPr>
-          <w:bCs/>
-          <w:sz w:val="32"/>
-          <w:szCs w:val="26"/>
-        </w:rPr>
-      </w:pPr>
-    </w:p>
-    <w:p>
-      <w:pPr>
-        <w:rPr>
-          <w:lang w:val="vi-VN" w:eastAsia="ja-JP"/>
-        </w:rPr>
-      </w:pPr>
-    </w:p>
-    <w:p>
-      <w:pPr>
-        <w:rPr>
-          <w:lang w:val="vi-VN" w:eastAsia="ja-JP"/>
-        </w:rPr>
-      </w:pPr>
-    </w:p>
-    <w:p>
-      <w:pPr>
-        <w:rPr>
-          <w:lang w:val="vi-VN" w:eastAsia="ja-JP"/>
-        </w:rPr>
-      </w:pPr>
-    </w:p>
-    <w:p>
-      <w:pPr>
-        <w:rPr>
-          <w:lang w:val="vi-VN" w:eastAsia="ja-JP"/>
-        </w:rPr>
-      </w:pPr>
-    </w:p>
-    <w:p>
-      <w:pPr>
-        <w:rPr>
-          <w:lang w:val="vi-VN" w:eastAsia="ja-JP"/>
-        </w:rPr>
-      </w:pPr>
-    </w:p>
-    <w:p>
-      <w:pPr>
-        <w:rPr>
-          <w:lang w:val="vi-VN" w:eastAsia="ja-JP"/>
-        </w:rPr>
-      </w:pPr>
-    </w:p>
-    <w:p>
-      <w:pPr>
-        <w:rPr>
-          <w:lang w:val="vi-VN" w:eastAsia="ja-JP"/>
-        </w:rPr>
-      </w:pPr>
-    </w:p>
-    <w:p>
-      <w:pPr>
-        <w:rPr>
-          <w:lang w:val="vi-VN" w:eastAsia="ja-JP"/>
-        </w:rPr>
-      </w:pPr>
-    </w:p>
-    <w:p>
-      <w:pPr>
-        <w:rPr>
-          <w:lang w:val="vi-VN" w:eastAsia="ja-JP"/>
-        </w:rPr>
-      </w:pPr>
-    </w:p>
-    <w:p>
-      <w:pPr>
-        <w:rPr>
-          <w:lang w:val="vi-VN" w:eastAsia="ja-JP"/>
-        </w:rPr>
-      </w:pPr>
-    </w:p>
-    <w:p>
-      <w:pPr>
-        <w:rPr>
-          <w:lang w:val="vi-VN" w:eastAsia="ja-JP"/>
-        </w:rPr>
-      </w:pPr>
-    </w:p>
-    <w:p>
-      <w:pPr>
-        <w:rPr>
-          <w:lang w:val="vi-VN" w:eastAsia="ja-JP"/>
-        </w:rPr>
-      </w:pPr>
-    </w:p>
-    <w:p>
-      <w:pPr>
-        <w:rPr>
-          <w:lang w:val="vi-VN" w:eastAsia="ja-JP"/>
-        </w:rPr>
-      </w:pPr>
-    </w:p>
-    <w:p>
-      <w:pPr>
-        <w:rPr>
-          <w:lang w:val="vi-VN" w:eastAsia="ja-JP"/>
-        </w:rPr>
-      </w:pPr>
+          <w:b/>
+        </w:rPr>
+      </w:pPr>
+      <w:r>
+        <w:rPr>
+          <w:b/>
+        </w:rPr>
+        <w:t>CHƯƠNG V: PHÂN TÍCH</w:t>
+      </w:r>
     </w:p>
     <w:p>
       <w:pPr>
@@ -1500,8 +645,6 @@
         <w:rPr>
           <w:b/>
           <w:bCs/>
-          <w:sz w:val="32"/>
-          <w:szCs w:val="32"/>
           <w:lang w:eastAsia="ja-JP"/>
         </w:rPr>
       </w:pPr>
@@ -1513,8 +656,6 @@
         <w:rPr>
           <w:b/>
           <w:bCs/>
-          <w:sz w:val="32"/>
-          <w:szCs w:val="32"/>
           <w:lang w:eastAsia="ja-JP"/>
         </w:rPr>
       </w:pPr>
@@ -1526,8 +667,6 @@
         <w:rPr>
           <w:b/>
           <w:bCs/>
-          <w:sz w:val="28"/>
-          <w:szCs w:val="28"/>
           <w:lang w:eastAsia="ja-JP"/>
         </w:rPr>
       </w:pPr>
@@ -1539,8 +678,6 @@
         <w:rPr>
           <w:b/>
           <w:bCs/>
-          <w:sz w:val="28"/>
-          <w:szCs w:val="28"/>
           <w:lang w:eastAsia="ja-JP"/>
         </w:rPr>
       </w:pPr>
@@ -1552,8 +689,6 @@
         <w:rPr>
           <w:b/>
           <w:bCs/>
-          <w:sz w:val="28"/>
-          <w:szCs w:val="28"/>
           <w:lang w:eastAsia="ja-JP"/>
         </w:rPr>
       </w:pPr>
@@ -1565,8 +700,6 @@
         <w:rPr>
           <w:b/>
           <w:bCs/>
-          <w:sz w:val="28"/>
-          <w:szCs w:val="28"/>
           <w:lang w:eastAsia="ja-JP"/>
         </w:rPr>
       </w:pPr>
@@ -1578,8 +711,6 @@
         <w:rPr>
           <w:b/>
           <w:bCs/>
-          <w:sz w:val="28"/>
-          <w:szCs w:val="28"/>
           <w:lang w:eastAsia="ja-JP"/>
         </w:rPr>
       </w:pPr>
@@ -1591,8 +722,6 @@
         <w:rPr>
           <w:b/>
           <w:bCs/>
-          <w:sz w:val="28"/>
-          <w:szCs w:val="28"/>
           <w:lang w:eastAsia="ja-JP"/>
         </w:rPr>
       </w:pPr>
@@ -1604,8 +733,6 @@
         <w:rPr>
           <w:b/>
           <w:bCs/>
-          <w:sz w:val="28"/>
-          <w:szCs w:val="28"/>
           <w:lang w:eastAsia="ja-JP"/>
         </w:rPr>
       </w:pPr>
@@ -1617,8 +744,6 @@
         <w:rPr>
           <w:b/>
           <w:bCs/>
-          <w:sz w:val="28"/>
-          <w:szCs w:val="28"/>
           <w:lang w:eastAsia="ja-JP"/>
         </w:rPr>
       </w:pPr>
@@ -1630,20 +755,348 @@
         <w:rPr>
           <w:b/>
           <w:bCs/>
-          <w:sz w:val="28"/>
-          <w:szCs w:val="28"/>
           <w:lang w:eastAsia="ja-JP"/>
         </w:rPr>
       </w:pPr>
-      <w:r>
-        <w:rPr>
-          <w:b/>
-          <w:bCs/>
-          <w:sz w:val="28"/>
-          <w:szCs w:val="28"/>
+    </w:p>
+    <w:p>
+      <w:pPr>
+        <w:ind w:left="-709"/>
+        <w:jc w:val="center"/>
+        <w:rPr>
+          <w:b/>
+          <w:bCs/>
           <w:lang w:eastAsia="ja-JP"/>
         </w:rPr>
-        <w:t>CHƯƠNG 1: TỔNG QUAN</w:t>
+      </w:pPr>
+    </w:p>
+    <w:p>
+      <w:pPr>
+        <w:ind w:left="-709"/>
+        <w:jc w:val="center"/>
+        <w:rPr>
+          <w:b/>
+          <w:bCs/>
+          <w:lang w:eastAsia="ja-JP"/>
+        </w:rPr>
+      </w:pPr>
+    </w:p>
+    <w:p>
+      <w:pPr>
+        <w:ind w:left="-709"/>
+        <w:jc w:val="center"/>
+        <w:rPr>
+          <w:b/>
+          <w:bCs/>
+          <w:lang w:eastAsia="ja-JP"/>
+        </w:rPr>
+      </w:pPr>
+    </w:p>
+    <w:p>
+      <w:pPr>
+        <w:ind w:left="-709"/>
+        <w:jc w:val="center"/>
+        <w:rPr>
+          <w:b/>
+          <w:bCs/>
+          <w:lang w:eastAsia="ja-JP"/>
+        </w:rPr>
+      </w:pPr>
+    </w:p>
+    <w:p>
+      <w:pPr>
+        <w:ind w:left="-709"/>
+        <w:jc w:val="center"/>
+        <w:rPr>
+          <w:b/>
+          <w:bCs/>
+          <w:lang w:eastAsia="ja-JP"/>
+        </w:rPr>
+      </w:pPr>
+    </w:p>
+    <w:p>
+      <w:pPr>
+        <w:ind w:left="-709"/>
+        <w:jc w:val="center"/>
+        <w:rPr>
+          <w:b/>
+          <w:bCs/>
+          <w:lang w:eastAsia="ja-JP"/>
+        </w:rPr>
+      </w:pPr>
+    </w:p>
+    <w:p>
+      <w:pPr>
+        <w:ind w:left="-709"/>
+        <w:jc w:val="center"/>
+        <w:rPr>
+          <w:b/>
+          <w:bCs/>
+          <w:lang w:eastAsia="ja-JP"/>
+        </w:rPr>
+      </w:pPr>
+    </w:p>
+    <w:p>
+      <w:pPr>
+        <w:ind w:left="-709"/>
+        <w:jc w:val="center"/>
+        <w:rPr>
+          <w:b/>
+          <w:bCs/>
+          <w:lang w:eastAsia="ja-JP"/>
+        </w:rPr>
+      </w:pPr>
+    </w:p>
+    <w:p>
+      <w:pPr>
+        <w:ind w:left="-709"/>
+        <w:jc w:val="center"/>
+        <w:rPr>
+          <w:b/>
+          <w:bCs/>
+          <w:lang w:eastAsia="ja-JP"/>
+        </w:rPr>
+      </w:pPr>
+    </w:p>
+    <w:p>
+      <w:pPr>
+        <w:ind w:left="-709"/>
+        <w:jc w:val="center"/>
+        <w:rPr>
+          <w:b/>
+          <w:bCs/>
+          <w:lang w:eastAsia="ja-JP"/>
+        </w:rPr>
+      </w:pPr>
+    </w:p>
+    <w:p>
+      <w:pPr>
+        <w:ind w:left="-709"/>
+        <w:jc w:val="center"/>
+        <w:rPr>
+          <w:b/>
+          <w:bCs/>
+          <w:lang w:eastAsia="ja-JP"/>
+        </w:rPr>
+      </w:pPr>
+    </w:p>
+    <w:p>
+      <w:pPr>
+        <w:ind w:left="-709"/>
+        <w:jc w:val="center"/>
+        <w:rPr>
+          <w:b/>
+          <w:bCs/>
+          <w:lang w:eastAsia="ja-JP"/>
+        </w:rPr>
+      </w:pPr>
+    </w:p>
+    <w:p>
+      <w:pPr>
+        <w:ind w:left="-709"/>
+        <w:jc w:val="center"/>
+        <w:rPr>
+          <w:b/>
+          <w:bCs/>
+          <w:lang w:eastAsia="ja-JP"/>
+        </w:rPr>
+      </w:pPr>
+    </w:p>
+    <w:p>
+      <w:pPr>
+        <w:ind w:left="-709"/>
+        <w:jc w:val="center"/>
+        <w:rPr>
+          <w:b/>
+          <w:bCs/>
+          <w:lang w:eastAsia="ja-JP"/>
+        </w:rPr>
+      </w:pPr>
+    </w:p>
+    <w:p>
+      <w:pPr>
+        <w:ind w:left="-709"/>
+        <w:jc w:val="center"/>
+        <w:rPr>
+          <w:b/>
+          <w:bCs/>
+          <w:lang w:eastAsia="ja-JP"/>
+        </w:rPr>
+      </w:pPr>
+    </w:p>
+    <w:p>
+      <w:pPr>
+        <w:ind w:left="-709"/>
+        <w:jc w:val="center"/>
+        <w:rPr>
+          <w:b/>
+          <w:bCs/>
+          <w:lang w:eastAsia="ja-JP"/>
+        </w:rPr>
+      </w:pPr>
+    </w:p>
+    <w:p>
+      <w:pPr>
+        <w:ind w:left="-709"/>
+        <w:jc w:val="center"/>
+        <w:rPr>
+          <w:b/>
+          <w:bCs/>
+          <w:lang w:eastAsia="ja-JP"/>
+        </w:rPr>
+      </w:pPr>
+    </w:p>
+    <w:p>
+      <w:pPr>
+        <w:ind w:left="-709"/>
+        <w:jc w:val="center"/>
+        <w:rPr>
+          <w:b/>
+          <w:bCs/>
+          <w:lang w:eastAsia="ja-JP"/>
+        </w:rPr>
+      </w:pPr>
+    </w:p>
+    <w:p>
+      <w:pPr>
+        <w:ind w:left="-709"/>
+        <w:jc w:val="center"/>
+        <w:rPr>
+          <w:b/>
+          <w:bCs/>
+          <w:lang w:eastAsia="ja-JP"/>
+        </w:rPr>
+      </w:pPr>
+    </w:p>
+    <w:p>
+      <w:pPr>
+        <w:ind w:left="-709"/>
+        <w:jc w:val="center"/>
+        <w:rPr>
+          <w:b/>
+          <w:bCs/>
+          <w:lang w:eastAsia="ja-JP"/>
+        </w:rPr>
+      </w:pPr>
+    </w:p>
+    <w:p>
+      <w:pPr>
+        <w:ind w:left="-709"/>
+        <w:jc w:val="center"/>
+        <w:rPr>
+          <w:b/>
+          <w:bCs/>
+          <w:lang w:eastAsia="ja-JP"/>
+        </w:rPr>
+      </w:pPr>
+    </w:p>
+    <w:p>
+      <w:pPr>
+        <w:ind w:left="-709"/>
+        <w:jc w:val="center"/>
+        <w:rPr>
+          <w:b/>
+          <w:bCs/>
+          <w:lang w:eastAsia="ja-JP"/>
+        </w:rPr>
+      </w:pPr>
+    </w:p>
+    <w:p>
+      <w:pPr>
+        <w:ind w:left="-709"/>
+        <w:jc w:val="center"/>
+        <w:rPr>
+          <w:b/>
+          <w:bCs/>
+          <w:lang w:eastAsia="ja-JP"/>
+        </w:rPr>
+      </w:pPr>
+    </w:p>
+    <w:p>
+      <w:pPr>
+        <w:ind w:left="-709"/>
+        <w:jc w:val="center"/>
+        <w:rPr>
+          <w:b/>
+          <w:bCs/>
+          <w:lang w:eastAsia="ja-JP"/>
+        </w:rPr>
+      </w:pPr>
+    </w:p>
+    <w:p>
+      <w:pPr>
+        <w:ind w:left="-709"/>
+        <w:jc w:val="center"/>
+        <w:rPr>
+          <w:b/>
+          <w:bCs/>
+          <w:lang w:eastAsia="ja-JP"/>
+        </w:rPr>
+      </w:pPr>
+    </w:p>
+    <w:p>
+      <w:pPr>
+        <w:ind w:left="-709"/>
+        <w:jc w:val="center"/>
+        <w:rPr>
+          <w:b/>
+          <w:bCs/>
+          <w:lang w:eastAsia="ja-JP"/>
+        </w:rPr>
+      </w:pPr>
+    </w:p>
+    <w:p>
+      <w:pPr>
+        <w:ind w:left="-709"/>
+        <w:jc w:val="center"/>
+        <w:rPr>
+          <w:b/>
+          <w:bCs/>
+          <w:lang w:eastAsia="ja-JP"/>
+        </w:rPr>
+      </w:pPr>
+    </w:p>
+    <w:p>
+      <w:pPr>
+        <w:ind w:left="-709"/>
+        <w:jc w:val="center"/>
+        <w:rPr>
+          <w:b/>
+          <w:bCs/>
+          <w:lang w:eastAsia="ja-JP"/>
+        </w:rPr>
+      </w:pPr>
+      <w:r>
+        <w:rPr>
+          <w:b/>
+          <w:bCs/>
+          <w:lang w:eastAsia="ja-JP"/>
+        </w:rPr>
+        <w:t xml:space="preserve">CHƯƠNG </w:t>
+      </w:r>
+      <w:r>
+        <w:rPr>
+          <w:b/>
+          <w:bCs/>
+          <w:lang w:eastAsia="ja-JP"/>
+        </w:rPr>
+        <w:t>I</w:t>
+      </w:r>
+      <w:r>
+        <w:rPr>
+          <w:b/>
+          <w:bCs/>
+          <w:lang w:eastAsia="ja-JP"/>
+        </w:rPr>
+        <w:t xml:space="preserve">: </w:t>
+      </w:r>
+      <w:r>
+        <w:rPr>
+          <w:b/>
+          <w:bCs/>
+          <w:lang w:eastAsia="ja-JP"/>
+        </w:rPr>
+        <w:t>MỤC TIÊU</w:t>
       </w:r>
     </w:p>
     <w:p>
@@ -1656,15 +1109,11 @@
         <w:ind w:right="567"/>
         <w:rPr>
           <w:b/>
-          <w:sz w:val="28"/>
-          <w:szCs w:val="28"/>
-        </w:rPr>
-      </w:pPr>
-      <w:r>
-        <w:rPr>
-          <w:b/>
-          <w:sz w:val="28"/>
-          <w:szCs w:val="28"/>
+        </w:rPr>
+      </w:pPr>
+      <w:r>
+        <w:rPr>
+          <w:b/>
         </w:rPr>
         <w:t xml:space="preserve">Giới thiệu: </w:t>
       </w:r>
@@ -1676,267 +1125,94 @@
         <w:jc w:val="both"/>
         <w:rPr>
           <w:bCs/>
-          <w:sz w:val="28"/>
-          <w:szCs w:val="28"/>
-        </w:rPr>
-      </w:pPr>
-      <w:r>
-        <w:rPr>
-          <w:bCs/>
-          <w:sz w:val="28"/>
-          <w:szCs w:val="28"/>
+        </w:rPr>
+      </w:pPr>
+      <w:r>
+        <w:rPr>
+          <w:bCs/>
         </w:rPr>
         <w:t xml:space="preserve">Mô hình phân tích và dự đoán là sự kết hợp giữa khoa học dữ liệu và học máy giúp người dùng nghiên cứu và </w:t>
       </w:r>
       <w:r>
         <w:rPr>
           <w:bCs/>
-          <w:sz w:val="28"/>
-          <w:szCs w:val="28"/>
         </w:rPr>
         <w:t>xây</w:t>
       </w:r>
       <w:r>
         <w:rPr>
           <w:bCs/>
-          <w:sz w:val="28"/>
-          <w:szCs w:val="28"/>
-        </w:rPr>
-        <w:t xml:space="preserve"> dựng các dự đoán có tỷ lệ chính xác cao, phục vụ cho các nhu cầu thiết yếu của con người trong mọi lĩnh vực. Chúng tôi đã sử dụng mô hình trên để xây dựng một dự án </w:t>
-      </w:r>
-      <w:r>
-        <w:rPr>
-          <w:bCs/>
-          <w:sz w:val="28"/>
-          <w:szCs w:val="28"/>
+        </w:rPr>
+        <w:t xml:space="preserve"> dựng các dự đoán có t</w:t>
+      </w:r>
+      <w:bookmarkStart w:id="0" w:name="_GoBack"/>
+      <w:bookmarkEnd w:id="0"/>
+      <w:r>
+        <w:rPr>
+          <w:bCs/>
+        </w:rPr>
+        <w:t xml:space="preserve">ỷ lệ chính xác cao, phục vụ cho các nhu cầu thiết yếu của con người trong mọi lĩnh vực. Chúng tôi đã sử dụng mô hình trên để xây dựng một dự án </w:t>
+      </w:r>
+      <w:r>
+        <w:rPr>
+          <w:bCs/>
         </w:rPr>
         <w:t>trong</w:t>
       </w:r>
       <w:r>
         <w:rPr>
           <w:bCs/>
-          <w:sz w:val="28"/>
-          <w:szCs w:val="28"/>
-        </w:rPr>
-        <w:t xml:space="preserve"> lĩnh vực y tế. Mô hình phân tích và dự đoán bệnh tim mạch được xây dựng dựa trên dữ liệu y tế được thu thập trên nền tảng </w:t>
-      </w:r>
-      <w:r>
-        <w:rPr>
-          <w:b/>
-          <w:sz w:val="28"/>
-          <w:szCs w:val="28"/>
+        </w:rPr>
+        <w:t xml:space="preserve"> lĩnh vực y tế. Mô hình phân tích và dự đoán bệnh tim mạch được xây dựng dựa trên dữ </w:t>
+      </w:r>
+      <w:r>
+        <w:rPr>
+          <w:bCs/>
+        </w:rPr>
+        <w:lastRenderedPageBreak/>
+        <w:t xml:space="preserve">liệu y tế được thu thập trên nền tảng </w:t>
+      </w:r>
+      <w:r>
+        <w:rPr>
+          <w:b/>
         </w:rPr>
         <w:t>Kaggle</w:t>
       </w:r>
       <w:r>
         <w:rPr>
           <w:b/>
-          <w:sz w:val="28"/>
-          <w:szCs w:val="28"/>
         </w:rPr>
         <w:t>,</w:t>
       </w:r>
       <w:r>
         <w:rPr>
           <w:bCs/>
-          <w:sz w:val="28"/>
-          <w:szCs w:val="28"/>
         </w:rPr>
         <w:t xml:space="preserve"> kết hợp với </w:t>
       </w:r>
       <w:r>
         <w:rPr>
           <w:bCs/>
-          <w:sz w:val="28"/>
-          <w:szCs w:val="28"/>
         </w:rPr>
         <w:t xml:space="preserve">các thuật toán </w:t>
       </w:r>
       <w:r>
         <w:rPr>
           <w:bCs/>
-          <w:sz w:val="28"/>
-          <w:szCs w:val="28"/>
         </w:rPr>
         <w:t>máy học (</w:t>
       </w:r>
       <w:r>
         <w:rPr>
           <w:b/>
-          <w:sz w:val="28"/>
-          <w:szCs w:val="28"/>
         </w:rPr>
         <w:t>Machine Learning</w:t>
       </w:r>
       <w:r>
         <w:rPr>
           <w:bCs/>
-          <w:sz w:val="28"/>
-          <w:szCs w:val="28"/>
         </w:rPr>
         <w:t xml:space="preserve">). </w:t>
-      </w:r>
-    </w:p>
-    <w:p>
-      <w:pPr>
-        <w:pStyle w:val="ListParagraph"/>
-        <w:numPr>
-          <w:ilvl w:val="0"/>
-          <w:numId w:val="14"/>
-        </w:numPr>
-        <w:ind w:right="567"/>
-        <w:rPr>
-          <w:b/>
-          <w:sz w:val="28"/>
-          <w:szCs w:val="28"/>
-        </w:rPr>
-      </w:pPr>
-      <w:r>
-        <w:rPr>
-          <w:b/>
-          <w:sz w:val="28"/>
-          <w:szCs w:val="28"/>
-        </w:rPr>
-        <w:t>Khái quát về bệnh tim và thực trạng:</w:t>
-      </w:r>
-    </w:p>
-    <w:p>
-      <w:pPr>
-        <w:pStyle w:val="ListParagraph"/>
-        <w:ind w:left="-349" w:right="567"/>
-        <w:jc w:val="both"/>
-        <w:rPr>
-          <w:color w:val="000000" w:themeColor="text1"/>
-          <w:sz w:val="28"/>
-          <w:szCs w:val="28"/>
-        </w:rPr>
-      </w:pPr>
-      <w:r>
-        <w:rPr>
-          <w:b/>
-          <w:sz w:val="28"/>
-          <w:szCs w:val="28"/>
-        </w:rPr>
-        <w:t xml:space="preserve">- </w:t>
-      </w:r>
-      <w:r>
-        <w:rPr>
-          <w:b/>
-          <w:bCs/>
-          <w:color w:val="333333"/>
-          <w:sz w:val="28"/>
-          <w:szCs w:val="28"/>
-          <w:bdr w:val="none" w:sz="0" w:space="0" w:color="auto" w:frame="1"/>
-        </w:rPr>
-        <w:t>Bệnh tim:</w:t>
-      </w:r>
-      <w:r>
-        <w:rPr>
-          <w:color w:val="333333"/>
-          <w:sz w:val="28"/>
-          <w:szCs w:val="28"/>
-        </w:rPr>
-        <w:t> </w:t>
-      </w:r>
-      <w:r>
-        <w:rPr>
-          <w:color w:val="000000" w:themeColor="text1"/>
-          <w:sz w:val="28"/>
-          <w:szCs w:val="28"/>
-        </w:rPr>
-        <w:t>là một tập hợp các tình trạng ảnh hưởng đến sức khỏe của trái tim và hiệu suất hoạt động của các mạch máu chịu trách nhiệm cung cấp oxy, dưỡng chất đến nuôi cơ tim. Các loại bệnh tim mạch thường gặp bao gồm: rối loạn nhịp tim, cao huyết áp, bệnh mạch vành, các bệnh về van tim cùng nhiều loại khác. Đây là những nguyên nhân chính dẫn đến tình trạng tử vong.</w:t>
-      </w:r>
-    </w:p>
-    <w:p>
-      <w:pPr>
-        <w:pStyle w:val="ListParagraph"/>
-        <w:ind w:left="-349" w:right="567"/>
-        <w:jc w:val="both"/>
-        <w:rPr>
-          <w:color w:val="000000" w:themeColor="text1"/>
-          <w:sz w:val="28"/>
-          <w:szCs w:val="28"/>
-        </w:rPr>
-      </w:pPr>
-      <w:r>
-        <w:rPr>
-          <w:b/>
-          <w:sz w:val="28"/>
-          <w:szCs w:val="28"/>
-        </w:rPr>
-        <w:t xml:space="preserve">- Thực trạng: </w:t>
-      </w:r>
-      <w:r>
-        <w:rPr>
-          <w:color w:val="212529"/>
-          <w:sz w:val="28"/>
-          <w:szCs w:val="28"/>
-        </w:rPr>
-        <w:t>Bệnh lý tim mạch và chuyển hóa là một trong những nhóm bệnh lý phức tạp có tỷ lệ mắc cao trong cộng đồng.</w:t>
-      </w:r>
-      <w:r>
-        <w:rPr>
-          <w:color w:val="212529"/>
-          <w:sz w:val="28"/>
-          <w:szCs w:val="28"/>
-        </w:rPr>
-        <w:t xml:space="preserve"> </w:t>
-      </w:r>
-      <w:r>
-        <w:rPr>
-          <w:color w:val="212529"/>
-          <w:sz w:val="28"/>
-          <w:szCs w:val="28"/>
-        </w:rPr>
-        <w:t>Bệnh thường để lại di chứng nặng nề, làm giảm chất lượng cuộc sống của người bệnh, gây gánh nặng cho gia đình và xã hội.</w:t>
-      </w:r>
-      <w:r>
-        <w:rPr>
-          <w:color w:val="212529"/>
-          <w:sz w:val="28"/>
-          <w:szCs w:val="28"/>
-        </w:rPr>
-        <w:t xml:space="preserve"> </w:t>
-      </w:r>
-      <w:r>
-        <w:rPr>
-          <w:color w:val="212529"/>
-          <w:sz w:val="28"/>
-          <w:szCs w:val="28"/>
-        </w:rPr>
-        <w:t>Các bác sỹ đã tiếp nhận cấp cứu nhiều trường hợp bị nhồi máu cơ tim ở độ tuổi trước 40.</w:t>
-      </w:r>
-      <w:r>
-        <w:rPr>
-          <w:color w:val="212529"/>
-          <w:sz w:val="28"/>
-          <w:szCs w:val="28"/>
-        </w:rPr>
-        <w:t xml:space="preserve"> </w:t>
-      </w:r>
-      <w:r>
-        <w:rPr>
-          <w:color w:val="212529"/>
-          <w:sz w:val="28"/>
-          <w:szCs w:val="28"/>
-        </w:rPr>
-        <w:t>Về nguyên nhân góp phần làm gia tăng bệnh tim mạch, theo chuyên gia có nhiều yếu tố, trong đó toàn cầu hóa và đô thị hóa, sự thay đổi môi trường như là những tác nhân làm tăng lối sống không lành mạnh như hút thuốc lá, lạm dụng uống rượu, bia, ăn uống không hợp lý, ít vận động thể lực là yếu tố nguy cơ này làm phát triển bệnh lý tim mạch.</w:t>
-      </w:r>
-      <w:r>
-        <w:rPr>
-          <w:color w:val="212529"/>
-          <w:sz w:val="28"/>
-          <w:szCs w:val="28"/>
-        </w:rPr>
-        <w:t xml:space="preserve"> </w:t>
-      </w:r>
-      <w:r>
-        <w:rPr>
-          <w:color w:val="212529"/>
-          <w:sz w:val="28"/>
-          <w:szCs w:val="28"/>
-        </w:rPr>
-        <w:t>Ngoài ra, yếu tố công việc căng thẳng, stress tinh thần cũng làm gia tăng căn bệnh này.</w:t>
       </w:r>
     </w:p>
     <w:p>
@@ -1946,25 +1222,25 @@
         <w:jc w:val="both"/>
         <w:rPr>
           <w:bCs/>
-          <w:sz w:val="28"/>
-          <w:szCs w:val="28"/>
-        </w:rPr>
-      </w:pPr>
-      <w:r>
-        <w:rPr>
-          <w:b/>
-          <w:sz w:val="28"/>
-          <w:szCs w:val="28"/>
-        </w:rPr>
-        <w:t xml:space="preserve">3. </w:t>
-      </w:r>
-      <w:r>
-        <w:rPr>
-          <w:b/>
-          <w:sz w:val="28"/>
-          <w:szCs w:val="28"/>
-        </w:rPr>
-        <w:t>Dựa trên dữ liệu y tế ( dataset heart disease ), xây dựng mô hình máy học để dự đoán bệnh tim.</w:t>
+        </w:rPr>
+      </w:pPr>
+      <w:r>
+        <w:rPr>
+          <w:b/>
+        </w:rPr>
+        <w:t>2</w:t>
+      </w:r>
+      <w:r>
+        <w:rPr>
+          <w:b/>
+        </w:rPr>
+        <w:t xml:space="preserve">. </w:t>
+      </w:r>
+      <w:r>
+        <w:rPr>
+          <w:b/>
+        </w:rPr>
+        <w:t xml:space="preserve"> Mục tiêu xây dựng mô hình:</w:t>
       </w:r>
     </w:p>
     <w:p>
@@ -1973,25 +1249,15 @@
         <w:spacing w:before="100" w:beforeAutospacing="1" w:after="100" w:afterAutospacing="1"/>
         <w:ind w:left="-349" w:right="708"/>
         <w:jc w:val="both"/>
-        <w:rPr>
-          <w:sz w:val="28"/>
-          <w:szCs w:val="28"/>
-        </w:rPr>
-      </w:pPr>
-      <w:r>
-        <w:rPr>
-          <w:b/>
-          <w:bCs/>
-          <w:sz w:val="28"/>
-          <w:szCs w:val="28"/>
+      </w:pPr>
+      <w:r>
+        <w:rPr>
+          <w:b/>
+          <w:bCs/>
         </w:rPr>
         <w:t>- Mục tiêu chính</w:t>
       </w:r>
       <w:r>
-        <w:rPr>
-          <w:sz w:val="28"/>
-          <w:szCs w:val="28"/>
-        </w:rPr>
         <w:t>: Mục tiêu của việc xây dựng mô hình máy học là dự đoán khả năng mắc bệnh tim mạch dựa trên các yếu tố y tế như tuổi, giới tính, huyết áp, cholesterol, thói quen sống và các chỉ số sức khỏe khác. Mô hình này sẽ giúp xác định những cá nhân có nguy cơ cao mắc bệnh tim, từ đó hỗ trợ phát hiện sớm và đưa ra các biện pháp phòng ngừa hoặc điều trị phù hợp. Nhờ đó, bệnh nhân có thể thực hiện các can thiệp kịp thời, như điều chỉnh lối sống và nhận được sự chăm sóc y tế sớm, giảm thiểu nguy cơ phát triển các biến chứng nghiêm trọng.</w:t>
       </w:r>
     </w:p>
@@ -2001,13 +1267,17 @@
         <w:spacing w:before="100" w:beforeAutospacing="1" w:after="100" w:afterAutospacing="1"/>
         <w:ind w:left="-349" w:right="567"/>
         <w:jc w:val="both"/>
-        <w:rPr>
-          <w:b/>
-          <w:bCs/>
-          <w:sz w:val="28"/>
-          <w:szCs w:val="28"/>
-        </w:rPr>
-      </w:pPr>
+      </w:pPr>
+      <w:r>
+        <w:rPr>
+          <w:b/>
+          <w:bCs/>
+        </w:rPr>
+        <w:t>- Lợi ích</w:t>
+      </w:r>
+      <w:r>
+        <w:t>: Sử dụng mô hình máy học trong việc dự đoán nguy cơ mắc bệnh tim mang lại nhiều lợi ích rõ rệt. Trước tiên, nó giúp nhận diện nhanh chóng những người có nguy mắc bệnh, từ đó tạo điều kiện để thực hiện các biện pháp can thiệp sớm. Điều này không chỉ giảm tỷ lệ tử vong mà còn giúp tiết kiệm chi phí điều trị, vì các biện pháp phòng ngừa sớm có thể ngăn chặn bệnh phát triển nghiêm trọng. Bên cạnh đó, việc phát hiện nguy cơ bệnh tim từ sớm sẽ khuyến khích bệnh nhân thay đổi lối sống, cải thiện chế độ ăn uống và tăng cường tập luyện, giúp giảm thiểu nguy cơ mắc bệnh và duy trì sức khỏe lâu dài.</w:t>
+      </w:r>
     </w:p>
     <w:p>
       <w:pPr>
@@ -2015,12 +1285,6 @@
         <w:spacing w:before="100" w:beforeAutospacing="1" w:after="100" w:afterAutospacing="1"/>
         <w:ind w:left="-349" w:right="567"/>
         <w:jc w:val="both"/>
-        <w:rPr>
-          <w:b/>
-          <w:bCs/>
-          <w:sz w:val="28"/>
-          <w:szCs w:val="28"/>
-        </w:rPr>
       </w:pPr>
     </w:p>
     <w:p>
@@ -2028,1040 +1292,478 @@
         <w:pStyle w:val="ListParagraph"/>
         <w:spacing w:before="100" w:beforeAutospacing="1" w:after="100" w:afterAutospacing="1"/>
         <w:ind w:left="-349" w:right="567"/>
+        <w:jc w:val="center"/>
+        <w:rPr>
+          <w:b/>
+          <w:bCs/>
+        </w:rPr>
+      </w:pPr>
+      <w:r>
+        <w:rPr>
+          <w:b/>
+          <w:bCs/>
+        </w:rPr>
+        <w:t>CHƯƠNG II: TÍNH CẤP THIẾT</w:t>
+      </w:r>
+    </w:p>
+    <w:p>
+      <w:pPr>
+        <w:pStyle w:val="ListParagraph"/>
+        <w:numPr>
+          <w:ilvl w:val="0"/>
+          <w:numId w:val="24"/>
+        </w:numPr>
+        <w:spacing w:before="100" w:beforeAutospacing="1" w:after="100" w:afterAutospacing="1"/>
+        <w:ind w:left="-426" w:right="567"/>
+        <w:rPr>
+          <w:b/>
+          <w:bCs/>
+        </w:rPr>
+      </w:pPr>
+      <w:r>
+        <w:rPr>
+          <w:b/>
+          <w:bCs/>
+        </w:rPr>
+        <w:t>Thực trạng:</w:t>
+      </w:r>
+    </w:p>
+    <w:p>
+      <w:pPr>
+        <w:pStyle w:val="ListParagraph"/>
+        <w:spacing w:before="100" w:beforeAutospacing="1" w:after="100" w:afterAutospacing="1"/>
+        <w:ind w:left="-284" w:right="567"/>
         <w:jc w:val="both"/>
-        <w:rPr>
-          <w:b/>
-          <w:bCs/>
-          <w:sz w:val="28"/>
-          <w:szCs w:val="28"/>
-        </w:rPr>
-      </w:pPr>
+      </w:pPr>
+      <w:r>
+        <w:t>Theo Tổ chức Y tế Thế giới (WHO), mỗi năm có khoảng 17,5 triệu người tử vong do mắc các bệnh lý về tim và mạch máu. Cứ mỗi 2 giây lại có một người chết vì bệnh tim mạch, và cứ 5 giây sẽ có một người bị nhồi máu cơ tim. Tỷ lệ bệnh tim mạch đang ngày càng tăng cao ở các nước đang phát triển, trong đó có Việt Nam. Bên cạnh đó, chi phí khám và điều trị bệnh tim mạch cũng là một gánh nặng kinh tế, với tổng chi phí lên đến hàng trăm tỷ đô la mỗi năm [1].</w:t>
+      </w:r>
+    </w:p>
+    <w:p>
+      <w:pPr>
+        <w:pStyle w:val="ListParagraph"/>
+        <w:spacing w:before="100" w:beforeAutospacing="1" w:after="100" w:afterAutospacing="1"/>
+        <w:ind w:left="-284" w:right="567"/>
+        <w:jc w:val="both"/>
+      </w:pPr>
+    </w:p>
+    <w:p>
+      <w:pPr>
+        <w:pStyle w:val="ListParagraph"/>
+        <w:numPr>
+          <w:ilvl w:val="0"/>
+          <w:numId w:val="24"/>
+        </w:numPr>
+        <w:spacing w:before="100" w:beforeAutospacing="1" w:after="100" w:afterAutospacing="1"/>
+        <w:ind w:left="-426" w:right="567"/>
+        <w:rPr>
+          <w:b/>
+          <w:bCs/>
+        </w:rPr>
+      </w:pPr>
+      <w:r>
+        <w:rPr>
+          <w:b/>
+          <w:bCs/>
+        </w:rPr>
+        <w:t>Mô hình phân tích và dự đoán bệnh tim có vai trò gì trong việc chăm sóc sức khỏe?</w:t>
+      </w:r>
+    </w:p>
+    <w:p>
+      <w:pPr>
+        <w:pStyle w:val="ListParagraph"/>
+        <w:spacing w:before="100" w:beforeAutospacing="1" w:after="100" w:afterAutospacing="1"/>
+        <w:ind w:left="-284" w:right="567"/>
+        <w:jc w:val="both"/>
+      </w:pPr>
+      <w:r>
+        <w:rPr>
+          <w:b/>
+          <w:bCs/>
+        </w:rPr>
+        <w:t xml:space="preserve">- </w:t>
+      </w:r>
+      <w:r>
+        <w:t xml:space="preserve">Khả năng dự đoán sớm: giúp người dùng có thể nhận biết về khả năng mắc bệnh tim của bệnh nhân từ sớm, từ đó có thể giảm thiểu các vấn đề nghiêm trọng ảnh hưởng đến sức khỏe. </w:t>
+      </w:r>
+    </w:p>
+    <w:p>
+      <w:pPr>
+        <w:pStyle w:val="ListParagraph"/>
+        <w:spacing w:before="100" w:beforeAutospacing="1" w:after="100" w:afterAutospacing="1"/>
+        <w:ind w:left="-284" w:right="567"/>
+        <w:jc w:val="both"/>
+      </w:pPr>
+      <w:r>
+        <w:rPr>
+          <w:b/>
+          <w:bCs/>
+        </w:rPr>
+        <w:t>-</w:t>
+      </w:r>
+      <w:r>
+        <w:t xml:space="preserve"> Hỗ trợ hệ thống y tế: Với thực trạng hiện nay, bệnh tim ngày càng phổ biến</w:t>
+      </w:r>
+      <w:r>
+        <w:t>, tỷ lệ mắc bệnh ngày càng tăng, việc áp dụng mô hình vào hỗ trợ y tế sẽ giúp đẩy nhanh tiến độ khám chữa bệnh ở các bệnh viện, phân loại nguy cơ mắc bệnh theo các mức độ từ đó đưa ra những biện pháp chữa trị thích hợp.</w:t>
+      </w:r>
+    </w:p>
+    <w:p>
+      <w:pPr>
+        <w:pStyle w:val="ListParagraph"/>
+        <w:spacing w:before="100" w:beforeAutospacing="1" w:after="100" w:afterAutospacing="1"/>
+        <w:ind w:left="-284" w:right="567"/>
+        <w:jc w:val="both"/>
+      </w:pPr>
+      <w:r>
+        <w:rPr>
+          <w:b/>
+          <w:bCs/>
+        </w:rPr>
+        <w:t>-</w:t>
+      </w:r>
+      <w:r>
+        <w:t xml:space="preserve"> Ứng dụng khoa học công nghệ vào lĩnh vực y tế: Sự phát triển của công nghệ 4.0 mang lại tiềm năng lớn về độ chính xác cho máy móc, thiết bị khám chữa bệnh. Mô hình dự đoán bệnh tim được xây dựng dựa trên công nghệ học máy mang lại độ tin cậy cao, hỗ trợ </w:t>
+      </w:r>
+      <w:r>
+        <w:t>y tế</w:t>
+      </w:r>
+      <w:r>
+        <w:t xml:space="preserve"> trong việc </w:t>
+      </w:r>
+      <w:r>
+        <w:t>chuẩn đoán và đưa ra lời khuyên về sức khỏe cho người sử dụng dịch vụ.</w:t>
+      </w:r>
+    </w:p>
+    <w:p>
+      <w:pPr>
+        <w:pStyle w:val="ListParagraph"/>
+        <w:spacing w:before="100" w:beforeAutospacing="1" w:after="100" w:afterAutospacing="1"/>
+        <w:ind w:left="-284" w:right="567"/>
+        <w:jc w:val="both"/>
+      </w:pPr>
+      <w:r>
+        <w:rPr>
+          <w:b/>
+          <w:bCs/>
+        </w:rPr>
+        <w:t>-</w:t>
+      </w:r>
+      <w:r>
+        <w:t xml:space="preserve"> Cải thiện chất lượng cuộc sống: Mô hình dự đoán bệnh tim không chỉ giúp người bệnh phát hiện sớm tình trạng bệnh mà còn nâng cao chất lượng đời sống cho người bệnh. Độ chính xác trong mô hình sễ giúp cho bệnh nhân có những thay đổi về lối sống hàng ngày để giảm thiểu các nguy cơ gây bệnh từ đó có cuộc sống chất lượng hơn.</w:t>
+      </w:r>
     </w:p>
     <w:p>
       <w:pPr>
         <w:pStyle w:val="ListParagraph"/>
         <w:spacing w:before="100" w:beforeAutospacing="1" w:after="100" w:afterAutospacing="1"/>
         <w:ind w:left="-349" w:right="567"/>
+        <w:jc w:val="center"/>
+        <w:rPr>
+          <w:b/>
+          <w:bCs/>
+        </w:rPr>
+      </w:pPr>
+    </w:p>
+    <w:p>
+      <w:pPr>
+        <w:ind w:left="-709" w:right="850"/>
+        <w:jc w:val="center"/>
+        <w:rPr>
+          <w:b/>
+        </w:rPr>
+      </w:pPr>
+      <w:r>
+        <w:rPr>
+          <w:b/>
+        </w:rPr>
+        <w:t>CHƯƠNG III: PHƯƠNG PHÁP ÁP DỤNG</w:t>
+      </w:r>
+    </w:p>
+    <w:p>
+      <w:pPr>
+        <w:ind w:left="-709" w:right="850"/>
         <w:jc w:val="both"/>
         <w:rPr>
           <w:b/>
-          <w:bCs/>
-          <w:sz w:val="28"/>
-          <w:szCs w:val="28"/>
-        </w:rPr>
-      </w:pPr>
+        </w:rPr>
+      </w:pPr>
+      <w:r>
+        <w:rPr>
+          <w:b/>
+        </w:rPr>
+        <w:t>1: Dữ liệu ban đầu:</w:t>
+      </w:r>
     </w:p>
     <w:p>
       <w:pPr>
         <w:pStyle w:val="ListParagraph"/>
-        <w:spacing w:before="100" w:beforeAutospacing="1" w:after="100" w:afterAutospacing="1"/>
-        <w:ind w:left="-349" w:right="567"/>
+        <w:ind w:left="-349" w:right="850"/>
+        <w:rPr>
+          <w:bCs/>
+        </w:rPr>
+      </w:pPr>
+      <w:r>
+        <w:rPr>
+          <w:b/>
+        </w:rPr>
+        <w:tab/>
+      </w:r>
+      <w:r>
+        <w:rPr>
+          <w:bCs/>
+        </w:rPr>
+        <w:t>1.1 Chia dữ liệu: Dữ liệu ban đầu đưa chia làm 2 phần: dữ liệu số và dữ liệu phân loại.</w:t>
+      </w:r>
+    </w:p>
+    <w:p>
+      <w:pPr>
+        <w:pStyle w:val="ListParagraph"/>
+        <w:ind w:left="-349" w:right="850"/>
         <w:jc w:val="both"/>
         <w:rPr>
-          <w:b/>
-          <w:bCs/>
-          <w:sz w:val="28"/>
-          <w:szCs w:val="28"/>
-        </w:rPr>
-      </w:pPr>
-    </w:p>
-    <w:p>
-      <w:pPr>
-        <w:pStyle w:val="ListParagraph"/>
-        <w:spacing w:before="100" w:beforeAutospacing="1" w:after="100" w:afterAutospacing="1"/>
-        <w:ind w:left="-349" w:right="567"/>
+          <w:bCs/>
+        </w:rPr>
+      </w:pPr>
+      <w:r>
+        <w:rPr>
+          <w:b/>
+        </w:rPr>
+        <w:tab/>
+      </w:r>
+      <w:r>
+        <w:rPr>
+          <w:bCs/>
+        </w:rPr>
+        <w:t>1.2 Thống kê giá trị cột số: Giá trị lớn nhất, giá trị nhỏ nhất, giá trị trung bình, phương sai, độ lệch chuẩn, mode, số lần xuất hiện mode.</w:t>
+      </w:r>
+    </w:p>
+    <w:p>
+      <w:pPr>
+        <w:ind w:left="-709" w:right="850"/>
         <w:jc w:val="both"/>
         <w:rPr>
-          <w:b/>
-          <w:bCs/>
-          <w:sz w:val="28"/>
-          <w:szCs w:val="28"/>
-        </w:rPr>
-      </w:pPr>
-    </w:p>
-    <w:p>
-      <w:pPr>
-        <w:pStyle w:val="ListParagraph"/>
-        <w:spacing w:before="100" w:beforeAutospacing="1" w:after="100" w:afterAutospacing="1"/>
-        <w:ind w:left="-349" w:right="567"/>
+          <w:bCs/>
+        </w:rPr>
+      </w:pPr>
+      <w:r>
+        <w:rPr>
+          <w:bCs/>
+        </w:rPr>
+        <w:tab/>
+        <w:t>1.3 Thống kê các giá trị cột phân loại.</w:t>
+      </w:r>
+    </w:p>
+    <w:p>
+      <w:pPr>
+        <w:ind w:left="-709" w:right="850"/>
         <w:jc w:val="both"/>
         <w:rPr>
           <w:b/>
-          <w:bCs/>
-          <w:sz w:val="28"/>
-          <w:szCs w:val="28"/>
-        </w:rPr>
-      </w:pPr>
-    </w:p>
-    <w:p>
-      <w:pPr>
-        <w:pStyle w:val="ListParagraph"/>
-        <w:spacing w:before="100" w:beforeAutospacing="1" w:after="100" w:afterAutospacing="1"/>
-        <w:ind w:left="-349" w:right="567"/>
+        </w:rPr>
+      </w:pPr>
+      <w:r>
+        <w:rPr>
+          <w:b/>
+        </w:rPr>
+        <w:t>2: Các thư viện được sử dụng:</w:t>
+      </w:r>
+    </w:p>
+    <w:p>
+      <w:pPr>
+        <w:ind w:left="-709" w:right="850"/>
         <w:jc w:val="both"/>
         <w:rPr>
-          <w:sz w:val="28"/>
-          <w:szCs w:val="28"/>
-        </w:rPr>
-      </w:pPr>
-      <w:r>
-        <w:rPr>
-          <w:b/>
-          <w:bCs/>
-          <w:sz w:val="28"/>
-          <w:szCs w:val="28"/>
-        </w:rPr>
-        <w:t>- Lợi ích</w:t>
-      </w:r>
-      <w:r>
-        <w:rPr>
-          <w:sz w:val="28"/>
-          <w:szCs w:val="28"/>
-        </w:rPr>
-        <w:t xml:space="preserve">: Sử dụng mô hình máy học trong việc dự đoán nguy cơ mắc bệnh tim mang lại nhiều lợi ích rõ rệt. Trước tiên, nó giúp nhận diện nhanh chóng những người có nguy </w:t>
-      </w:r>
-      <w:r>
-        <w:rPr>
-          <w:sz w:val="28"/>
-          <w:szCs w:val="28"/>
-        </w:rPr>
-        <w:t>mắc bệnh</w:t>
-      </w:r>
-      <w:r>
-        <w:rPr>
-          <w:sz w:val="28"/>
-          <w:szCs w:val="28"/>
-        </w:rPr>
-        <w:t>, từ đó tạo điều kiện để thực hiện các biện pháp can thiệp sớm. Điều này không chỉ giảm tỷ lệ tử vong mà còn giúp tiết kiệm chi phí điều trị, vì các biện pháp phòng ngừa sớm có thể ngăn chặn bệnh phát triển nghiêm trọng. Bên cạnh đó, việc phát hiện nguy cơ bệnh tim từ sớm sẽ khuyến khích bệnh nhân thay đổi lối sống, cải thiện chế độ ăn uống và tăng cường tập luyện, giúp giảm thiểu nguy cơ mắc bệnh và duy trì sức khỏe lâu dài.</w:t>
-      </w:r>
-    </w:p>
-    <w:p>
-      <w:pPr>
-        <w:pStyle w:val="ListParagraph"/>
-        <w:spacing w:before="100" w:beforeAutospacing="1" w:after="100" w:afterAutospacing="1"/>
-        <w:ind w:left="-567" w:right="708" w:hanging="142"/>
+          <w:b/>
+        </w:rPr>
+      </w:pPr>
+      <w:r>
+        <w:rPr>
+          <w:b/>
+        </w:rPr>
+        <w:t>3: Tiền xử lý dữ liệu:</w:t>
+      </w:r>
+    </w:p>
+    <w:p>
+      <w:pPr>
+        <w:ind w:left="-709" w:right="850"/>
         <w:jc w:val="both"/>
         <w:rPr>
-          <w:sz w:val="28"/>
-          <w:szCs w:val="28"/>
-        </w:rPr>
-      </w:pPr>
-      <w:r>
-        <w:rPr>
-          <w:b/>
-          <w:sz w:val="28"/>
-          <w:szCs w:val="28"/>
-        </w:rPr>
-        <w:t>4</w:t>
-      </w:r>
-      <w:r>
-        <w:rPr>
-          <w:b/>
-          <w:sz w:val="28"/>
-          <w:szCs w:val="28"/>
-        </w:rPr>
-        <w:t>. Phân tích các yếu tố gây bệnh hoặc có nguy cơ gây bệnh.</w:t>
-      </w:r>
-    </w:p>
-    <w:p>
-      <w:pPr>
-        <w:pStyle w:val="ListParagraph"/>
-        <w:spacing w:before="100" w:beforeAutospacing="1" w:after="100" w:afterAutospacing="1"/>
-        <w:ind w:left="-349" w:right="567"/>
+          <w:bCs/>
+        </w:rPr>
+      </w:pPr>
+      <w:r>
+        <w:rPr>
+          <w:b/>
+        </w:rPr>
+        <w:tab/>
+      </w:r>
+      <w:r>
+        <w:rPr>
+          <w:bCs/>
+        </w:rPr>
+        <w:t>3.1 Chuẩn hóa dữ liệu, đưa</w:t>
+      </w:r>
+      <w:r>
+        <w:rPr>
+          <w:bCs/>
+        </w:rPr>
+        <w:t xml:space="preserve"> bộ</w:t>
+      </w:r>
+      <w:r>
+        <w:rPr>
+          <w:bCs/>
+        </w:rPr>
+        <w:t xml:space="preserve"> dữ liệu về 1 thang đo MinMaxScaler</w:t>
+      </w:r>
+      <w:r>
+        <w:rPr>
+          <w:bCs/>
+        </w:rPr>
+        <w:t>.</w:t>
+      </w:r>
+    </w:p>
+    <w:p>
+      <w:pPr>
+        <w:ind w:left="-709" w:right="850"/>
         <w:jc w:val="both"/>
         <w:rPr>
-          <w:color w:val="000000" w:themeColor="text1"/>
-          <w:sz w:val="28"/>
-          <w:szCs w:val="28"/>
-        </w:rPr>
-      </w:pPr>
-      <w:r>
-        <w:rPr>
-          <w:color w:val="000000" w:themeColor="text1"/>
-          <w:sz w:val="28"/>
-          <w:szCs w:val="28"/>
-        </w:rPr>
-        <w:t>- Theo Tổ chức Y tế Thế giới, hàng năm có đến hơn 17 triệu người tử vong vì bệnh tim mạch. Con số này cho thấy mức độ phổ biến của các bệnh lý về tim, trong đó thường gặp nhất là cao huyết áp, bệnh mạch vành và đột quỵ.</w:t>
-      </w:r>
-    </w:p>
-    <w:p>
-      <w:pPr>
-        <w:pStyle w:val="ListParagraph"/>
-        <w:spacing w:before="100" w:beforeAutospacing="1" w:after="100" w:afterAutospacing="1"/>
-        <w:ind w:left="-349" w:right="567"/>
+          <w:bCs/>
+        </w:rPr>
+      </w:pPr>
+      <w:r>
+        <w:rPr>
+          <w:bCs/>
+        </w:rPr>
+        <w:lastRenderedPageBreak/>
+        <w:tab/>
+        <w:t xml:space="preserve">3.2 Áp dụng </w:t>
+      </w:r>
+      <w:r>
+        <w:rPr>
+          <w:bCs/>
+        </w:rPr>
+        <w:t xml:space="preserve">thuật toán </w:t>
+      </w:r>
+      <w:r>
+        <w:rPr>
+          <w:bCs/>
+        </w:rPr>
+        <w:t>KNN để điền giá trị thiếu</w:t>
+      </w:r>
+    </w:p>
+    <w:p>
+      <w:pPr>
+        <w:ind w:left="-709" w:right="850"/>
         <w:jc w:val="both"/>
         <w:rPr>
-          <w:color w:val="000000" w:themeColor="text1"/>
-          <w:sz w:val="28"/>
-          <w:szCs w:val="28"/>
-        </w:rPr>
-      </w:pPr>
-      <w:r>
-        <w:rPr>
-          <w:color w:val="000000" w:themeColor="text1"/>
-          <w:sz w:val="28"/>
-          <w:szCs w:val="28"/>
-        </w:rPr>
-        <w:t>- Bệnh tim mạch có rất nhiều hình thức, và vì vậy cũng có nhiều yếu tố nguy cơ dẫn đến các bệnh lý về tim được chia thành hai nhóm. Nhóm thứ nhất là những yếu tố nguy cơ không thể thay đổi như tuổi tác, giới tính, yếu tố di truyền, nhóm thứ hai là những yếu tố nguy cơ có thể thay đổi như thói quen sinh hoạt, vận động… Hiểu rõ các yếu tố nguy cơ này sẽ giúp bạn phòng tránh bệnh tim mạch tốt nhất</w:t>
-      </w:r>
-      <w:r>
-        <w:rPr>
-          <w:color w:val="000000" w:themeColor="text1"/>
-          <w:sz w:val="28"/>
-          <w:szCs w:val="28"/>
-        </w:rPr>
-        <w:t>.</w:t>
-      </w:r>
-    </w:p>
-    <w:p>
-      <w:pPr>
-        <w:pStyle w:val="ListParagraph"/>
-        <w:spacing w:before="100" w:beforeAutospacing="1" w:after="100" w:afterAutospacing="1"/>
-        <w:ind w:left="-349" w:right="567"/>
+          <w:bCs/>
+        </w:rPr>
+      </w:pPr>
+      <w:r>
+        <w:rPr>
+          <w:bCs/>
+        </w:rPr>
+        <w:tab/>
+        <w:t>3.3 Xóa duplicate và outlier</w:t>
+      </w:r>
+    </w:p>
+    <w:p>
+      <w:pPr>
+        <w:ind w:left="-709" w:right="850"/>
         <w:jc w:val="both"/>
         <w:rPr>
-          <w:sz w:val="28"/>
-          <w:szCs w:val="28"/>
-        </w:rPr>
-      </w:pPr>
-      <w:r>
-        <w:rPr>
-          <w:color w:val="000000" w:themeColor="text1"/>
-          <w:sz w:val="28"/>
-          <w:szCs w:val="28"/>
+          <w:bCs/>
+        </w:rPr>
+      </w:pPr>
+      <w:r>
+        <w:rPr>
+          <w:bCs/>
         </w:rPr>
         <w:tab/>
-      </w:r>
-      <w:r>
-        <w:rPr>
-          <w:b/>
-          <w:bCs/>
-          <w:color w:val="000000" w:themeColor="text1"/>
-          <w:sz w:val="28"/>
-          <w:szCs w:val="28"/>
-        </w:rPr>
-        <w:t>+ Các yếu tố nguy cơ không thể thay đổi:</w:t>
-      </w:r>
-    </w:p>
-    <w:p>
-      <w:pPr>
-        <w:pStyle w:val="ListParagraph"/>
-        <w:numPr>
-          <w:ilvl w:val="0"/>
-          <w:numId w:val="16"/>
-        </w:numPr>
-        <w:shd w:val="clear" w:color="auto" w:fill="FFFFFF"/>
-        <w:spacing w:line="257" w:lineRule="atLeast"/>
-        <w:ind w:left="-284" w:right="567" w:firstLine="851"/>
+        <w:t>3.4</w:t>
+      </w:r>
+      <w:r>
+        <w:rPr>
+          <w:bCs/>
+        </w:rPr>
+        <w:t xml:space="preserve"> Trích xuất đặc trưng</w:t>
+      </w:r>
+    </w:p>
+    <w:p>
+      <w:pPr>
+        <w:ind w:left="-709" w:right="850"/>
         <w:jc w:val="both"/>
         <w:rPr>
-          <w:color w:val="000000" w:themeColor="text1"/>
-          <w:sz w:val="28"/>
-          <w:szCs w:val="28"/>
-        </w:rPr>
-      </w:pPr>
-      <w:r>
-        <w:rPr>
-          <w:b/>
-          <w:bCs/>
-          <w:color w:val="000000" w:themeColor="text1"/>
-          <w:sz w:val="28"/>
-          <w:szCs w:val="28"/>
-        </w:rPr>
-        <w:t xml:space="preserve"> Giới tính</w:t>
-      </w:r>
-      <w:r>
-        <w:rPr>
-          <w:color w:val="000000" w:themeColor="text1"/>
-          <w:sz w:val="28"/>
-          <w:szCs w:val="28"/>
-        </w:rPr>
-        <w:t>: Nhìn chung, nam giới có nguy cơ bị đau tim nhiều hơn phụ nữ. Tuy nhiên ở phụ nữ ở thời kỳ mãn kinh, nguy cơ sẽ tăng cao hơn và sau tuổi 65, nguy cơ mắc bệnh tim mạch ở nam giới và phụ nữ là như nhau.</w:t>
-      </w:r>
-    </w:p>
-    <w:p>
-      <w:pPr>
-        <w:pStyle w:val="ListParagraph"/>
-        <w:numPr>
-          <w:ilvl w:val="0"/>
-          <w:numId w:val="16"/>
-        </w:numPr>
-        <w:shd w:val="clear" w:color="auto" w:fill="FFFFFF"/>
-        <w:spacing w:line="257" w:lineRule="atLeast"/>
-        <w:ind w:left="-284" w:right="567" w:firstLine="851"/>
+          <w:b/>
+        </w:rPr>
+      </w:pPr>
+      <w:r>
+        <w:rPr>
+          <w:b/>
+        </w:rPr>
+        <w:t>4: Huấn luyện mô hình</w:t>
+      </w:r>
+    </w:p>
+    <w:p>
+      <w:pPr>
+        <w:ind w:left="-709" w:right="850"/>
         <w:jc w:val="both"/>
-        <w:rPr>
-          <w:color w:val="000000" w:themeColor="text1"/>
-          <w:sz w:val="28"/>
-          <w:szCs w:val="28"/>
-        </w:rPr>
-      </w:pPr>
-      <w:r>
-        <w:rPr>
-          <w:b/>
-          <w:bCs/>
-          <w:color w:val="000000" w:themeColor="text1"/>
-          <w:sz w:val="28"/>
-          <w:szCs w:val="28"/>
-        </w:rPr>
-        <w:t xml:space="preserve"> </w:t>
-      </w:r>
-      <w:r>
-        <w:rPr>
-          <w:b/>
-          <w:bCs/>
-          <w:color w:val="000000" w:themeColor="text1"/>
-          <w:sz w:val="28"/>
-          <w:szCs w:val="28"/>
-        </w:rPr>
-        <w:t>Di truyền</w:t>
-      </w:r>
-      <w:r>
-        <w:rPr>
-          <w:color w:val="000000" w:themeColor="text1"/>
-          <w:sz w:val="28"/>
-          <w:szCs w:val="28"/>
-        </w:rPr>
-        <w:t>: Nếu trong gia đình có tiền sử bệnh tim mạch, ví dụ như cha mẹ hoặc anh chị em của bạn đã từng gặp phải các vấn đề về tim mạch trước tuổi 55, bạn sẽ có nguy cơ mắc bệnh tim mạch nhiều hơn bình thường. Ngoài ra những yếu tố rủi ro dẫn đến nguy cơ tim mạch như cao huyết áp, tiểu đường và béo phì cũng có thể mang tính di truyền.</w:t>
-      </w:r>
-    </w:p>
-    <w:p>
-      <w:pPr>
-        <w:pStyle w:val="ListParagraph"/>
-        <w:numPr>
-          <w:ilvl w:val="0"/>
-          <w:numId w:val="16"/>
-        </w:numPr>
-        <w:shd w:val="clear" w:color="auto" w:fill="FFFFFF"/>
-        <w:spacing w:line="257" w:lineRule="atLeast"/>
-        <w:ind w:left="-284" w:right="567" w:firstLine="851"/>
+      </w:pPr>
+      <w:r>
+        <w:rPr>
+          <w:b/>
+        </w:rPr>
+        <w:tab/>
+      </w:r>
+      <w:r>
+        <w:t>4.1 Huấn luyện 4 mô hình trên tập dữ liệu với số cột như ban đầu và tập dữ liệu với số cột sau khi đã trích xuất và so sánh.</w:t>
+      </w:r>
+    </w:p>
+    <w:p>
+      <w:pPr>
+        <w:ind w:left="-709" w:right="850"/>
         <w:jc w:val="both"/>
-        <w:rPr>
-          <w:color w:val="333333"/>
-          <w:sz w:val="28"/>
-          <w:szCs w:val="28"/>
-        </w:rPr>
-      </w:pPr>
-      <w:r>
-        <w:rPr>
-          <w:b/>
-          <w:bCs/>
-          <w:color w:val="333333"/>
-          <w:sz w:val="28"/>
-          <w:szCs w:val="28"/>
-        </w:rPr>
-        <w:t xml:space="preserve"> </w:t>
-      </w:r>
-      <w:r>
-        <w:rPr>
-          <w:b/>
-          <w:bCs/>
-          <w:color w:val="333333"/>
-          <w:sz w:val="28"/>
-          <w:szCs w:val="28"/>
-        </w:rPr>
-        <w:t>Tuổi tác</w:t>
-      </w:r>
-      <w:r>
-        <w:rPr>
-          <w:color w:val="333333"/>
-          <w:sz w:val="28"/>
-          <w:szCs w:val="28"/>
-        </w:rPr>
-        <w:t>: Tuổi già là một trong những yếu tố nguy cơ của bệnh tim mạch. Càng lớn tuổi, hoạt động của tim càng kém hiệu quà. Thành tim dày lên, các động mạch cứng lại khiến cho quá trình bơm máu cũng trở nên khó khăn, đó là lý do vì sao nguy cơ mắc bệnh tim mạch gia tăng theo tuổi.</w:t>
-      </w:r>
-    </w:p>
-    <w:p>
-      <w:pPr>
-        <w:shd w:val="clear" w:color="auto" w:fill="FFFFFF"/>
-        <w:spacing w:line="257" w:lineRule="atLeast"/>
+      </w:pPr>
+      <w:r>
+        <w:tab/>
+        <w:t>4.2 Huấn luyện mô hình trên tập dữ liệu cuối cùng để tìm ra mô hình tối ưu nhất.</w:t>
+      </w:r>
+    </w:p>
+    <w:p>
+      <w:pPr>
+        <w:ind w:left="-709" w:right="850"/>
         <w:jc w:val="both"/>
-        <w:rPr>
-          <w:color w:val="333333"/>
-          <w:sz w:val="28"/>
-          <w:szCs w:val="28"/>
-        </w:rPr>
-      </w:pPr>
-    </w:p>
-    <w:p>
-      <w:pPr>
-        <w:shd w:val="clear" w:color="auto" w:fill="FFFFFF"/>
-        <w:spacing w:line="257" w:lineRule="atLeast"/>
+      </w:pPr>
+      <w:r>
+        <w:tab/>
+        <w:t>4.3 Tăng tỷ lệ dự đoán nhãn 1(có bệnh)</w:t>
+      </w:r>
+    </w:p>
+    <w:p>
+      <w:pPr>
+        <w:ind w:left="-709" w:right="850"/>
         <w:jc w:val="both"/>
-        <w:rPr>
-          <w:color w:val="333333"/>
-          <w:sz w:val="28"/>
-          <w:szCs w:val="28"/>
-        </w:rPr>
-      </w:pPr>
-    </w:p>
-    <w:p>
-      <w:pPr>
-        <w:shd w:val="clear" w:color="auto" w:fill="FFFFFF"/>
-        <w:spacing w:line="257" w:lineRule="atLeast"/>
+      </w:pPr>
+      <w:r>
+        <w:tab/>
+        <w:t>4.4 Lưu mô hình cuối cùng để sử dụng lâu dài về sau.</w:t>
+      </w:r>
+    </w:p>
+    <w:p>
+      <w:pPr>
+        <w:ind w:left="-709" w:right="850"/>
         <w:jc w:val="both"/>
         <w:rPr>
-          <w:color w:val="333333"/>
-          <w:sz w:val="28"/>
-          <w:szCs w:val="28"/>
-        </w:rPr>
-      </w:pPr>
-    </w:p>
-    <w:p>
-      <w:pPr>
-        <w:shd w:val="clear" w:color="auto" w:fill="FFFFFF"/>
-        <w:spacing w:line="257" w:lineRule="atLeast"/>
-        <w:jc w:val="both"/>
-        <w:rPr>
-          <w:color w:val="333333"/>
-          <w:sz w:val="28"/>
-          <w:szCs w:val="28"/>
-        </w:rPr>
-      </w:pPr>
-    </w:p>
-    <w:p>
-      <w:pPr>
-        <w:shd w:val="clear" w:color="auto" w:fill="FFFFFF"/>
-        <w:spacing w:line="257" w:lineRule="atLeast"/>
-        <w:jc w:val="both"/>
-        <w:rPr>
-          <w:color w:val="333333"/>
-          <w:sz w:val="28"/>
-          <w:szCs w:val="28"/>
-        </w:rPr>
-      </w:pPr>
-    </w:p>
-    <w:p>
-      <w:pPr>
-        <w:shd w:val="clear" w:color="auto" w:fill="FFFFFF"/>
-        <w:spacing w:line="257" w:lineRule="atLeast"/>
-        <w:jc w:val="both"/>
-        <w:rPr>
-          <w:color w:val="333333"/>
-          <w:sz w:val="28"/>
-          <w:szCs w:val="28"/>
-        </w:rPr>
-      </w:pPr>
-      <w:r>
-        <w:rPr>
-          <w:color w:val="333333"/>
-          <w:sz w:val="28"/>
-          <w:szCs w:val="28"/>
-        </w:rPr>
-        <w:t>+</w:t>
-      </w:r>
-      <w:r>
-        <w:rPr>
-          <w:color w:val="333333"/>
-          <w:sz w:val="28"/>
-          <w:szCs w:val="28"/>
-        </w:rPr>
-        <w:t xml:space="preserve"> </w:t>
-      </w:r>
-      <w:r>
-        <w:rPr>
-          <w:b/>
-          <w:bCs/>
-          <w:color w:val="333333"/>
-          <w:sz w:val="28"/>
-          <w:szCs w:val="28"/>
-        </w:rPr>
-        <w:t>Các yếu tố nguy cơ có thể thay đổi:</w:t>
-      </w:r>
-    </w:p>
-    <w:p>
-      <w:pPr>
-        <w:pStyle w:val="ListParagraph"/>
-        <w:numPr>
-          <w:ilvl w:val="0"/>
-          <w:numId w:val="17"/>
-        </w:numPr>
-        <w:shd w:val="clear" w:color="auto" w:fill="FFFFFF"/>
-        <w:spacing w:line="257" w:lineRule="atLeast"/>
-        <w:ind w:left="-284" w:right="567" w:firstLine="851"/>
-        <w:jc w:val="both"/>
-        <w:rPr>
-          <w:color w:val="333333"/>
-          <w:sz w:val="28"/>
-          <w:szCs w:val="28"/>
-        </w:rPr>
-      </w:pPr>
-      <w:r>
-        <w:rPr>
-          <w:b/>
-          <w:bCs/>
-          <w:color w:val="333333"/>
-          <w:sz w:val="28"/>
-          <w:szCs w:val="28"/>
-        </w:rPr>
-        <w:t xml:space="preserve"> </w:t>
-      </w:r>
-      <w:r>
-        <w:rPr>
-          <w:b/>
-          <w:bCs/>
-          <w:color w:val="333333"/>
-          <w:sz w:val="28"/>
-          <w:szCs w:val="28"/>
-        </w:rPr>
-        <w:t>Béo phì và thừa cân</w:t>
-      </w:r>
-      <w:r>
-        <w:rPr>
-          <w:color w:val="333333"/>
-          <w:sz w:val="28"/>
-          <w:szCs w:val="28"/>
-        </w:rPr>
-        <w:t>: Việc thừa cân sẽ góp phần gia tăng tổng mức cholesterol trong máu, đồng thời mang đến nguy cơ huyết áp cao và bệnh mạch vành. Nếu ở cấp độ béo phì, lượng cholesterol sẽ tăng vọt, huyết áp đặc biệt cao và kéo theo bệnh tiểu đường. Trong nhiều trường hợp, chứng béo phì chịu trách nhiệm cho hầu hết các bệnh tật liên đới, trong đó đa phần là bệnh tim mạch. Có thể nói béo phì là một yếu tố nguy cơ mang đến nhiều yếu tố nguy cơ khác có thể gây ra bệnh tim mạch.</w:t>
-      </w:r>
-    </w:p>
-    <w:p>
-      <w:pPr>
-        <w:pStyle w:val="ListParagraph"/>
-        <w:numPr>
-          <w:ilvl w:val="0"/>
-          <w:numId w:val="17"/>
-        </w:numPr>
-        <w:shd w:val="clear" w:color="auto" w:fill="FFFFFF"/>
-        <w:spacing w:line="252" w:lineRule="atLeast"/>
-        <w:ind w:left="-284" w:right="567" w:firstLine="851"/>
-        <w:jc w:val="both"/>
-        <w:rPr>
-          <w:color w:val="333333"/>
-          <w:sz w:val="28"/>
-          <w:szCs w:val="28"/>
-        </w:rPr>
-      </w:pPr>
-      <w:r>
-        <w:rPr>
-          <w:b/>
-          <w:bCs/>
-          <w:color w:val="333333"/>
-          <w:sz w:val="28"/>
-          <w:szCs w:val="28"/>
-        </w:rPr>
-        <w:t>Nghiện thuốc lá</w:t>
-      </w:r>
-      <w:r>
-        <w:rPr>
-          <w:b/>
-          <w:bCs/>
-          <w:color w:val="333333"/>
-          <w:sz w:val="28"/>
-          <w:szCs w:val="28"/>
-        </w:rPr>
-        <w:t xml:space="preserve">: </w:t>
-      </w:r>
-      <w:r>
-        <w:rPr>
-          <w:color w:val="333333"/>
-          <w:sz w:val="28"/>
-          <w:szCs w:val="28"/>
-        </w:rPr>
-        <w:t>Hầu hết mọi người đều biết rằng việc hút thuốc lá làm tăng nguy cơ ung thư phổi, nhưng ít ai nhận ra nó cũng làm tăng đáng kể nguy cơ mắc bệnh tim mạch.</w:t>
-      </w:r>
-      <w:r>
-        <w:rPr>
-          <w:color w:val="333333"/>
-          <w:sz w:val="28"/>
-          <w:szCs w:val="28"/>
-        </w:rPr>
-        <w:t xml:space="preserve"> </w:t>
-      </w:r>
-      <w:r>
-        <w:rPr>
-          <w:color w:val="333333"/>
-          <w:sz w:val="28"/>
-          <w:szCs w:val="28"/>
-        </w:rPr>
-        <w:t>Nghiên cứu cho thấy hút thuốc làm tăng nhịp tim, thắt chặt các động mạch lớn và làm cho nhịp tim bất thường, có thể dẫn đến loạn nhịp tim...khiến hoạt động của tim kém hiệu quả và trở nên khó khăn hơn. Việc hút thuốc cũng làm tăng huyết áp và tăng nguy cơ đột quỵ ở những người đã có sẵn chứng huyết áp cao.</w:t>
-      </w:r>
-      <w:r>
-        <w:rPr>
-          <w:color w:val="333333"/>
-          <w:sz w:val="28"/>
-          <w:szCs w:val="28"/>
-        </w:rPr>
-        <w:t xml:space="preserve"> </w:t>
-      </w:r>
-      <w:r>
-        <w:rPr>
-          <w:color w:val="333333"/>
-          <w:sz w:val="28"/>
-          <w:szCs w:val="28"/>
-        </w:rPr>
-        <w:t xml:space="preserve">Ngoài nicotine, các hóa chất khác có trong khói thuốc như carbon monoxide cũng có hại cho tim. </w:t>
-      </w:r>
-      <w:r>
-        <w:rPr>
-          <w:color w:val="333333"/>
-          <w:sz w:val="28"/>
-          <w:szCs w:val="28"/>
-        </w:rPr>
-        <w:t>Những chất này dẫn đến tích tụ mảng bám trong động mạch, ảnh hưởng đến cholesterol và mức fibrinogen một yếu tố làm đông máu, điều này khiến cho nguy cơ đông máu tăng và có thể dẫn đến đau tim.</w:t>
-      </w:r>
-    </w:p>
-    <w:p>
-      <w:pPr>
-        <w:pStyle w:val="ListParagraph"/>
-        <w:numPr>
-          <w:ilvl w:val="0"/>
-          <w:numId w:val="17"/>
-        </w:numPr>
-        <w:shd w:val="clear" w:color="auto" w:fill="FFFFFF"/>
-        <w:spacing w:line="252" w:lineRule="atLeast"/>
-        <w:ind w:left="-284" w:right="567" w:firstLine="851"/>
-        <w:jc w:val="both"/>
-        <w:rPr>
-          <w:color w:val="333333"/>
-          <w:sz w:val="28"/>
-          <w:szCs w:val="28"/>
-        </w:rPr>
-      </w:pPr>
-      <w:r>
-        <w:rPr>
-          <w:b/>
-          <w:bCs/>
-          <w:color w:val="333333"/>
-          <w:sz w:val="28"/>
-          <w:szCs w:val="28"/>
-        </w:rPr>
-        <w:t xml:space="preserve"> </w:t>
-      </w:r>
-      <w:r>
-        <w:rPr>
-          <w:b/>
-          <w:bCs/>
-          <w:color w:val="333333"/>
-          <w:sz w:val="28"/>
-          <w:szCs w:val="28"/>
-        </w:rPr>
-        <w:t>Thiếu vận động thể chất</w:t>
-      </w:r>
-      <w:r>
-        <w:rPr>
-          <w:b/>
-          <w:bCs/>
-          <w:color w:val="333333"/>
-          <w:sz w:val="28"/>
-          <w:szCs w:val="28"/>
-        </w:rPr>
-        <w:t xml:space="preserve">: </w:t>
-      </w:r>
-      <w:r>
-        <w:rPr>
-          <w:color w:val="333333"/>
-          <w:sz w:val="28"/>
-          <w:szCs w:val="28"/>
-        </w:rPr>
-        <w:t>Những người lười vận động hoặc ít có cơ hội vận động thể chất sẽ có nguy cơ mắc bệnh tim mạch cao hơn những người thường xuyên tập thể dục. Việc hoạt động và tập luyện sẽ đốt cháy calo, giúp kiểm soát mức cholesterol và bệnh tiểu đường đồng thời có thể hạ huyết áp. Tập thể dục cũng tăng cường sự dẻo dai cho cơ tim và làm cho các động mạch linh hoạt hơn. Những người tích cực đốt cháy 500-3500 calo mỗi tuần bằng cách tập thể dục hoặc các hình thức vận đông khác thường sống lâu hơn những người không tập thể dục. Ngay cả việc tập thể dục với cường độ trung bình nhưng đều đặn và thường xuyên cũng rất hữu ích.</w:t>
-      </w:r>
-    </w:p>
-    <w:p>
-      <w:pPr>
-        <w:pStyle w:val="ListParagraph"/>
-        <w:numPr>
-          <w:ilvl w:val="0"/>
-          <w:numId w:val="17"/>
-        </w:numPr>
-        <w:shd w:val="clear" w:color="auto" w:fill="FFFFFF"/>
-        <w:spacing w:line="252" w:lineRule="atLeast"/>
-        <w:ind w:left="-142" w:right="567" w:firstLine="709"/>
-        <w:jc w:val="both"/>
-        <w:rPr>
-          <w:color w:val="333333"/>
-          <w:sz w:val="28"/>
-          <w:szCs w:val="28"/>
-        </w:rPr>
-      </w:pPr>
-      <w:r>
-        <w:rPr>
-          <w:b/>
-          <w:bCs/>
-          <w:color w:val="333333"/>
-          <w:sz w:val="28"/>
-          <w:szCs w:val="28"/>
-        </w:rPr>
-        <w:t xml:space="preserve"> </w:t>
-      </w:r>
-      <w:r>
-        <w:rPr>
-          <w:b/>
-          <w:bCs/>
-          <w:color w:val="333333"/>
-          <w:sz w:val="28"/>
-          <w:szCs w:val="28"/>
-        </w:rPr>
-        <w:t>Cao huyết áp</w:t>
-      </w:r>
-      <w:r>
-        <w:rPr>
-          <w:b/>
-          <w:bCs/>
-          <w:color w:val="333333"/>
-          <w:sz w:val="28"/>
-          <w:szCs w:val="28"/>
-        </w:rPr>
-        <w:t xml:space="preserve">: </w:t>
-      </w:r>
-      <w:r>
-        <w:rPr>
-          <w:color w:val="333333"/>
-          <w:sz w:val="28"/>
-          <w:szCs w:val="28"/>
-        </w:rPr>
-        <w:t>Chứng cao huyết áp sẽ dẫn đến nguy cơ đau tim và đột quỵ. Nếu kết hợp thêm cả béo phì, nghiện thuốc lá và cholesterol cao thì nguy cơ bệnh tim hay đột quỵ sẽ tăng lên đáng kể.Huyết áp có thể thay đổi tùy theo điều kiện vận động và tuổi tác, nhưng về cơ bản, chỉ số huyết áp ở người lớn khi đang nghỉ ngơi nên ở mức 120/80.</w:t>
-      </w:r>
-    </w:p>
-    <w:p>
-      <w:pPr>
-        <w:shd w:val="clear" w:color="auto" w:fill="FFFFFF"/>
-        <w:spacing w:line="252" w:lineRule="atLeast"/>
-        <w:ind w:right="567"/>
-        <w:jc w:val="both"/>
-        <w:rPr>
-          <w:color w:val="333333"/>
-          <w:sz w:val="28"/>
-          <w:szCs w:val="28"/>
-        </w:rPr>
-      </w:pPr>
-    </w:p>
-    <w:p>
-      <w:pPr>
-        <w:shd w:val="clear" w:color="auto" w:fill="FFFFFF"/>
-        <w:spacing w:line="252" w:lineRule="atLeast"/>
-        <w:ind w:right="567"/>
-        <w:jc w:val="both"/>
-        <w:rPr>
-          <w:color w:val="333333"/>
-          <w:sz w:val="28"/>
-          <w:szCs w:val="28"/>
-        </w:rPr>
-      </w:pPr>
-    </w:p>
-    <w:p>
-      <w:pPr>
-        <w:shd w:val="clear" w:color="auto" w:fill="FFFFFF"/>
-        <w:spacing w:line="252" w:lineRule="atLeast"/>
-        <w:ind w:right="567"/>
-        <w:jc w:val="both"/>
-        <w:rPr>
-          <w:color w:val="333333"/>
-          <w:sz w:val="28"/>
-          <w:szCs w:val="28"/>
-        </w:rPr>
-      </w:pPr>
-    </w:p>
-    <w:p>
-      <w:pPr>
-        <w:shd w:val="clear" w:color="auto" w:fill="FFFFFF"/>
-        <w:spacing w:line="252" w:lineRule="atLeast"/>
-        <w:ind w:right="567"/>
-        <w:jc w:val="both"/>
-        <w:rPr>
-          <w:color w:val="333333"/>
-          <w:sz w:val="28"/>
-          <w:szCs w:val="28"/>
-        </w:rPr>
-      </w:pPr>
-    </w:p>
-    <w:p>
-      <w:pPr>
-        <w:shd w:val="clear" w:color="auto" w:fill="FFFFFF"/>
-        <w:spacing w:line="252" w:lineRule="atLeast"/>
-        <w:ind w:right="567"/>
-        <w:jc w:val="both"/>
-        <w:rPr>
-          <w:color w:val="333333"/>
-          <w:sz w:val="28"/>
-          <w:szCs w:val="28"/>
-        </w:rPr>
-      </w:pPr>
-    </w:p>
-    <w:p>
-      <w:pPr>
-        <w:shd w:val="clear" w:color="auto" w:fill="FFFFFF"/>
-        <w:spacing w:line="252" w:lineRule="atLeast"/>
-        <w:ind w:right="567"/>
-        <w:jc w:val="both"/>
-        <w:rPr>
-          <w:color w:val="333333"/>
-          <w:sz w:val="28"/>
-          <w:szCs w:val="28"/>
-        </w:rPr>
-      </w:pPr>
-    </w:p>
-    <w:p>
-      <w:pPr>
-        <w:shd w:val="clear" w:color="auto" w:fill="FFFFFF"/>
-        <w:spacing w:line="252" w:lineRule="atLeast"/>
-        <w:ind w:right="567"/>
-        <w:jc w:val="both"/>
-        <w:rPr>
-          <w:color w:val="333333"/>
-          <w:sz w:val="28"/>
-          <w:szCs w:val="28"/>
-        </w:rPr>
-      </w:pPr>
-    </w:p>
-    <w:p>
-      <w:pPr>
-        <w:shd w:val="clear" w:color="auto" w:fill="FFFFFF"/>
-        <w:spacing w:line="252" w:lineRule="atLeast"/>
-        <w:ind w:right="567"/>
-        <w:jc w:val="both"/>
-        <w:rPr>
-          <w:color w:val="333333"/>
-          <w:sz w:val="28"/>
-          <w:szCs w:val="28"/>
-        </w:rPr>
-      </w:pPr>
-    </w:p>
-    <w:p>
-      <w:pPr>
-        <w:shd w:val="clear" w:color="auto" w:fill="FFFFFF"/>
-        <w:spacing w:line="252" w:lineRule="atLeast"/>
-        <w:ind w:right="567"/>
-        <w:jc w:val="both"/>
-        <w:rPr>
-          <w:color w:val="333333"/>
-          <w:sz w:val="28"/>
-          <w:szCs w:val="28"/>
-        </w:rPr>
-      </w:pPr>
-    </w:p>
-    <w:p>
-      <w:pPr>
-        <w:shd w:val="clear" w:color="auto" w:fill="FFFFFF"/>
-        <w:spacing w:line="252" w:lineRule="atLeast"/>
-        <w:ind w:right="567"/>
-        <w:jc w:val="both"/>
-        <w:rPr>
-          <w:color w:val="333333"/>
-          <w:sz w:val="28"/>
-          <w:szCs w:val="28"/>
-        </w:rPr>
-      </w:pPr>
-    </w:p>
-    <w:p>
-      <w:pPr>
-        <w:pStyle w:val="ListParagraph"/>
-        <w:numPr>
-          <w:ilvl w:val="0"/>
-          <w:numId w:val="17"/>
-        </w:numPr>
-        <w:shd w:val="clear" w:color="auto" w:fill="FFFFFF"/>
-        <w:spacing w:line="252" w:lineRule="atLeast"/>
-        <w:ind w:left="-142" w:right="567" w:firstLine="709"/>
-        <w:jc w:val="both"/>
-        <w:rPr>
-          <w:color w:val="333333"/>
-          <w:sz w:val="28"/>
-          <w:szCs w:val="28"/>
-        </w:rPr>
-      </w:pPr>
-      <w:r>
-        <w:rPr>
-          <w:b/>
-          <w:bCs/>
-          <w:color w:val="333333"/>
-          <w:sz w:val="28"/>
-          <w:szCs w:val="28"/>
-        </w:rPr>
-        <w:t xml:space="preserve"> </w:t>
-      </w:r>
-      <w:r>
-        <w:rPr>
-          <w:b/>
-          <w:bCs/>
-          <w:color w:val="333333"/>
-          <w:sz w:val="28"/>
-          <w:szCs w:val="28"/>
-        </w:rPr>
-        <w:t>Cholesterol trong máu cao</w:t>
-      </w:r>
-      <w:r>
-        <w:rPr>
-          <w:b/>
-          <w:bCs/>
-          <w:color w:val="333333"/>
-          <w:sz w:val="28"/>
-          <w:szCs w:val="28"/>
-        </w:rPr>
-        <w:t xml:space="preserve">: </w:t>
-      </w:r>
-      <w:r>
-        <w:rPr>
-          <w:color w:val="333333"/>
-          <w:sz w:val="28"/>
-          <w:szCs w:val="28"/>
-        </w:rPr>
-        <w:t>Cholesterol là một chất tương tự chất béo có sẵn trong máu. Gan sản xuất cholesterol để hình thành màng tế bào và tạo một số hormon nhất định. Ngoài lượng cholesterol này ra, cơ thể còn nhận thêm một lượng cholesterol khác từ những thực phẩm được dung nạp, những thực phẩm này đa phần có nguồn gốc động vật như thịt, trứng, các sản phẩm từ sữa...Mặc dù ta vẫn thường đổ lỗi cho lượng cholesterol trong thức ăn khiến cho chỉ số cholesterol trong máu tăng cao, nhưng thực tế thủ phạm chính lại là các chất béo bão hòa có trong thực phẩm. Hãy cẩn thận ở điềm này, vì có những thực phẩm không chứa cholesterol nhưng vẫn chứa một lượng lớn các chất béo bão hòa khác. Những loại thực phẩm chứa nhiều chất béo bão hòa thường là thực phẩm có nguồn gốc bơ sữa và thịt đỏ.Các chất béo bão hòa này làm gia tăng lượng cholesterol “xấu” (LDL), tạo ra những mảng bám trên thành động mạch và bắt đầu quá trình xơ vữa động mạch. Khi các mảng bám tích tụ trong các động mạch vành cung cấp máu cho tim, nguy cơ đau tim sẽ tăng cao.</w:t>
-      </w:r>
-    </w:p>
-    <w:p>
-      <w:pPr>
-        <w:pStyle w:val="ListParagraph"/>
-        <w:numPr>
-          <w:ilvl w:val="0"/>
-          <w:numId w:val="17"/>
-        </w:numPr>
-        <w:shd w:val="clear" w:color="auto" w:fill="FFFFFF"/>
-        <w:spacing w:line="252" w:lineRule="atLeast"/>
-        <w:ind w:left="-142" w:right="567" w:firstLine="709"/>
-        <w:jc w:val="both"/>
-        <w:rPr>
-          <w:color w:val="333333"/>
-          <w:sz w:val="28"/>
-          <w:szCs w:val="28"/>
-        </w:rPr>
-      </w:pPr>
-      <w:r>
-        <w:rPr>
-          <w:b/>
-          <w:bCs/>
-          <w:color w:val="333333"/>
-          <w:sz w:val="28"/>
-          <w:szCs w:val="28"/>
-        </w:rPr>
-        <w:t xml:space="preserve"> </w:t>
-      </w:r>
-      <w:r>
-        <w:rPr>
-          <w:b/>
-          <w:bCs/>
-          <w:color w:val="333333"/>
-          <w:sz w:val="28"/>
-          <w:szCs w:val="28"/>
-        </w:rPr>
-        <w:t>Tiểu đường</w:t>
-      </w:r>
-      <w:r>
-        <w:rPr>
-          <w:b/>
-          <w:bCs/>
-          <w:color w:val="333333"/>
-          <w:sz w:val="28"/>
-          <w:szCs w:val="28"/>
-        </w:rPr>
-        <w:t xml:space="preserve">: </w:t>
-      </w:r>
-      <w:r>
-        <w:rPr>
-          <w:color w:val="333333"/>
-          <w:sz w:val="28"/>
-          <w:szCs w:val="28"/>
-        </w:rPr>
-        <w:t>Ước tính có đến 65% số người tiểu đường tử vong do các bệnh tim mạch. Tiểu đường làm tăng nguy cơ bệnh tim và đột quỵ. Một phần của nguyên nhân này là do bệnh tiểu đường làm ảnh hưởng đến cholesterol và triglyceride, ngoài ra người bị tiểu đường cũng có thể bị huyết áp cao và béo phì kèm theo, do vậy nguy cơ cũng cao hơn.Có thể thấy phần lớn nguyên nhân dẫn tới bệnh lý tim mạch thuộc về nhóm yếu tố nguy cơ có thể thay đổi được. Do đó để duy trì một trái tim mạnh khỏe của mình ngay từ hôm nay bạn hãy thực hiện chế độ ăn uống và lối sống lành mạnh đồng thời kiểm tra sức khỏe định kỳ thường xuyên để phát hiện sớm các bệnh lý nếu có.</w:t>
-      </w:r>
-    </w:p>
-    <w:p>
-      <w:pPr>
-        <w:pStyle w:val="ListParagraph"/>
-        <w:rPr>
-          <w:lang w:eastAsia="ja-JP"/>
-        </w:rPr>
-      </w:pPr>
-    </w:p>
-    <w:p>
-      <w:pPr>
-        <w:jc w:val="both"/>
-        <w:rPr>
-          <w:sz w:val="28"/>
-          <w:szCs w:val="28"/>
-          <w:lang w:val="vi-VN" w:eastAsia="ja-JP"/>
-        </w:rPr>
-      </w:pPr>
-    </w:p>
-    <w:p>
-      <w:pPr>
-        <w:rPr>
-          <w:lang w:val="vi-VN" w:eastAsia="ja-JP"/>
-        </w:rPr>
-      </w:pPr>
-    </w:p>
-    <w:p>
-      <w:pPr>
-        <w:rPr>
-          <w:lang w:val="vi-VN" w:eastAsia="ja-JP"/>
-        </w:rPr>
-      </w:pPr>
-    </w:p>
-    <w:p>
-      <w:pPr>
-        <w:rPr>
-          <w:lang w:val="vi-VN" w:eastAsia="ja-JP"/>
-        </w:rPr>
-      </w:pPr>
-    </w:p>
-    <w:p>
-      <w:pPr>
-        <w:rPr>
-          <w:lang w:val="vi-VN" w:eastAsia="ja-JP"/>
-        </w:rPr>
-      </w:pPr>
-    </w:p>
-    <w:p>
-      <w:pPr>
-        <w:rPr>
-          <w:lang w:val="vi-VN" w:eastAsia="ja-JP"/>
-        </w:rPr>
-      </w:pPr>
-    </w:p>
-    <w:p>
-      <w:pPr>
-        <w:rPr>
-          <w:lang w:val="vi-VN" w:eastAsia="ja-JP"/>
-        </w:rPr>
-      </w:pPr>
-    </w:p>
-    <w:p>
-      <w:pPr>
-        <w:rPr>
-          <w:lang w:val="vi-VN" w:eastAsia="ja-JP"/>
-        </w:rPr>
-      </w:pPr>
-    </w:p>
-    <w:p>
-      <w:pPr>
-        <w:rPr>
-          <w:lang w:val="vi-VN" w:eastAsia="ja-JP"/>
-        </w:rPr>
-      </w:pPr>
-    </w:p>
-    <w:p>
-      <w:pPr>
-        <w:rPr>
-          <w:lang w:val="vi-VN" w:eastAsia="ja-JP"/>
-        </w:rPr>
-      </w:pPr>
-    </w:p>
-    <w:p>
-      <w:pPr>
-        <w:rPr>
-          <w:lang w:val="vi-VN" w:eastAsia="ja-JP"/>
-        </w:rPr>
-      </w:pPr>
-    </w:p>
-    <w:p>
-      <w:pPr>
-        <w:rPr>
-          <w:lang w:val="vi-VN" w:eastAsia="ja-JP"/>
-        </w:rPr>
-      </w:pPr>
-    </w:p>
-    <w:p>
-      <w:pPr>
-        <w:spacing w:after="200" w:line="276" w:lineRule="auto"/>
-        <w:rPr>
-          <w:lang w:val="vi-VN" w:eastAsia="ja-JP"/>
-        </w:rPr>
-      </w:pPr>
-    </w:p>
-    <w:p>
-      <w:pPr>
-        <w:spacing w:after="200" w:line="276" w:lineRule="auto"/>
-      </w:pPr>
+          <w:bCs/>
+        </w:rPr>
+      </w:pPr>
+      <w:r>
+        <w:rPr>
+          <w:bCs/>
+        </w:rPr>
+        <w:tab/>
+      </w:r>
     </w:p>
     <w:p>
       <w:pPr>
@@ -3071,66 +1773,14 @@
         <w:rPr>
           <w:b/>
           <w:bCs/>
-          <w:sz w:val="28"/>
-          <w:szCs w:val="28"/>
-        </w:rPr>
-      </w:pPr>
-    </w:p>
-    <w:p>
-      <w:pPr>
-        <w:spacing w:after="200" w:line="276" w:lineRule="auto"/>
-        <w:ind w:left="-567"/>
-        <w:jc w:val="center"/>
-        <w:rPr>
-          <w:b/>
-          <w:bCs/>
-          <w:sz w:val="28"/>
-          <w:szCs w:val="28"/>
-        </w:rPr>
-      </w:pPr>
-    </w:p>
-    <w:p>
-      <w:pPr>
-        <w:spacing w:after="200" w:line="276" w:lineRule="auto"/>
-        <w:ind w:left="-567"/>
-        <w:jc w:val="center"/>
-        <w:rPr>
-          <w:b/>
-          <w:bCs/>
-          <w:sz w:val="28"/>
-          <w:szCs w:val="28"/>
-        </w:rPr>
-      </w:pPr>
-    </w:p>
-    <w:p>
-      <w:pPr>
-        <w:spacing w:after="200" w:line="276" w:lineRule="auto"/>
-        <w:ind w:left="-567"/>
-        <w:jc w:val="center"/>
-        <w:rPr>
-          <w:b/>
-          <w:bCs/>
-          <w:sz w:val="28"/>
-          <w:szCs w:val="28"/>
-        </w:rPr>
-      </w:pPr>
-      <w:r>
-        <w:rPr>
-          <w:b/>
-          <w:bCs/>
-          <w:sz w:val="28"/>
-          <w:szCs w:val="28"/>
-        </w:rPr>
-        <w:t>CHƯƠNG 2: PHƯƠNG PHÁP NGHIÊN CỨ</w:t>
-      </w:r>
-      <w:r>
-        <w:rPr>
-          <w:b/>
-          <w:bCs/>
-          <w:sz w:val="28"/>
-          <w:szCs w:val="28"/>
-        </w:rPr>
-        <w:t>U</w:t>
+        </w:rPr>
+      </w:pPr>
+      <w:r>
+        <w:rPr>
+          <w:b/>
+          <w:bCs/>
+        </w:rPr>
+        <w:t>CHƯƠNG IV: MÔ TẢ DỮ LIỆU</w:t>
       </w:r>
     </w:p>
     <w:p>
@@ -3144,39 +1794,23 @@
         <w:jc w:val="both"/>
         <w:rPr>
           <w:b/>
-          <w:sz w:val="28"/>
-          <w:szCs w:val="28"/>
-        </w:rPr>
-      </w:pPr>
-      <w:r>
-        <w:rPr>
-          <w:b/>
-          <w:sz w:val="28"/>
-          <w:szCs w:val="28"/>
-        </w:rPr>
-        <w:t>Thu thập dữ liệu y tế</w:t>
-      </w:r>
-      <w:r>
-        <w:rPr>
-          <w:b/>
-          <w:sz w:val="28"/>
-          <w:szCs w:val="28"/>
-        </w:rPr>
-        <w:t xml:space="preserve">: </w:t>
-      </w:r>
-      <w:r>
-        <w:rPr>
-          <w:bCs/>
-          <w:sz w:val="28"/>
-          <w:szCs w:val="28"/>
+        </w:rPr>
+      </w:pPr>
+      <w:r>
+        <w:rPr>
+          <w:b/>
+        </w:rPr>
+        <w:t xml:space="preserve">Thu thập dữ liệu y tế: </w:t>
+      </w:r>
+      <w:r>
+        <w:rPr>
+          <w:bCs/>
         </w:rPr>
         <w:t xml:space="preserve">Dữ liệu y tế hỗ trợ nghiên cứu mô hình phân tích và dự đoán bệnh tim được tìm hiểu và thu thập dựa trên nền tảng Kaggle. Nguồn dữ liệu thu thập được 10000 dòng với các chỉ số sức khỏe liên quan đến bệnh tim mạch, gồm 21 cột: Age, Gender, Blood Pressure, Cholesterol Level, Exercise Habits, Smoking, Family Heart Disease, Diabetes, BMI, High Blood Pressure, </w:t>
       </w:r>
       <w:r>
         <w:rPr>
           <w:bCs/>
-          <w:sz w:val="28"/>
-          <w:szCs w:val="28"/>
         </w:rPr>
         <w:t xml:space="preserve">Low HDL Cholesterol, High LDL Cholesterol, Alcohol Comsumption, Stress Level, Sleep Hours, Sugar Comsumption, </w:t>
       </w:r>
@@ -3184,42 +1818,428 @@
         <w:rPr>
           <w:color w:val="202124"/>
           <w:spacing w:val="3"/>
-          <w:sz w:val="28"/>
-          <w:szCs w:val="28"/>
           <w:shd w:val="clear" w:color="auto" w:fill="FFFFFF"/>
         </w:rPr>
-        <w:t>Triglyceride Level</w:t>
-      </w:r>
-      <w:r>
+        <w:t>Triglyceride Level, Fasting Blood Sugar, CRP Level, Homocysteine Level, Heart Disease Status. Dựa trên các thông tin nói trên ta có thể xây dựng mô hình dự đoán bệnh tim để hỗ trợ lĩnh vực y tế trong tương lai.</w:t>
+      </w:r>
+    </w:p>
+    <w:p>
+      <w:pPr>
+        <w:pStyle w:val="ListParagraph"/>
+        <w:numPr>
+          <w:ilvl w:val="0"/>
+          <w:numId w:val="23"/>
+        </w:numPr>
+        <w:ind w:left="142" w:right="850" w:hanging="284"/>
+        <w:jc w:val="both"/>
+        <w:rPr>
+          <w:b/>
+        </w:rPr>
+      </w:pPr>
+      <w:r>
+        <w:rPr>
+          <w:b/>
+        </w:rPr>
+        <w:t>Mô tả dữ liệu:</w:t>
+      </w:r>
+    </w:p>
+    <w:p>
+      <w:pPr>
+        <w:pStyle w:val="ListParagraph"/>
+        <w:ind w:left="142" w:right="850"/>
+        <w:jc w:val="both"/>
+        <w:rPr>
+          <w:bCs/>
+        </w:rPr>
+      </w:pPr>
+      <w:r>
+        <w:rPr>
+          <w:bCs/>
+        </w:rPr>
+        <w:t xml:space="preserve">- Age: Tuổi </w:t>
+      </w:r>
+    </w:p>
+    <w:p>
+      <w:pPr>
+        <w:pStyle w:val="ListParagraph"/>
+        <w:ind w:left="142" w:right="850"/>
+        <w:jc w:val="both"/>
+        <w:rPr>
+          <w:bCs/>
+        </w:rPr>
+      </w:pPr>
+      <w:r>
+        <w:rPr>
+          <w:bCs/>
+        </w:rPr>
+        <w:t>- Gender: Giới tính (Nam/Nữ)</w:t>
+      </w:r>
+    </w:p>
+    <w:p>
+      <w:pPr>
+        <w:pStyle w:val="ListParagraph"/>
+        <w:ind w:left="142" w:right="850"/>
+        <w:jc w:val="both"/>
+        <w:rPr>
+          <w:bCs/>
+        </w:rPr>
+      </w:pPr>
+      <w:r>
+        <w:rPr>
+          <w:bCs/>
+        </w:rPr>
+        <w:t>- Blood Pressure: Chỉ số huyết áp</w:t>
+      </w:r>
+    </w:p>
+    <w:p>
+      <w:pPr>
+        <w:pStyle w:val="ListParagraph"/>
+        <w:ind w:left="142" w:right="850"/>
+        <w:jc w:val="both"/>
+        <w:rPr>
+          <w:bCs/>
+        </w:rPr>
+      </w:pPr>
+      <w:r>
+        <w:rPr>
+          <w:bCs/>
+        </w:rPr>
+        <w:t xml:space="preserve">- Cholesterol Level: Mức độ cholesterol </w:t>
+      </w:r>
+    </w:p>
+    <w:p>
+      <w:pPr>
+        <w:pStyle w:val="ListParagraph"/>
+        <w:ind w:left="142" w:right="850"/>
+        <w:jc w:val="both"/>
+        <w:rPr>
+          <w:bCs/>
+        </w:rPr>
+      </w:pPr>
+      <w:r>
+        <w:rPr>
+          <w:bCs/>
+        </w:rPr>
+        <w:t>- Exercise Habits: Thói quen tập thể dục (Cao, Thấp, Trung Bình)</w:t>
+      </w:r>
+    </w:p>
+    <w:p>
+      <w:pPr>
+        <w:pStyle w:val="ListParagraph"/>
+        <w:ind w:left="142" w:right="850"/>
+        <w:jc w:val="both"/>
+        <w:rPr>
+          <w:bCs/>
+        </w:rPr>
+      </w:pPr>
+      <w:r>
+        <w:rPr>
+          <w:bCs/>
+        </w:rPr>
+        <w:t xml:space="preserve">- Smoking: </w:t>
+      </w:r>
+      <w:r>
+        <w:rPr>
+          <w:bCs/>
+        </w:rPr>
+        <w:t>Hút thuốc (Có, Không)</w:t>
+      </w:r>
+    </w:p>
+    <w:p>
+      <w:pPr>
+        <w:pStyle w:val="ListParagraph"/>
+        <w:ind w:left="142" w:right="850"/>
+        <w:jc w:val="both"/>
+        <w:rPr>
+          <w:bCs/>
+        </w:rPr>
+      </w:pPr>
+      <w:r>
+        <w:rPr>
+          <w:bCs/>
+        </w:rPr>
+        <w:t>- Family Heart Disease: Gia đình có tiền xử bệnh tim (Có, Không)</w:t>
+      </w:r>
+    </w:p>
+    <w:p>
+      <w:pPr>
+        <w:pStyle w:val="ListParagraph"/>
+        <w:ind w:left="142" w:right="850"/>
+        <w:jc w:val="both"/>
+        <w:rPr>
+          <w:bCs/>
+        </w:rPr>
+      </w:pPr>
+      <w:r>
+        <w:rPr>
+          <w:bCs/>
+        </w:rPr>
+        <w:t>- BMI: Chỉ số khối cơ thể</w:t>
+      </w:r>
+    </w:p>
+    <w:p>
+      <w:pPr>
+        <w:pStyle w:val="ListParagraph"/>
+        <w:ind w:left="142" w:right="850"/>
+        <w:jc w:val="both"/>
+        <w:rPr>
+          <w:bCs/>
+        </w:rPr>
+      </w:pPr>
+      <w:r>
+        <w:rPr>
+          <w:bCs/>
+        </w:rPr>
+        <w:t>- High Blood Pressure: Huyết áp cao (Có, Không)</w:t>
+      </w:r>
+    </w:p>
+    <w:p>
+      <w:pPr>
+        <w:pStyle w:val="ListParagraph"/>
+        <w:ind w:left="142" w:right="850"/>
+        <w:jc w:val="both"/>
+        <w:rPr>
+          <w:bCs/>
+        </w:rPr>
+      </w:pPr>
+      <w:r>
+        <w:rPr>
+          <w:bCs/>
+        </w:rPr>
+        <w:t xml:space="preserve">- </w:t>
+      </w:r>
+      <w:r>
+        <w:rPr>
+          <w:bCs/>
+        </w:rPr>
+        <w:t>Low HDL Cholesterol: Mức cholesterol HDL thấp (Có, Không)</w:t>
+      </w:r>
+    </w:p>
+    <w:p>
+      <w:pPr>
+        <w:pStyle w:val="ListParagraph"/>
+        <w:ind w:left="142" w:right="850"/>
+        <w:jc w:val="both"/>
+        <w:rPr>
+          <w:bCs/>
+        </w:rPr>
+      </w:pPr>
+      <w:r>
+        <w:rPr>
+          <w:bCs/>
+        </w:rPr>
+        <w:t>- High LDL Cholesterol: Mức cholesterol LDL cao (Có, Không)</w:t>
+      </w:r>
+    </w:p>
+    <w:p>
+      <w:pPr>
+        <w:pStyle w:val="ListParagraph"/>
+        <w:ind w:left="142" w:right="850"/>
+        <w:jc w:val="both"/>
+        <w:rPr>
+          <w:bCs/>
+        </w:rPr>
+      </w:pPr>
+      <w:r>
+        <w:rPr>
+          <w:bCs/>
+        </w:rPr>
+        <w:t>- Alcohol Consumption: Mức độ tiêu thụ rượu (Cao, Thấp, Trung Bình)</w:t>
+      </w:r>
+    </w:p>
+    <w:p>
+      <w:pPr>
+        <w:pStyle w:val="ListParagraph"/>
+        <w:ind w:left="142" w:right="850"/>
+        <w:jc w:val="both"/>
+        <w:rPr>
+          <w:bCs/>
+        </w:rPr>
+      </w:pPr>
+      <w:r>
+        <w:rPr>
+          <w:bCs/>
+        </w:rPr>
+        <w:t>- Stress Level: Mức độ căng thẳng (Cao, Thấp, Trung Bình)</w:t>
+      </w:r>
+    </w:p>
+    <w:p>
+      <w:pPr>
+        <w:pStyle w:val="ListParagraph"/>
+        <w:ind w:left="142" w:right="850"/>
+        <w:jc w:val="both"/>
+        <w:rPr>
+          <w:bCs/>
+        </w:rPr>
+      </w:pPr>
+      <w:r>
+        <w:rPr>
+          <w:bCs/>
+        </w:rPr>
+        <w:t>- Sleep Hours: Số giờ ngủ</w:t>
+      </w:r>
+    </w:p>
+    <w:p>
+      <w:pPr>
+        <w:pStyle w:val="ListParagraph"/>
+        <w:ind w:left="142" w:right="850"/>
+        <w:jc w:val="both"/>
+        <w:rPr>
+          <w:bCs/>
+        </w:rPr>
+      </w:pPr>
+      <w:r>
+        <w:rPr>
+          <w:bCs/>
+        </w:rPr>
+        <w:t>- Sugar Consumption: Mức độ tiêu thụ đường (Cao, Thấp, Trung Bình)</w:t>
+      </w:r>
+    </w:p>
+    <w:p>
+      <w:pPr>
+        <w:pStyle w:val="ListParagraph"/>
+        <w:ind w:left="142" w:right="850"/>
+        <w:jc w:val="both"/>
+        <w:rPr>
+          <w:bCs/>
+        </w:rPr>
+      </w:pPr>
+      <w:r>
+        <w:rPr>
+          <w:bCs/>
+        </w:rPr>
+        <w:t>- Triglyceride Level: Mức độ triglyceride</w:t>
+      </w:r>
+    </w:p>
+    <w:p>
+      <w:pPr>
+        <w:pStyle w:val="ListParagraph"/>
+        <w:ind w:left="142" w:right="850"/>
+        <w:jc w:val="both"/>
+        <w:rPr>
+          <w:bCs/>
+        </w:rPr>
+      </w:pPr>
+      <w:r>
+        <w:rPr>
+          <w:bCs/>
+        </w:rPr>
+        <w:t>- Fasting Blood Sugar: Đường huyết lúc đói</w:t>
+      </w:r>
+    </w:p>
+    <w:p>
+      <w:pPr>
+        <w:pStyle w:val="ListParagraph"/>
+        <w:ind w:left="142" w:right="850"/>
+        <w:jc w:val="both"/>
+        <w:rPr>
+          <w:bCs/>
+        </w:rPr>
+      </w:pPr>
+      <w:r>
+        <w:rPr>
+          <w:bCs/>
+        </w:rPr>
+        <w:t xml:space="preserve">- CRP Level: </w:t>
+      </w:r>
+      <w:r>
+        <w:t>Mức độ protein C-reactive</w:t>
+      </w:r>
+      <w:r>
+        <w:rPr>
+          <w:bCs/>
+        </w:rPr>
+        <w:t xml:space="preserve"> </w:t>
+      </w:r>
+    </w:p>
+    <w:p>
+      <w:pPr>
+        <w:pStyle w:val="ListParagraph"/>
+        <w:ind w:left="142" w:right="850"/>
+        <w:jc w:val="both"/>
         <w:rPr>
           <w:color w:val="202124"/>
           <w:spacing w:val="3"/>
-          <w:sz w:val="28"/>
-          <w:szCs w:val="28"/>
           <w:shd w:val="clear" w:color="auto" w:fill="FFFFFF"/>
         </w:rPr>
-        <w:t xml:space="preserve">, Fasting Blood Sugar, CRP Level, </w:t>
+      </w:pPr>
+      <w:r>
+        <w:rPr>
+          <w:bCs/>
+        </w:rPr>
+        <w:t xml:space="preserve">- </w:t>
       </w:r>
       <w:r>
         <w:rPr>
           <w:color w:val="202124"/>
           <w:spacing w:val="3"/>
-          <w:sz w:val="28"/>
-          <w:szCs w:val="28"/>
           <w:shd w:val="clear" w:color="auto" w:fill="FFFFFF"/>
         </w:rPr>
-        <w:t>Homocysteine Level</w:t>
-      </w:r>
-      <w:r>
+        <w:t xml:space="preserve">Homocysteine Level: Mức đọ Homocysteine </w:t>
+      </w:r>
+    </w:p>
+    <w:p>
+      <w:pPr>
+        <w:pStyle w:val="ListParagraph"/>
+        <w:ind w:left="142" w:right="850"/>
+        <w:jc w:val="both"/>
         <w:rPr>
           <w:color w:val="202124"/>
           <w:spacing w:val="3"/>
-          <w:sz w:val="28"/>
-          <w:szCs w:val="28"/>
           <w:shd w:val="clear" w:color="auto" w:fill="FFFFFF"/>
         </w:rPr>
-        <w:t>, Heart Disease Status. Dựa trên các thông tin nói trên ta có thể xây dựng mô hình dự đoán bệnh tim để hỗ trợ lĩnh vực y tế trong tương lai.</w:t>
-      </w:r>
+      </w:pPr>
+      <w:r>
+        <w:rPr>
+          <w:color w:val="202124"/>
+          <w:spacing w:val="3"/>
+          <w:shd w:val="clear" w:color="auto" w:fill="FFFFFF"/>
+        </w:rPr>
+        <w:t>- Heart Disease Status: Tình trạng bệnh tim cá nhân (Có, Không)</w:t>
+      </w:r>
+    </w:p>
+    <w:p>
+      <w:pPr>
+        <w:pStyle w:val="ListParagraph"/>
+        <w:ind w:left="142" w:right="850"/>
+        <w:jc w:val="both"/>
+        <w:rPr>
+          <w:color w:val="202124"/>
+          <w:spacing w:val="3"/>
+          <w:shd w:val="clear" w:color="auto" w:fill="FFFFFF"/>
+        </w:rPr>
+      </w:pPr>
+    </w:p>
+    <w:p>
+      <w:pPr>
+        <w:pStyle w:val="ListParagraph"/>
+        <w:ind w:left="142" w:right="850"/>
+        <w:jc w:val="center"/>
+        <w:rPr>
+          <w:b/>
+          <w:bCs/>
+        </w:rPr>
+      </w:pPr>
+      <w:r>
+        <w:rPr>
+          <w:b/>
+          <w:bCs/>
+          <w:color w:val="202124"/>
+          <w:spacing w:val="3"/>
+          <w:shd w:val="clear" w:color="auto" w:fill="FFFFFF"/>
+        </w:rPr>
+        <w:t>CHƯƠNG V: PHÂN TÍCH</w:t>
+      </w:r>
+    </w:p>
+    <w:p>
+      <w:pPr>
+        <w:pStyle w:val="ListParagraph"/>
+        <w:ind w:left="142" w:right="850"/>
+        <w:jc w:val="both"/>
+        <w:rPr>
+          <w:bCs/>
+        </w:rPr>
+      </w:pPr>
     </w:p>
     <w:p>
       <w:pPr>
@@ -3228,36 +2248,7 @@
         <w:rPr>
           <w:b/>
           <w:bCs/>
-          <w:sz w:val="28"/>
-          <w:szCs w:val="28"/>
-        </w:rPr>
-      </w:pPr>
-      <w:r>
-        <w:rPr>
-          <w:b/>
-          <w:bCs/>
-          <w:sz w:val="28"/>
-          <w:szCs w:val="28"/>
-        </w:rPr>
-        <w:tab/>
-      </w:r>
-    </w:p>
-    <w:p>
-      <w:pPr>
-        <w:spacing w:after="200" w:line="276" w:lineRule="auto"/>
-        <w:ind w:left="-567"/>
-        <w:jc w:val="both"/>
-        <w:rPr>
-          <w:b/>
-          <w:bCs/>
-          <w:sz w:val="28"/>
-          <w:szCs w:val="28"/>
-        </w:rPr>
-      </w:pPr>
-    </w:p>
-    <w:p>
-      <w:pPr>
-        <w:spacing w:after="200" w:line="276" w:lineRule="auto"/>
+        </w:rPr>
       </w:pPr>
     </w:p>
     <w:p>
@@ -3500,8 +2491,6 @@
         <w:rPr>
           <w:b/>
           <w:color w:val="000000" w:themeColor="text1"/>
-          <w:sz w:val="32"/>
-          <w:szCs w:val="32"/>
         </w:rPr>
       </w:pPr>
     </w:p>
@@ -4468,10 +3457,6 @@
       <w:pPr>
         <w:spacing w:before="120" w:after="120" w:line="360" w:lineRule="auto"/>
         <w:jc w:val="center"/>
-        <w:rPr>
-          <w:sz w:val="26"/>
-          <w:szCs w:val="26"/>
-        </w:rPr>
       </w:pPr>
     </w:p>
     <w:sectPr>
@@ -4479,7 +3464,7 @@
       <w:footerReference w:type="default" r:id="rId12"/>
       <w:headerReference w:type="first" r:id="rId13"/>
       <w:pgSz w:w="11907" w:h="16839" w:code="9"/>
-      <w:pgMar w:top="1134" w:right="1134" w:bottom="1134" w:left="1134" w:header="737" w:footer="737" w:gutter="1134"/>
+      <w:pgMar w:top="720" w:right="720" w:bottom="720" w:left="720" w:header="737" w:footer="737" w:gutter="1134"/>
       <w:pgBorders w:display="firstPage">
         <w:top w:val="thinThickSmallGap" w:sz="24" w:space="22" w:color="auto"/>
         <w:left w:val="thinThickSmallGap" w:sz="24" w:space="5" w:color="auto"/>
@@ -4496,7 +3481,7 @@
 </file>
 
 <file path=word/endnotes.xml><?xml version="1.0" encoding="utf-8"?>
-<w:endnotes xmlns:wpc="http://schemas.microsoft.com/office/word/2010/wordprocessingCanvas" xmlns:cx="http://schemas.microsoft.com/office/drawing/2014/chartex" xmlns:cx1="http://schemas.microsoft.com/office/drawing/2015/9/8/chartex" xmlns:cx2="http://schemas.microsoft.com/office/drawing/2015/10/21/chartex" xmlns:cx3="http://schemas.microsoft.com/office/drawing/2016/5/9/chartex" xmlns:cx4="http://schemas.microsoft.com/office/drawing/2016/5/10/chartex" xmlns:cx5="http://schemas.microsoft.com/office/drawing/2016/5/11/chartex" xmlns:cx6="http://schemas.microsoft.com/office/drawing/2016/5/12/chartex" xmlns:cx7="http://schemas.microsoft.com/office/drawing/2016/5/13/chartex" xmlns:cx8="http://schemas.microsoft.com/office/drawing/2016/5/14/chartex" xmlns:mc="http://schemas.openxmlformats.org/markup-compatibility/2006" xmlns:aink="http://schemas.microsoft.com/office/drawing/2016/ink" xmlns:am3d="http://schemas.microsoft.com/office/drawing/2017/model3d" xmlns:o="urn:schemas-microsoft-com:office:office" xmlns:oel="http://schemas.microsoft.com/office/2019/extlst" xmlns:r="http://schemas.openxmlformats.org/officeDocument/2006/relationships" xmlns:m="http://schemas.openxmlformats.org/officeDocument/2006/math" xmlns:v="urn:schemas-microsoft-com:vml" xmlns:wp14="http://schemas.microsoft.com/office/word/2010/wordprocessingDrawing" xmlns:wp="http://schemas.openxmlformats.org/drawingml/2006/wordprocessingDrawing" xmlns:w10="urn:schemas-microsoft-com:office:word" xmlns:w="http://schemas.openxmlformats.org/wordprocessingml/2006/main" xmlns:w14="http://schemas.microsoft.com/office/word/2010/wordml" xmlns:w15="http://schemas.microsoft.com/office/word/2012/wordml" xmlns:w16cex="http://schemas.microsoft.com/office/word/2018/wordml/cex" xmlns:w16cid="http://schemas.microsoft.com/office/word/2016/wordml/cid" xmlns:w16="http://schemas.microsoft.com/office/word/2018/wordml" xmlns:w16sdtdh="http://schemas.microsoft.com/office/word/2020/wordml/sdtdatahash" xmlns:w16se="http://schemas.microsoft.com/office/word/2015/wordml/symex" xmlns:wpg="http://schemas.microsoft.com/office/word/2010/wordprocessingGroup" xmlns:wpi="http://schemas.microsoft.com/office/word/2010/wordprocessingInk" xmlns:wne="http://schemas.microsoft.com/office/word/2006/wordml" xmlns:wps="http://schemas.microsoft.com/office/word/2010/wordprocessingShape" mc:Ignorable="w14 w15 w16se w16cid w16 w16cex w16sdtdh wp14">
+<w:endnotes xmlns:wpc="http://schemas.microsoft.com/office/word/2010/wordprocessingCanvas" xmlns:cx="http://schemas.microsoft.com/office/drawing/2014/chartex" xmlns:mc="http://schemas.openxmlformats.org/markup-compatibility/2006" xmlns:o="urn:schemas-microsoft-com:office:office" xmlns:r="http://schemas.openxmlformats.org/officeDocument/2006/relationships" xmlns:m="http://schemas.openxmlformats.org/officeDocument/2006/math" xmlns:v="urn:schemas-microsoft-com:vml" xmlns:wp14="http://schemas.microsoft.com/office/word/2010/wordprocessingDrawing" xmlns:wp="http://schemas.openxmlformats.org/drawingml/2006/wordprocessingDrawing" xmlns:w10="urn:schemas-microsoft-com:office:word" xmlns:w="http://schemas.openxmlformats.org/wordprocessingml/2006/main" xmlns:w14="http://schemas.microsoft.com/office/word/2010/wordml" xmlns:w15="http://schemas.microsoft.com/office/word/2012/wordml" xmlns:w16se="http://schemas.microsoft.com/office/word/2015/wordml/symex" xmlns:wpg="http://schemas.microsoft.com/office/word/2010/wordprocessingGroup" xmlns:wpi="http://schemas.microsoft.com/office/word/2010/wordprocessingInk" xmlns:wne="http://schemas.microsoft.com/office/word/2006/wordml" xmlns:wps="http://schemas.microsoft.com/office/word/2010/wordprocessingShape" mc:Ignorable="w14 w15 w16se wp14">
   <w:endnote w:type="separator" w:id="-1">
     <w:p>
       <w:r>
@@ -4515,7 +3500,7 @@
 </file>
 
 <file path=word/footer1.xml><?xml version="1.0" encoding="utf-8"?>
-<w:ftr xmlns:wpc="http://schemas.microsoft.com/office/word/2010/wordprocessingCanvas" xmlns:cx="http://schemas.microsoft.com/office/drawing/2014/chartex" xmlns:cx1="http://schemas.microsoft.com/office/drawing/2015/9/8/chartex" xmlns:cx2="http://schemas.microsoft.com/office/drawing/2015/10/21/chartex" xmlns:cx3="http://schemas.microsoft.com/office/drawing/2016/5/9/chartex" xmlns:cx4="http://schemas.microsoft.com/office/drawing/2016/5/10/chartex" xmlns:cx5="http://schemas.microsoft.com/office/drawing/2016/5/11/chartex" xmlns:cx6="http://schemas.microsoft.com/office/drawing/2016/5/12/chartex" xmlns:cx7="http://schemas.microsoft.com/office/drawing/2016/5/13/chartex" xmlns:cx8="http://schemas.microsoft.com/office/drawing/2016/5/14/chartex" xmlns:mc="http://schemas.openxmlformats.org/markup-compatibility/2006" xmlns:aink="http://schemas.microsoft.com/office/drawing/2016/ink" xmlns:am3d="http://schemas.microsoft.com/office/drawing/2017/model3d" xmlns:o="urn:schemas-microsoft-com:office:office" xmlns:oel="http://schemas.microsoft.com/office/2019/extlst" xmlns:r="http://schemas.openxmlformats.org/officeDocument/2006/relationships" xmlns:m="http://schemas.openxmlformats.org/officeDocument/2006/math" xmlns:v="urn:schemas-microsoft-com:vml" xmlns:wp14="http://schemas.microsoft.com/office/word/2010/wordprocessingDrawing" xmlns:wp="http://schemas.openxmlformats.org/drawingml/2006/wordprocessingDrawing" xmlns:w10="urn:schemas-microsoft-com:office:word" xmlns:w="http://schemas.openxmlformats.org/wordprocessingml/2006/main" xmlns:w14="http://schemas.microsoft.com/office/word/2010/wordml" xmlns:w15="http://schemas.microsoft.com/office/word/2012/wordml" xmlns:w16cex="http://schemas.microsoft.com/office/word/2018/wordml/cex" xmlns:w16cid="http://schemas.microsoft.com/office/word/2016/wordml/cid" xmlns:w16="http://schemas.microsoft.com/office/word/2018/wordml" xmlns:w16sdtdh="http://schemas.microsoft.com/office/word/2020/wordml/sdtdatahash" xmlns:w16se="http://schemas.microsoft.com/office/word/2015/wordml/symex" xmlns:wpg="http://schemas.microsoft.com/office/word/2010/wordprocessingGroup" xmlns:wpi="http://schemas.microsoft.com/office/word/2010/wordprocessingInk" xmlns:wne="http://schemas.microsoft.com/office/word/2006/wordml" xmlns:wps="http://schemas.microsoft.com/office/word/2010/wordprocessingShape" mc:Ignorable="w14 w15 w16se w16cid w16 w16cex w16sdtdh wp14">
+<w:ftr xmlns:wpc="http://schemas.microsoft.com/office/word/2010/wordprocessingCanvas" xmlns:cx="http://schemas.microsoft.com/office/drawing/2014/chartex" xmlns:mc="http://schemas.openxmlformats.org/markup-compatibility/2006" xmlns:o="urn:schemas-microsoft-com:office:office" xmlns:r="http://schemas.openxmlformats.org/officeDocument/2006/relationships" xmlns:m="http://schemas.openxmlformats.org/officeDocument/2006/math" xmlns:v="urn:schemas-microsoft-com:vml" xmlns:wp14="http://schemas.microsoft.com/office/word/2010/wordprocessingDrawing" xmlns:wp="http://schemas.openxmlformats.org/drawingml/2006/wordprocessingDrawing" xmlns:w10="urn:schemas-microsoft-com:office:word" xmlns:w="http://schemas.openxmlformats.org/wordprocessingml/2006/main" xmlns:w14="http://schemas.microsoft.com/office/word/2010/wordml" xmlns:w15="http://schemas.microsoft.com/office/word/2012/wordml" xmlns:w16se="http://schemas.microsoft.com/office/word/2015/wordml/symex" xmlns:wpg="http://schemas.microsoft.com/office/word/2010/wordprocessingGroup" xmlns:wpi="http://schemas.microsoft.com/office/word/2010/wordprocessingInk" xmlns:wne="http://schemas.microsoft.com/office/word/2006/wordml" xmlns:wps="http://schemas.microsoft.com/office/word/2010/wordprocessingShape" mc:Ignorable="w14 w15 w16se wp14">
   <w:sdt>
     <w:sdtPr>
       <w:id w:val="1059286070"/>
@@ -4571,7 +3556,7 @@
                 <w:bCs/>
                 <w:noProof/>
               </w:rPr>
-              <w:t>2</w:t>
+              <w:t>3</w:t>
             </w:r>
             <w:r>
               <w:rPr>
@@ -4610,7 +3595,7 @@
                 <w:bCs/>
                 <w:noProof/>
               </w:rPr>
-              <w:t>7</w:t>
+              <w:t>13</w:t>
             </w:r>
             <w:r>
               <w:rPr>
@@ -4633,7 +3618,7 @@
 </file>
 
 <file path=word/footnotes.xml><?xml version="1.0" encoding="utf-8"?>
-<w:footnotes xmlns:wpc="http://schemas.microsoft.com/office/word/2010/wordprocessingCanvas" xmlns:cx="http://schemas.microsoft.com/office/drawing/2014/chartex" xmlns:cx1="http://schemas.microsoft.com/office/drawing/2015/9/8/chartex" xmlns:cx2="http://schemas.microsoft.com/office/drawing/2015/10/21/chartex" xmlns:cx3="http://schemas.microsoft.com/office/drawing/2016/5/9/chartex" xmlns:cx4="http://schemas.microsoft.com/office/drawing/2016/5/10/chartex" xmlns:cx5="http://schemas.microsoft.com/office/drawing/2016/5/11/chartex" xmlns:cx6="http://schemas.microsoft.com/office/drawing/2016/5/12/chartex" xmlns:cx7="http://schemas.microsoft.com/office/drawing/2016/5/13/chartex" xmlns:cx8="http://schemas.microsoft.com/office/drawing/2016/5/14/chartex" xmlns:mc="http://schemas.openxmlformats.org/markup-compatibility/2006" xmlns:aink="http://schemas.microsoft.com/office/drawing/2016/ink" xmlns:am3d="http://schemas.microsoft.com/office/drawing/2017/model3d" xmlns:o="urn:schemas-microsoft-com:office:office" xmlns:oel="http://schemas.microsoft.com/office/2019/extlst" xmlns:r="http://schemas.openxmlformats.org/officeDocument/2006/relationships" xmlns:m="http://schemas.openxmlformats.org/officeDocument/2006/math" xmlns:v="urn:schemas-microsoft-com:vml" xmlns:wp14="http://schemas.microsoft.com/office/word/2010/wordprocessingDrawing" xmlns:wp="http://schemas.openxmlformats.org/drawingml/2006/wordprocessingDrawing" xmlns:w10="urn:schemas-microsoft-com:office:word" xmlns:w="http://schemas.openxmlformats.org/wordprocessingml/2006/main" xmlns:w14="http://schemas.microsoft.com/office/word/2010/wordml" xmlns:w15="http://schemas.microsoft.com/office/word/2012/wordml" xmlns:w16cex="http://schemas.microsoft.com/office/word/2018/wordml/cex" xmlns:w16cid="http://schemas.microsoft.com/office/word/2016/wordml/cid" xmlns:w16="http://schemas.microsoft.com/office/word/2018/wordml" xmlns:w16sdtdh="http://schemas.microsoft.com/office/word/2020/wordml/sdtdatahash" xmlns:w16se="http://schemas.microsoft.com/office/word/2015/wordml/symex" xmlns:wpg="http://schemas.microsoft.com/office/word/2010/wordprocessingGroup" xmlns:wpi="http://schemas.microsoft.com/office/word/2010/wordprocessingInk" xmlns:wne="http://schemas.microsoft.com/office/word/2006/wordml" xmlns:wps="http://schemas.microsoft.com/office/word/2010/wordprocessingShape" mc:Ignorable="w14 w15 w16se w16cid w16 w16cex w16sdtdh wp14">
+<w:footnotes xmlns:wpc="http://schemas.microsoft.com/office/word/2010/wordprocessingCanvas" xmlns:cx="http://schemas.microsoft.com/office/drawing/2014/chartex" xmlns:mc="http://schemas.openxmlformats.org/markup-compatibility/2006" xmlns:o="urn:schemas-microsoft-com:office:office" xmlns:r="http://schemas.openxmlformats.org/officeDocument/2006/relationships" xmlns:m="http://schemas.openxmlformats.org/officeDocument/2006/math" xmlns:v="urn:schemas-microsoft-com:vml" xmlns:wp14="http://schemas.microsoft.com/office/word/2010/wordprocessingDrawing" xmlns:wp="http://schemas.openxmlformats.org/drawingml/2006/wordprocessingDrawing" xmlns:w10="urn:schemas-microsoft-com:office:word" xmlns:w="http://schemas.openxmlformats.org/wordprocessingml/2006/main" xmlns:w14="http://schemas.microsoft.com/office/word/2010/wordml" xmlns:w15="http://schemas.microsoft.com/office/word/2012/wordml" xmlns:w16se="http://schemas.microsoft.com/office/word/2015/wordml/symex" xmlns:wpg="http://schemas.microsoft.com/office/word/2010/wordprocessingGroup" xmlns:wpi="http://schemas.microsoft.com/office/word/2010/wordprocessingInk" xmlns:wne="http://schemas.microsoft.com/office/word/2006/wordml" xmlns:wps="http://schemas.microsoft.com/office/word/2010/wordprocessingShape" mc:Ignorable="w14 w15 w16se wp14">
   <w:footnote w:type="separator" w:id="-1">
     <w:p>
       <w:r>
@@ -4652,7 +3637,7 @@
 </file>
 
 <file path=word/header1.xml><?xml version="1.0" encoding="utf-8"?>
-<w:hdr xmlns:wpc="http://schemas.microsoft.com/office/word/2010/wordprocessingCanvas" xmlns:cx="http://schemas.microsoft.com/office/drawing/2014/chartex" xmlns:cx1="http://schemas.microsoft.com/office/drawing/2015/9/8/chartex" xmlns:cx2="http://schemas.microsoft.com/office/drawing/2015/10/21/chartex" xmlns:cx3="http://schemas.microsoft.com/office/drawing/2016/5/9/chartex" xmlns:cx4="http://schemas.microsoft.com/office/drawing/2016/5/10/chartex" xmlns:cx5="http://schemas.microsoft.com/office/drawing/2016/5/11/chartex" xmlns:cx6="http://schemas.microsoft.com/office/drawing/2016/5/12/chartex" xmlns:cx7="http://schemas.microsoft.com/office/drawing/2016/5/13/chartex" xmlns:cx8="http://schemas.microsoft.com/office/drawing/2016/5/14/chartex" xmlns:mc="http://schemas.openxmlformats.org/markup-compatibility/2006" xmlns:aink="http://schemas.microsoft.com/office/drawing/2016/ink" xmlns:am3d="http://schemas.microsoft.com/office/drawing/2017/model3d" xmlns:o="urn:schemas-microsoft-com:office:office" xmlns:oel="http://schemas.microsoft.com/office/2019/extlst" xmlns:r="http://schemas.openxmlformats.org/officeDocument/2006/relationships" xmlns:m="http://schemas.openxmlformats.org/officeDocument/2006/math" xmlns:v="urn:schemas-microsoft-com:vml" xmlns:wp14="http://schemas.microsoft.com/office/word/2010/wordprocessingDrawing" xmlns:wp="http://schemas.openxmlformats.org/drawingml/2006/wordprocessingDrawing" xmlns:w10="urn:schemas-microsoft-com:office:word" xmlns:w="http://schemas.openxmlformats.org/wordprocessingml/2006/main" xmlns:w14="http://schemas.microsoft.com/office/word/2010/wordml" xmlns:w15="http://schemas.microsoft.com/office/word/2012/wordml" xmlns:w16cex="http://schemas.microsoft.com/office/word/2018/wordml/cex" xmlns:w16cid="http://schemas.microsoft.com/office/word/2016/wordml/cid" xmlns:w16="http://schemas.microsoft.com/office/word/2018/wordml" xmlns:w16sdtdh="http://schemas.microsoft.com/office/word/2020/wordml/sdtdatahash" xmlns:w16se="http://schemas.microsoft.com/office/word/2015/wordml/symex" xmlns:wpg="http://schemas.microsoft.com/office/word/2010/wordprocessingGroup" xmlns:wpi="http://schemas.microsoft.com/office/word/2010/wordprocessingInk" xmlns:wne="http://schemas.microsoft.com/office/word/2006/wordml" xmlns:wps="http://schemas.microsoft.com/office/word/2010/wordprocessingShape" mc:Ignorable="w14 w15 w16se w16cid w16 w16cex w16sdtdh wp14">
+<w:hdr xmlns:wpc="http://schemas.microsoft.com/office/word/2010/wordprocessingCanvas" xmlns:cx="http://schemas.microsoft.com/office/drawing/2014/chartex" xmlns:mc="http://schemas.openxmlformats.org/markup-compatibility/2006" xmlns:o="urn:schemas-microsoft-com:office:office" xmlns:r="http://schemas.openxmlformats.org/officeDocument/2006/relationships" xmlns:m="http://schemas.openxmlformats.org/officeDocument/2006/math" xmlns:v="urn:schemas-microsoft-com:vml" xmlns:wp14="http://schemas.microsoft.com/office/word/2010/wordprocessingDrawing" xmlns:wp="http://schemas.openxmlformats.org/drawingml/2006/wordprocessingDrawing" xmlns:w10="urn:schemas-microsoft-com:office:word" xmlns:w="http://schemas.openxmlformats.org/wordprocessingml/2006/main" xmlns:w14="http://schemas.microsoft.com/office/word/2010/wordml" xmlns:w15="http://schemas.microsoft.com/office/word/2012/wordml" xmlns:w16se="http://schemas.microsoft.com/office/word/2015/wordml/symex" xmlns:wpg="http://schemas.microsoft.com/office/word/2010/wordprocessingGroup" xmlns:wpi="http://schemas.microsoft.com/office/word/2010/wordprocessingInk" xmlns:wne="http://schemas.microsoft.com/office/word/2006/wordml" xmlns:wps="http://schemas.microsoft.com/office/word/2010/wordprocessingShape" mc:Ignorable="w14 w15 w16se wp14">
   <w:p>
     <w:pPr>
       <w:pStyle w:val="Header"/>
@@ -4670,7 +3655,7 @@
 </file>
 
 <file path=word/header2.xml><?xml version="1.0" encoding="utf-8"?>
-<w:hdr xmlns:wpc="http://schemas.microsoft.com/office/word/2010/wordprocessingCanvas" xmlns:cx="http://schemas.microsoft.com/office/drawing/2014/chartex" xmlns:cx1="http://schemas.microsoft.com/office/drawing/2015/9/8/chartex" xmlns:cx2="http://schemas.microsoft.com/office/drawing/2015/10/21/chartex" xmlns:cx3="http://schemas.microsoft.com/office/drawing/2016/5/9/chartex" xmlns:cx4="http://schemas.microsoft.com/office/drawing/2016/5/10/chartex" xmlns:cx5="http://schemas.microsoft.com/office/drawing/2016/5/11/chartex" xmlns:cx6="http://schemas.microsoft.com/office/drawing/2016/5/12/chartex" xmlns:cx7="http://schemas.microsoft.com/office/drawing/2016/5/13/chartex" xmlns:cx8="http://schemas.microsoft.com/office/drawing/2016/5/14/chartex" xmlns:mc="http://schemas.openxmlformats.org/markup-compatibility/2006" xmlns:aink="http://schemas.microsoft.com/office/drawing/2016/ink" xmlns:am3d="http://schemas.microsoft.com/office/drawing/2017/model3d" xmlns:o="urn:schemas-microsoft-com:office:office" xmlns:oel="http://schemas.microsoft.com/office/2019/extlst" xmlns:r="http://schemas.openxmlformats.org/officeDocument/2006/relationships" xmlns:m="http://schemas.openxmlformats.org/officeDocument/2006/math" xmlns:v="urn:schemas-microsoft-com:vml" xmlns:wp14="http://schemas.microsoft.com/office/word/2010/wordprocessingDrawing" xmlns:wp="http://schemas.openxmlformats.org/drawingml/2006/wordprocessingDrawing" xmlns:w10="urn:schemas-microsoft-com:office:word" xmlns:w="http://schemas.openxmlformats.org/wordprocessingml/2006/main" xmlns:w14="http://schemas.microsoft.com/office/word/2010/wordml" xmlns:w15="http://schemas.microsoft.com/office/word/2012/wordml" xmlns:w16cex="http://schemas.microsoft.com/office/word/2018/wordml/cex" xmlns:w16cid="http://schemas.microsoft.com/office/word/2016/wordml/cid" xmlns:w16="http://schemas.microsoft.com/office/word/2018/wordml" xmlns:w16sdtdh="http://schemas.microsoft.com/office/word/2020/wordml/sdtdatahash" xmlns:w16se="http://schemas.microsoft.com/office/word/2015/wordml/symex" xmlns:wpg="http://schemas.microsoft.com/office/word/2010/wordprocessingGroup" xmlns:wpi="http://schemas.microsoft.com/office/word/2010/wordprocessingInk" xmlns:wne="http://schemas.microsoft.com/office/word/2006/wordml" xmlns:wps="http://schemas.microsoft.com/office/word/2010/wordprocessingShape" mc:Ignorable="w14 w15 w16se w16cid w16 w16cex w16sdtdh wp14">
+<w:hdr xmlns:wpc="http://schemas.microsoft.com/office/word/2010/wordprocessingCanvas" xmlns:cx="http://schemas.microsoft.com/office/drawing/2014/chartex" xmlns:mc="http://schemas.openxmlformats.org/markup-compatibility/2006" xmlns:o="urn:schemas-microsoft-com:office:office" xmlns:r="http://schemas.openxmlformats.org/officeDocument/2006/relationships" xmlns:m="http://schemas.openxmlformats.org/officeDocument/2006/math" xmlns:v="urn:schemas-microsoft-com:vml" xmlns:wp14="http://schemas.microsoft.com/office/word/2010/wordprocessingDrawing" xmlns:wp="http://schemas.openxmlformats.org/drawingml/2006/wordprocessingDrawing" xmlns:w10="urn:schemas-microsoft-com:office:word" xmlns:w="http://schemas.openxmlformats.org/wordprocessingml/2006/main" xmlns:w14="http://schemas.microsoft.com/office/word/2010/wordml" xmlns:w15="http://schemas.microsoft.com/office/word/2012/wordml" xmlns:w16se="http://schemas.microsoft.com/office/word/2015/wordml/symex" xmlns:wpg="http://schemas.microsoft.com/office/word/2010/wordprocessingGroup" xmlns:wpi="http://schemas.microsoft.com/office/word/2010/wordprocessingInk" xmlns:wne="http://schemas.microsoft.com/office/word/2006/wordml" xmlns:wps="http://schemas.microsoft.com/office/word/2010/wordprocessingShape" mc:Ignorable="w14 w15 w16se wp14">
   <w:p>
     <w:pPr>
       <w:pStyle w:val="Header"/>
@@ -4685,7 +3670,7 @@
 </file>
 
 <file path=word/numbering.xml><?xml version="1.0" encoding="utf-8"?>
-<w:numbering xmlns:wpc="http://schemas.microsoft.com/office/word/2010/wordprocessingCanvas" xmlns:cx="http://schemas.microsoft.com/office/drawing/2014/chartex" xmlns:cx1="http://schemas.microsoft.com/office/drawing/2015/9/8/chartex" xmlns:cx2="http://schemas.microsoft.com/office/drawing/2015/10/21/chartex" xmlns:cx3="http://schemas.microsoft.com/office/drawing/2016/5/9/chartex" xmlns:cx4="http://schemas.microsoft.com/office/drawing/2016/5/10/chartex" xmlns:cx5="http://schemas.microsoft.com/office/drawing/2016/5/11/chartex" xmlns:cx6="http://schemas.microsoft.com/office/drawing/2016/5/12/chartex" xmlns:cx7="http://schemas.microsoft.com/office/drawing/2016/5/13/chartex" xmlns:cx8="http://schemas.microsoft.com/office/drawing/2016/5/14/chartex" xmlns:mc="http://schemas.openxmlformats.org/markup-compatibility/2006" xmlns:aink="http://schemas.microsoft.com/office/drawing/2016/ink" xmlns:am3d="http://schemas.microsoft.com/office/drawing/2017/model3d" xmlns:o="urn:schemas-microsoft-com:office:office" xmlns:oel="http://schemas.microsoft.com/office/2019/extlst" xmlns:r="http://schemas.openxmlformats.org/officeDocument/2006/relationships" xmlns:m="http://schemas.openxmlformats.org/officeDocument/2006/math" xmlns:v="urn:schemas-microsoft-com:vml" xmlns:wp14="http://schemas.microsoft.com/office/word/2010/wordprocessingDrawing" xmlns:wp="http://schemas.openxmlformats.org/drawingml/2006/wordprocessingDrawing" xmlns:w10="urn:schemas-microsoft-com:office:word" xmlns:w="http://schemas.openxmlformats.org/wordprocessingml/2006/main" xmlns:w14="http://schemas.microsoft.com/office/word/2010/wordml" xmlns:w15="http://schemas.microsoft.com/office/word/2012/wordml" xmlns:w16cex="http://schemas.microsoft.com/office/word/2018/wordml/cex" xmlns:w16cid="http://schemas.microsoft.com/office/word/2016/wordml/cid" xmlns:w16="http://schemas.microsoft.com/office/word/2018/wordml" xmlns:w16sdtdh="http://schemas.microsoft.com/office/word/2020/wordml/sdtdatahash" xmlns:w16se="http://schemas.microsoft.com/office/word/2015/wordml/symex" xmlns:wpg="http://schemas.microsoft.com/office/word/2010/wordprocessingGroup" xmlns:wpi="http://schemas.microsoft.com/office/word/2010/wordprocessingInk" xmlns:wne="http://schemas.microsoft.com/office/word/2006/wordml" xmlns:wps="http://schemas.microsoft.com/office/word/2010/wordprocessingShape" mc:Ignorable="w14 w15 w16se w16cid w16 w16cex w16sdtdh wp14">
+<w:numbering xmlns:wpc="http://schemas.microsoft.com/office/word/2010/wordprocessingCanvas" xmlns:cx="http://schemas.microsoft.com/office/drawing/2014/chartex" xmlns:mc="http://schemas.openxmlformats.org/markup-compatibility/2006" xmlns:o="urn:schemas-microsoft-com:office:office" xmlns:r="http://schemas.openxmlformats.org/officeDocument/2006/relationships" xmlns:m="http://schemas.openxmlformats.org/officeDocument/2006/math" xmlns:v="urn:schemas-microsoft-com:vml" xmlns:wp14="http://schemas.microsoft.com/office/word/2010/wordprocessingDrawing" xmlns:wp="http://schemas.openxmlformats.org/drawingml/2006/wordprocessingDrawing" xmlns:w10="urn:schemas-microsoft-com:office:word" xmlns:w="http://schemas.openxmlformats.org/wordprocessingml/2006/main" xmlns:w14="http://schemas.microsoft.com/office/word/2010/wordml" xmlns:w15="http://schemas.microsoft.com/office/word/2012/wordml" xmlns:w16se="http://schemas.microsoft.com/office/word/2015/wordml/symex" xmlns:wpg="http://schemas.microsoft.com/office/word/2010/wordprocessingGroup" xmlns:wpi="http://schemas.microsoft.com/office/word/2010/wordprocessingInk" xmlns:wne="http://schemas.microsoft.com/office/word/2006/wordml" xmlns:wps="http://schemas.microsoft.com/office/word/2010/wordprocessingShape" mc:Ignorable="w14 w15 w16se wp14">
   <w:abstractNum w:abstractNumId="0" w15:restartNumberingAfterBreak="0">
     <w:nsid w:val="05012EBB"/>
     <w:multiLevelType w:val="multilevel"/>
@@ -4800,6 +3785,127 @@
     </w:lvl>
   </w:abstractNum>
   <w:abstractNum w:abstractNumId="1" w15:restartNumberingAfterBreak="0">
+    <w:nsid w:val="056231DA"/>
+    <w:multiLevelType w:val="multilevel"/>
+    <w:tmpl w:val="D044777C"/>
+    <w:lvl w:ilvl="0">
+      <w:start w:val="1"/>
+      <w:numFmt w:val="decimal"/>
+      <w:lvlText w:val="%1."/>
+      <w:lvlJc w:val="left"/>
+      <w:pPr>
+        <w:ind w:left="-349" w:hanging="360"/>
+      </w:pPr>
+      <w:rPr>
+        <w:rFonts w:hint="default"/>
+      </w:rPr>
+    </w:lvl>
+    <w:lvl w:ilvl="1">
+      <w:start w:val="1"/>
+      <w:numFmt w:val="decimal"/>
+      <w:isLgl/>
+      <w:lvlText w:val="%1.%2"/>
+      <w:lvlJc w:val="left"/>
+      <w:pPr>
+        <w:ind w:left="-349" w:hanging="360"/>
+      </w:pPr>
+      <w:rPr>
+        <w:rFonts w:hint="default"/>
+      </w:rPr>
+    </w:lvl>
+    <w:lvl w:ilvl="2">
+      <w:start w:val="1"/>
+      <w:numFmt w:val="decimal"/>
+      <w:isLgl/>
+      <w:lvlText w:val="%1.%2.%3"/>
+      <w:lvlJc w:val="left"/>
+      <w:pPr>
+        <w:ind w:left="11" w:hanging="720"/>
+      </w:pPr>
+      <w:rPr>
+        <w:rFonts w:hint="default"/>
+      </w:rPr>
+    </w:lvl>
+    <w:lvl w:ilvl="3">
+      <w:start w:val="1"/>
+      <w:numFmt w:val="decimal"/>
+      <w:isLgl/>
+      <w:lvlText w:val="%1.%2.%3.%4"/>
+      <w:lvlJc w:val="left"/>
+      <w:pPr>
+        <w:ind w:left="371" w:hanging="1080"/>
+      </w:pPr>
+      <w:rPr>
+        <w:rFonts w:hint="default"/>
+      </w:rPr>
+    </w:lvl>
+    <w:lvl w:ilvl="4">
+      <w:start w:val="1"/>
+      <w:numFmt w:val="decimal"/>
+      <w:isLgl/>
+      <w:lvlText w:val="%1.%2.%3.%4.%5"/>
+      <w:lvlJc w:val="left"/>
+      <w:pPr>
+        <w:ind w:left="371" w:hanging="1080"/>
+      </w:pPr>
+      <w:rPr>
+        <w:rFonts w:hint="default"/>
+      </w:rPr>
+    </w:lvl>
+    <w:lvl w:ilvl="5">
+      <w:start w:val="1"/>
+      <w:numFmt w:val="decimal"/>
+      <w:isLgl/>
+      <w:lvlText w:val="%1.%2.%3.%4.%5.%6"/>
+      <w:lvlJc w:val="left"/>
+      <w:pPr>
+        <w:ind w:left="731" w:hanging="1440"/>
+      </w:pPr>
+      <w:rPr>
+        <w:rFonts w:hint="default"/>
+      </w:rPr>
+    </w:lvl>
+    <w:lvl w:ilvl="6">
+      <w:start w:val="1"/>
+      <w:numFmt w:val="decimal"/>
+      <w:isLgl/>
+      <w:lvlText w:val="%1.%2.%3.%4.%5.%6.%7"/>
+      <w:lvlJc w:val="left"/>
+      <w:pPr>
+        <w:ind w:left="731" w:hanging="1440"/>
+      </w:pPr>
+      <w:rPr>
+        <w:rFonts w:hint="default"/>
+      </w:rPr>
+    </w:lvl>
+    <w:lvl w:ilvl="7">
+      <w:start w:val="1"/>
+      <w:numFmt w:val="decimal"/>
+      <w:isLgl/>
+      <w:lvlText w:val="%1.%2.%3.%4.%5.%6.%7.%8"/>
+      <w:lvlJc w:val="left"/>
+      <w:pPr>
+        <w:ind w:left="1091" w:hanging="1800"/>
+      </w:pPr>
+      <w:rPr>
+        <w:rFonts w:hint="default"/>
+      </w:rPr>
+    </w:lvl>
+    <w:lvl w:ilvl="8">
+      <w:start w:val="1"/>
+      <w:numFmt w:val="decimal"/>
+      <w:isLgl/>
+      <w:lvlText w:val="%1.%2.%3.%4.%5.%6.%7.%8.%9"/>
+      <w:lvlJc w:val="left"/>
+      <w:pPr>
+        <w:ind w:left="1451" w:hanging="2160"/>
+      </w:pPr>
+      <w:rPr>
+        <w:rFonts w:hint="default"/>
+      </w:rPr>
+    </w:lvl>
+  </w:abstractNum>
+  <w:abstractNum w:abstractNumId="2" w15:restartNumberingAfterBreak="0">
     <w:nsid w:val="09A11419"/>
     <w:multiLevelType w:val="multilevel"/>
     <w:tmpl w:val="7486D582"/>
@@ -4914,7 +4020,7 @@
       </w:rPr>
     </w:lvl>
   </w:abstractNum>
-  <w:abstractNum w:abstractNumId="2" w15:restartNumberingAfterBreak="0">
+  <w:abstractNum w:abstractNumId="3" w15:restartNumberingAfterBreak="0">
     <w:nsid w:val="17513E97"/>
     <w:multiLevelType w:val="hybridMultilevel"/>
     <w:tmpl w:val="F9E6A2D6"/>
@@ -5027,7 +4133,7 @@
       </w:rPr>
     </w:lvl>
   </w:abstractNum>
-  <w:abstractNum w:abstractNumId="3" w15:restartNumberingAfterBreak="0">
+  <w:abstractNum w:abstractNumId="4" w15:restartNumberingAfterBreak="0">
     <w:nsid w:val="1AA13E8D"/>
     <w:multiLevelType w:val="multilevel"/>
     <w:tmpl w:val="40C4093A"/>
@@ -5140,7 +4246,7 @@
       </w:rPr>
     </w:lvl>
   </w:abstractNum>
-  <w:abstractNum w:abstractNumId="4" w15:restartNumberingAfterBreak="0">
+  <w:abstractNum w:abstractNumId="5" w15:restartNumberingAfterBreak="0">
     <w:nsid w:val="1AE4542E"/>
     <w:multiLevelType w:val="hybridMultilevel"/>
     <w:tmpl w:val="F15E3714"/>
@@ -5229,7 +4335,7 @@
       </w:pPr>
     </w:lvl>
   </w:abstractNum>
-  <w:abstractNum w:abstractNumId="5" w15:restartNumberingAfterBreak="0">
+  <w:abstractNum w:abstractNumId="6" w15:restartNumberingAfterBreak="0">
     <w:nsid w:val="20D966CD"/>
     <w:multiLevelType w:val="hybridMultilevel"/>
     <w:tmpl w:val="05EC6AF6"/>
@@ -5319,7 +4425,7 @@
       </w:pPr>
     </w:lvl>
   </w:abstractNum>
-  <w:abstractNum w:abstractNumId="6" w15:restartNumberingAfterBreak="0">
+  <w:abstractNum w:abstractNumId="7" w15:restartNumberingAfterBreak="0">
     <w:nsid w:val="230A60EF"/>
     <w:multiLevelType w:val="hybridMultilevel"/>
     <w:tmpl w:val="DBF02634"/>
@@ -5432,7 +4538,7 @@
       </w:rPr>
     </w:lvl>
   </w:abstractNum>
-  <w:abstractNum w:abstractNumId="7" w15:restartNumberingAfterBreak="0">
+  <w:abstractNum w:abstractNumId="8" w15:restartNumberingAfterBreak="0">
     <w:nsid w:val="240C13B5"/>
     <w:multiLevelType w:val="multilevel"/>
     <w:tmpl w:val="BBE003F6"/>
@@ -5548,7 +4654,7 @@
       </w:rPr>
     </w:lvl>
   </w:abstractNum>
-  <w:abstractNum w:abstractNumId="8" w15:restartNumberingAfterBreak="0">
+  <w:abstractNum w:abstractNumId="9" w15:restartNumberingAfterBreak="0">
     <w:nsid w:val="286D1132"/>
     <w:multiLevelType w:val="hybridMultilevel"/>
     <w:tmpl w:val="A39E87EE"/>
@@ -5638,7 +4744,7 @@
       </w:pPr>
     </w:lvl>
   </w:abstractNum>
-  <w:abstractNum w:abstractNumId="9" w15:restartNumberingAfterBreak="0">
+  <w:abstractNum w:abstractNumId="10" w15:restartNumberingAfterBreak="0">
     <w:nsid w:val="2A9E3993"/>
     <w:multiLevelType w:val="hybridMultilevel"/>
     <w:tmpl w:val="F29E2E8E"/>
@@ -5728,7 +4834,7 @@
       </w:pPr>
     </w:lvl>
   </w:abstractNum>
-  <w:abstractNum w:abstractNumId="10" w15:restartNumberingAfterBreak="0">
+  <w:abstractNum w:abstractNumId="11" w15:restartNumberingAfterBreak="0">
     <w:nsid w:val="35D86803"/>
     <w:multiLevelType w:val="hybridMultilevel"/>
     <w:tmpl w:val="446EA998"/>
@@ -5840,7 +4946,7 @@
       </w:rPr>
     </w:lvl>
   </w:abstractNum>
-  <w:abstractNum w:abstractNumId="11" w15:restartNumberingAfterBreak="0">
+  <w:abstractNum w:abstractNumId="12" w15:restartNumberingAfterBreak="0">
     <w:nsid w:val="37A3398C"/>
     <w:multiLevelType w:val="multilevel"/>
     <w:tmpl w:val="60D65406"/>
@@ -5954,7 +5060,7 @@
       </w:rPr>
     </w:lvl>
   </w:abstractNum>
-  <w:abstractNum w:abstractNumId="12" w15:restartNumberingAfterBreak="0">
+  <w:abstractNum w:abstractNumId="13" w15:restartNumberingAfterBreak="0">
     <w:nsid w:val="3A20100E"/>
     <w:multiLevelType w:val="hybridMultilevel"/>
     <w:tmpl w:val="B3B01684"/>
@@ -6066,7 +5172,7 @@
       </w:rPr>
     </w:lvl>
   </w:abstractNum>
-  <w:abstractNum w:abstractNumId="13" w15:restartNumberingAfterBreak="0">
+  <w:abstractNum w:abstractNumId="14" w15:restartNumberingAfterBreak="0">
     <w:nsid w:val="3DDF5010"/>
     <w:multiLevelType w:val="hybridMultilevel"/>
     <w:tmpl w:val="0EF2A9AA"/>
@@ -6178,7 +5284,7 @@
       </w:rPr>
     </w:lvl>
   </w:abstractNum>
-  <w:abstractNum w:abstractNumId="14" w15:restartNumberingAfterBreak="0">
+  <w:abstractNum w:abstractNumId="15" w15:restartNumberingAfterBreak="0">
     <w:nsid w:val="3EBF6914"/>
     <w:multiLevelType w:val="hybridMultilevel"/>
     <w:tmpl w:val="A0567564"/>
@@ -6268,11 +5374,11 @@
       </w:pPr>
     </w:lvl>
   </w:abstractNum>
-  <w:abstractNum w:abstractNumId="15" w15:restartNumberingAfterBreak="0">
+  <w:abstractNum w:abstractNumId="16" w15:restartNumberingAfterBreak="0">
     <w:nsid w:val="40943279"/>
-    <w:multiLevelType w:val="hybridMultilevel"/>
-    <w:tmpl w:val="8EEA0D06"/>
-    <w:lvl w:ilvl="0" w:tplc="1CBA6768">
+    <w:multiLevelType w:val="multilevel"/>
+    <w:tmpl w:val="C2A0FAB0"/>
+    <w:lvl w:ilvl="0">
       <w:start w:val="1"/>
       <w:numFmt w:val="decimal"/>
       <w:lvlText w:val="%1."/>
@@ -6286,80 +5392,112 @@
         <w:bCs w:val="0"/>
       </w:rPr>
     </w:lvl>
-    <w:lvl w:ilvl="1" w:tplc="04090019" w:tentative="1">
-      <w:start w:val="1"/>
-      <w:numFmt w:val="lowerLetter"/>
-      <w:lvlText w:val="%2."/>
-      <w:lvlJc w:val="left"/>
-      <w:pPr>
-        <w:ind w:left="371" w:hanging="360"/>
-      </w:pPr>
-    </w:lvl>
-    <w:lvl w:ilvl="2" w:tplc="0409001B" w:tentative="1">
-      <w:start w:val="1"/>
-      <w:numFmt w:val="lowerRoman"/>
-      <w:lvlText w:val="%3."/>
-      <w:lvlJc w:val="right"/>
-      <w:pPr>
-        <w:ind w:left="1091" w:hanging="180"/>
-      </w:pPr>
-    </w:lvl>
-    <w:lvl w:ilvl="3" w:tplc="0409000F" w:tentative="1">
-      <w:start w:val="1"/>
-      <w:numFmt w:val="decimal"/>
-      <w:lvlText w:val="%4."/>
-      <w:lvlJc w:val="left"/>
-      <w:pPr>
-        <w:ind w:left="1811" w:hanging="360"/>
-      </w:pPr>
-    </w:lvl>
-    <w:lvl w:ilvl="4" w:tplc="04090019" w:tentative="1">
-      <w:start w:val="1"/>
-      <w:numFmt w:val="lowerLetter"/>
-      <w:lvlText w:val="%5."/>
-      <w:lvlJc w:val="left"/>
-      <w:pPr>
-        <w:ind w:left="2531" w:hanging="360"/>
-      </w:pPr>
-    </w:lvl>
-    <w:lvl w:ilvl="5" w:tplc="0409001B" w:tentative="1">
-      <w:start w:val="1"/>
-      <w:numFmt w:val="lowerRoman"/>
-      <w:lvlText w:val="%6."/>
-      <w:lvlJc w:val="right"/>
-      <w:pPr>
-        <w:ind w:left="3251" w:hanging="180"/>
-      </w:pPr>
-    </w:lvl>
-    <w:lvl w:ilvl="6" w:tplc="0409000F" w:tentative="1">
-      <w:start w:val="1"/>
-      <w:numFmt w:val="decimal"/>
-      <w:lvlText w:val="%7."/>
-      <w:lvlJc w:val="left"/>
-      <w:pPr>
-        <w:ind w:left="3971" w:hanging="360"/>
-      </w:pPr>
-    </w:lvl>
-    <w:lvl w:ilvl="7" w:tplc="04090019" w:tentative="1">
-      <w:start w:val="1"/>
-      <w:numFmt w:val="lowerLetter"/>
-      <w:lvlText w:val="%8."/>
-      <w:lvlJc w:val="left"/>
-      <w:pPr>
-        <w:ind w:left="4691" w:hanging="360"/>
-      </w:pPr>
-    </w:lvl>
-    <w:lvl w:ilvl="8" w:tplc="0409001B" w:tentative="1">
-      <w:start w:val="1"/>
-      <w:numFmt w:val="lowerRoman"/>
-      <w:lvlText w:val="%9."/>
-      <w:lvlJc w:val="right"/>
-      <w:pPr>
-        <w:ind w:left="5411" w:hanging="180"/>
-      </w:pPr>
+    <w:lvl w:ilvl="1">
+      <w:start w:val="4"/>
+      <w:numFmt w:val="decimal"/>
+      <w:isLgl/>
+      <w:lvlText w:val="%1.%2"/>
+      <w:lvlJc w:val="left"/>
+      <w:pPr>
+        <w:ind w:left="-349" w:hanging="360"/>
+      </w:pPr>
+      <w:rPr>
+        <w:rFonts w:hint="default"/>
+      </w:rPr>
+    </w:lvl>
+    <w:lvl w:ilvl="2">
+      <w:start w:val="1"/>
+      <w:numFmt w:val="decimal"/>
+      <w:isLgl/>
+      <w:lvlText w:val="%1.%2.%3"/>
+      <w:lvlJc w:val="left"/>
+      <w:pPr>
+        <w:ind w:left="11" w:hanging="720"/>
+      </w:pPr>
+      <w:rPr>
+        <w:rFonts w:hint="default"/>
+      </w:rPr>
+    </w:lvl>
+    <w:lvl w:ilvl="3">
+      <w:start w:val="1"/>
+      <w:numFmt w:val="decimal"/>
+      <w:isLgl/>
+      <w:lvlText w:val="%1.%2.%3.%4"/>
+      <w:lvlJc w:val="left"/>
+      <w:pPr>
+        <w:ind w:left="371" w:hanging="1080"/>
+      </w:pPr>
+      <w:rPr>
+        <w:rFonts w:hint="default"/>
+      </w:rPr>
+    </w:lvl>
+    <w:lvl w:ilvl="4">
+      <w:start w:val="1"/>
+      <w:numFmt w:val="decimal"/>
+      <w:isLgl/>
+      <w:lvlText w:val="%1.%2.%3.%4.%5"/>
+      <w:lvlJc w:val="left"/>
+      <w:pPr>
+        <w:ind w:left="371" w:hanging="1080"/>
+      </w:pPr>
+      <w:rPr>
+        <w:rFonts w:hint="default"/>
+      </w:rPr>
+    </w:lvl>
+    <w:lvl w:ilvl="5">
+      <w:start w:val="1"/>
+      <w:numFmt w:val="decimal"/>
+      <w:isLgl/>
+      <w:lvlText w:val="%1.%2.%3.%4.%5.%6"/>
+      <w:lvlJc w:val="left"/>
+      <w:pPr>
+        <w:ind w:left="731" w:hanging="1440"/>
+      </w:pPr>
+      <w:rPr>
+        <w:rFonts w:hint="default"/>
+      </w:rPr>
+    </w:lvl>
+    <w:lvl w:ilvl="6">
+      <w:start w:val="1"/>
+      <w:numFmt w:val="decimal"/>
+      <w:isLgl/>
+      <w:lvlText w:val="%1.%2.%3.%4.%5.%6.%7"/>
+      <w:lvlJc w:val="left"/>
+      <w:pPr>
+        <w:ind w:left="731" w:hanging="1440"/>
+      </w:pPr>
+      <w:rPr>
+        <w:rFonts w:hint="default"/>
+      </w:rPr>
+    </w:lvl>
+    <w:lvl w:ilvl="7">
+      <w:start w:val="1"/>
+      <w:numFmt w:val="decimal"/>
+      <w:isLgl/>
+      <w:lvlText w:val="%1.%2.%3.%4.%5.%6.%7.%8"/>
+      <w:lvlJc w:val="left"/>
+      <w:pPr>
+        <w:ind w:left="1091" w:hanging="1800"/>
+      </w:pPr>
+      <w:rPr>
+        <w:rFonts w:hint="default"/>
+      </w:rPr>
+    </w:lvl>
+    <w:lvl w:ilvl="8">
+      <w:start w:val="1"/>
+      <w:numFmt w:val="decimal"/>
+      <w:isLgl/>
+      <w:lvlText w:val="%1.%2.%3.%4.%5.%6.%7.%8.%9"/>
+      <w:lvlJc w:val="left"/>
+      <w:pPr>
+        <w:ind w:left="1451" w:hanging="2160"/>
+      </w:pPr>
+      <w:rPr>
+        <w:rFonts w:hint="default"/>
+      </w:rPr>
     </w:lvl>
   </w:abstractNum>
-  <w:abstractNum w:abstractNumId="16" w15:restartNumberingAfterBreak="0">
+  <w:abstractNum w:abstractNumId="17" w15:restartNumberingAfterBreak="0">
     <w:nsid w:val="500B70A7"/>
     <w:multiLevelType w:val="hybridMultilevel"/>
     <w:tmpl w:val="FFA63FC2"/>
@@ -6449,7 +5587,96 @@
       </w:pPr>
     </w:lvl>
   </w:abstractNum>
-  <w:abstractNum w:abstractNumId="17" w15:restartNumberingAfterBreak="0">
+  <w:abstractNum w:abstractNumId="18" w15:restartNumberingAfterBreak="0">
+    <w:nsid w:val="57412705"/>
+    <w:multiLevelType w:val="hybridMultilevel"/>
+    <w:tmpl w:val="BC34A69E"/>
+    <w:lvl w:ilvl="0" w:tplc="0CE895F0">
+      <w:start w:val="1"/>
+      <w:numFmt w:val="decimal"/>
+      <w:lvlText w:val="%1."/>
+      <w:lvlJc w:val="left"/>
+      <w:pPr>
+        <w:ind w:left="11" w:hanging="360"/>
+      </w:pPr>
+      <w:rPr>
+        <w:rFonts w:hint="default"/>
+      </w:rPr>
+    </w:lvl>
+    <w:lvl w:ilvl="1" w:tplc="04090019" w:tentative="1">
+      <w:start w:val="1"/>
+      <w:numFmt w:val="lowerLetter"/>
+      <w:lvlText w:val="%2."/>
+      <w:lvlJc w:val="left"/>
+      <w:pPr>
+        <w:ind w:left="731" w:hanging="360"/>
+      </w:pPr>
+    </w:lvl>
+    <w:lvl w:ilvl="2" w:tplc="0409001B" w:tentative="1">
+      <w:start w:val="1"/>
+      <w:numFmt w:val="lowerRoman"/>
+      <w:lvlText w:val="%3."/>
+      <w:lvlJc w:val="right"/>
+      <w:pPr>
+        <w:ind w:left="1451" w:hanging="180"/>
+      </w:pPr>
+    </w:lvl>
+    <w:lvl w:ilvl="3" w:tplc="0409000F" w:tentative="1">
+      <w:start w:val="1"/>
+      <w:numFmt w:val="decimal"/>
+      <w:lvlText w:val="%4."/>
+      <w:lvlJc w:val="left"/>
+      <w:pPr>
+        <w:ind w:left="2171" w:hanging="360"/>
+      </w:pPr>
+    </w:lvl>
+    <w:lvl w:ilvl="4" w:tplc="04090019" w:tentative="1">
+      <w:start w:val="1"/>
+      <w:numFmt w:val="lowerLetter"/>
+      <w:lvlText w:val="%5."/>
+      <w:lvlJc w:val="left"/>
+      <w:pPr>
+        <w:ind w:left="2891" w:hanging="360"/>
+      </w:pPr>
+    </w:lvl>
+    <w:lvl w:ilvl="5" w:tplc="0409001B" w:tentative="1">
+      <w:start w:val="1"/>
+      <w:numFmt w:val="lowerRoman"/>
+      <w:lvlText w:val="%6."/>
+      <w:lvlJc w:val="right"/>
+      <w:pPr>
+        <w:ind w:left="3611" w:hanging="180"/>
+      </w:pPr>
+    </w:lvl>
+    <w:lvl w:ilvl="6" w:tplc="0409000F" w:tentative="1">
+      <w:start w:val="1"/>
+      <w:numFmt w:val="decimal"/>
+      <w:lvlText w:val="%7."/>
+      <w:lvlJc w:val="left"/>
+      <w:pPr>
+        <w:ind w:left="4331" w:hanging="360"/>
+      </w:pPr>
+    </w:lvl>
+    <w:lvl w:ilvl="7" w:tplc="04090019" w:tentative="1">
+      <w:start w:val="1"/>
+      <w:numFmt w:val="lowerLetter"/>
+      <w:lvlText w:val="%8."/>
+      <w:lvlJc w:val="left"/>
+      <w:pPr>
+        <w:ind w:left="5051" w:hanging="360"/>
+      </w:pPr>
+    </w:lvl>
+    <w:lvl w:ilvl="8" w:tplc="0409001B" w:tentative="1">
+      <w:start w:val="1"/>
+      <w:numFmt w:val="lowerRoman"/>
+      <w:lvlText w:val="%9."/>
+      <w:lvlJc w:val="right"/>
+      <w:pPr>
+        <w:ind w:left="5771" w:hanging="180"/>
+      </w:pPr>
+    </w:lvl>
+  </w:abstractNum>
+  <w:abstractNum w:abstractNumId="19" w15:restartNumberingAfterBreak="0">
     <w:nsid w:val="6120650A"/>
     <w:multiLevelType w:val="multilevel"/>
     <w:tmpl w:val="02C20B68"/>
@@ -6565,7 +5792,7 @@
       </w:rPr>
     </w:lvl>
   </w:abstractNum>
-  <w:abstractNum w:abstractNumId="18" w15:restartNumberingAfterBreak="0">
+  <w:abstractNum w:abstractNumId="20" w15:restartNumberingAfterBreak="0">
     <w:nsid w:val="65E70AC8"/>
     <w:multiLevelType w:val="hybridMultilevel"/>
     <w:tmpl w:val="2D4C08A8"/>
@@ -6677,7 +5904,7 @@
       </w:rPr>
     </w:lvl>
   </w:abstractNum>
-  <w:abstractNum w:abstractNumId="19" w15:restartNumberingAfterBreak="0">
+  <w:abstractNum w:abstractNumId="21" w15:restartNumberingAfterBreak="0">
     <w:nsid w:val="6E742AE3"/>
     <w:multiLevelType w:val="hybridMultilevel"/>
     <w:tmpl w:val="E13E85C4"/>
@@ -6789,7 +6016,7 @@
       </w:rPr>
     </w:lvl>
   </w:abstractNum>
-  <w:abstractNum w:abstractNumId="20" w15:restartNumberingAfterBreak="0">
+  <w:abstractNum w:abstractNumId="22" w15:restartNumberingAfterBreak="0">
     <w:nsid w:val="72F5780F"/>
     <w:multiLevelType w:val="hybridMultilevel"/>
     <w:tmpl w:val="9D123AF8"/>
@@ -6878,7 +6105,7 @@
       </w:pPr>
     </w:lvl>
   </w:abstractNum>
-  <w:abstractNum w:abstractNumId="21" w15:restartNumberingAfterBreak="0">
+  <w:abstractNum w:abstractNumId="23" w15:restartNumberingAfterBreak="0">
     <w:nsid w:val="763F11CB"/>
     <w:multiLevelType w:val="multilevel"/>
     <w:tmpl w:val="C812FA62"/>
@@ -6993,7 +6220,7 @@
       </w:rPr>
     </w:lvl>
   </w:abstractNum>
-  <w:abstractNum w:abstractNumId="22" w15:restartNumberingAfterBreak="0">
+  <w:abstractNum w:abstractNumId="24" w15:restartNumberingAfterBreak="0">
     <w:nsid w:val="7720693A"/>
     <w:multiLevelType w:val="multilevel"/>
     <w:tmpl w:val="A56254FA"/>
@@ -7108,80 +6335,86 @@
       </w:rPr>
     </w:lvl>
   </w:abstractNum>
-  <w:num w:numId="1" w16cid:durableId="1644002612">
+  <w:num w:numId="1">
+    <w:abstractNumId w:val="4"/>
+  </w:num>
+  <w:num w:numId="2">
+    <w:abstractNumId w:val="0"/>
+  </w:num>
+  <w:num w:numId="3">
+    <w:abstractNumId w:val="23"/>
+  </w:num>
+  <w:num w:numId="4">
+    <w:abstractNumId w:val="12"/>
+  </w:num>
+  <w:num w:numId="5">
+    <w:abstractNumId w:val="19"/>
+  </w:num>
+  <w:num w:numId="6">
+    <w:abstractNumId w:val="8"/>
+  </w:num>
+  <w:num w:numId="7">
+    <w:abstractNumId w:val="24"/>
+  </w:num>
+  <w:num w:numId="8">
+    <w:abstractNumId w:val="20"/>
+  </w:num>
+  <w:num w:numId="9">
+    <w:abstractNumId w:val="14"/>
+  </w:num>
+  <w:num w:numId="10">
+    <w:abstractNumId w:val="13"/>
+  </w:num>
+  <w:num w:numId="11">
+    <w:abstractNumId w:val="11"/>
+  </w:num>
+  <w:num w:numId="12">
+    <w:abstractNumId w:val="21"/>
+  </w:num>
+  <w:num w:numId="13">
+    <w:abstractNumId w:val="2"/>
+  </w:num>
+  <w:num w:numId="14">
+    <w:abstractNumId w:val="16"/>
+  </w:num>
+  <w:num w:numId="15">
+    <w:abstractNumId w:val="9"/>
+  </w:num>
+  <w:num w:numId="16">
     <w:abstractNumId w:val="3"/>
   </w:num>
-  <w:num w:numId="2" w16cid:durableId="1597905055">
-    <w:abstractNumId w:val="0"/>
+  <w:num w:numId="17">
+    <w:abstractNumId w:val="7"/>
   </w:num>
-  <w:num w:numId="3" w16cid:durableId="611399752">
-    <w:abstractNumId w:val="21"/>
+  <w:num w:numId="18">
+    <w:abstractNumId w:val="15"/>
   </w:num>
-  <w:num w:numId="4" w16cid:durableId="307051215">
-    <w:abstractNumId w:val="11"/>
+  <w:num w:numId="19">
+    <w:abstractNumId w:val="22"/>
   </w:num>
-  <w:num w:numId="5" w16cid:durableId="1683777054">
+  <w:num w:numId="20">
+    <w:abstractNumId w:val="6"/>
+  </w:num>
+  <w:num w:numId="21">
     <w:abstractNumId w:val="17"/>
   </w:num>
-  <w:num w:numId="6" w16cid:durableId="2045521370">
-    <w:abstractNumId w:val="7"/>
+  <w:num w:numId="22">
+    <w:abstractNumId w:val="10"/>
   </w:num>
-  <w:num w:numId="7" w16cid:durableId="1361082505">
-    <w:abstractNumId w:val="22"/>
+  <w:num w:numId="23">
+    <w:abstractNumId w:val="5"/>
   </w:num>
-  <w:num w:numId="8" w16cid:durableId="2001959433">
+  <w:num w:numId="24">
     <w:abstractNumId w:val="18"/>
   </w:num>
-  <w:num w:numId="9" w16cid:durableId="461773369">
-    <w:abstractNumId w:val="13"/>
-  </w:num>
-  <w:num w:numId="10" w16cid:durableId="544833336">
-    <w:abstractNumId w:val="12"/>
-  </w:num>
-  <w:num w:numId="11" w16cid:durableId="1984694636">
-    <w:abstractNumId w:val="10"/>
-  </w:num>
-  <w:num w:numId="12" w16cid:durableId="224344073">
-    <w:abstractNumId w:val="19"/>
-  </w:num>
-  <w:num w:numId="13" w16cid:durableId="639653026">
+  <w:num w:numId="25">
     <w:abstractNumId w:val="1"/>
-  </w:num>
-  <w:num w:numId="14" w16cid:durableId="1833444111">
-    <w:abstractNumId w:val="15"/>
-  </w:num>
-  <w:num w:numId="15" w16cid:durableId="557088492">
-    <w:abstractNumId w:val="8"/>
-  </w:num>
-  <w:num w:numId="16" w16cid:durableId="1769813936">
-    <w:abstractNumId w:val="2"/>
-  </w:num>
-  <w:num w:numId="17" w16cid:durableId="1936090256">
-    <w:abstractNumId w:val="6"/>
-  </w:num>
-  <w:num w:numId="18" w16cid:durableId="1908343165">
-    <w:abstractNumId w:val="14"/>
-  </w:num>
-  <w:num w:numId="19" w16cid:durableId="447503603">
-    <w:abstractNumId w:val="20"/>
-  </w:num>
-  <w:num w:numId="20" w16cid:durableId="402607119">
-    <w:abstractNumId w:val="5"/>
-  </w:num>
-  <w:num w:numId="21" w16cid:durableId="530652078">
-    <w:abstractNumId w:val="16"/>
-  </w:num>
-  <w:num w:numId="22" w16cid:durableId="1447196956">
-    <w:abstractNumId w:val="9"/>
-  </w:num>
-  <w:num w:numId="23" w16cid:durableId="274945649">
-    <w:abstractNumId w:val="4"/>
   </w:num>
 </w:numbering>
 </file>
 
 <file path=word/styles.xml><?xml version="1.0" encoding="utf-8"?>
-<w:styles xmlns:mc="http://schemas.openxmlformats.org/markup-compatibility/2006" xmlns:r="http://schemas.openxmlformats.org/officeDocument/2006/relationships" xmlns:w="http://schemas.openxmlformats.org/wordprocessingml/2006/main" xmlns:w14="http://schemas.microsoft.com/office/word/2010/wordml" xmlns:w15="http://schemas.microsoft.com/office/word/2012/wordml" xmlns:w16cex="http://schemas.microsoft.com/office/word/2018/wordml/cex" xmlns:w16cid="http://schemas.microsoft.com/office/word/2016/wordml/cid" xmlns:w16="http://schemas.microsoft.com/office/word/2018/wordml" xmlns:w16sdtdh="http://schemas.microsoft.com/office/word/2020/wordml/sdtdatahash" xmlns:w16se="http://schemas.microsoft.com/office/word/2015/wordml/symex" mc:Ignorable="w14 w15 w16se w16cid w16 w16cex w16sdtdh">
+<w:styles xmlns:mc="http://schemas.openxmlformats.org/markup-compatibility/2006" xmlns:r="http://schemas.openxmlformats.org/officeDocument/2006/relationships" xmlns:w="http://schemas.openxmlformats.org/wordprocessingml/2006/main" xmlns:w14="http://schemas.microsoft.com/office/word/2010/wordml" xmlns:w15="http://schemas.microsoft.com/office/word/2012/wordml" xmlns:w16se="http://schemas.microsoft.com/office/word/2015/wordml/symex" mc:Ignorable="w14 w15 w16se">
   <w:docDefaults>
     <w:rPrDefault>
       <w:rPr>
@@ -7197,7 +6430,7 @@
       </w:pPr>
     </w:pPrDefault>
   </w:docDefaults>
-  <w:latentStyles w:defLockedState="0" w:defUIPriority="99" w:defSemiHidden="0" w:defUnhideWhenUsed="0" w:defQFormat="0" w:count="376">
+  <w:latentStyles w:defLockedState="0" w:defUIPriority="99" w:defSemiHidden="0" w:defUnhideWhenUsed="0" w:defQFormat="0" w:count="371">
     <w:lsdException w:name="Normal" w:uiPriority="0" w:qFormat="1"/>
     <w:lsdException w:name="heading 1" w:uiPriority="0" w:qFormat="1"/>
     <w:lsdException w:name="heading 2" w:semiHidden="1" w:uiPriority="9" w:unhideWhenUsed="1" w:qFormat="1"/>
@@ -7569,11 +6802,6 @@
     <w:lsdException w:name="List Table 5 Dark Accent 6" w:uiPriority="50"/>
     <w:lsdException w:name="List Table 6 Colorful Accent 6" w:uiPriority="51"/>
     <w:lsdException w:name="List Table 7 Colorful Accent 6" w:uiPriority="52"/>
-    <w:lsdException w:name="Mention" w:semiHidden="1" w:unhideWhenUsed="1"/>
-    <w:lsdException w:name="Smart Hyperlink" w:semiHidden="1" w:unhideWhenUsed="1"/>
-    <w:lsdException w:name="Hashtag" w:semiHidden="1" w:unhideWhenUsed="1"/>
-    <w:lsdException w:name="Unresolved Mention" w:semiHidden="1" w:unhideWhenUsed="1"/>
-    <w:lsdException w:name="Smart Link" w:semiHidden="1" w:unhideWhenUsed="1"/>
   </w:latentStyles>
   <w:style w:type="paragraph" w:default="1" w:styleId="Normal">
     <w:name w:val="Normal"/>
@@ -7992,6 +7220,17 @@
       <w:bCs/>
     </w:rPr>
   </w:style>
+  <w:style w:type="character" w:styleId="Emphasis">
+    <w:name w:val="Emphasis"/>
+    <w:basedOn w:val="DefaultParagraphFont"/>
+    <w:uiPriority w:val="20"/>
+    <w:qFormat/>
+    <w:rsid w:val="00CA1CD8"/>
+    <w:rPr>
+      <w:i/>
+      <w:iCs/>
+    </w:rPr>
+  </w:style>
 </w:styles>
 </file>
 
@@ -8285,7 +7524,7 @@
 </file>
 
 <file path=customXml/itemProps1.xml><?xml version="1.0" encoding="utf-8"?>
-<ds:datastoreItem xmlns:ds="http://schemas.openxmlformats.org/officeDocument/2006/customXml" ds:itemID="{C5A68893-A0D3-4DFE-9664-489B8CC24AEB}">
+<ds:datastoreItem xmlns:ds="http://schemas.openxmlformats.org/officeDocument/2006/customXml" ds:itemID="{5963A3F5-7877-4A6B-B062-461D6566705E}">
   <ds:schemaRefs>
     <ds:schemaRef ds:uri="http://schemas.openxmlformats.org/officeDocument/2006/bibliography"/>
   </ds:schemaRefs>
